--- a/Preguntas/TRL/Agricultura_DONE/Preguntas_Agricola.docx
+++ b/Preguntas/TRL/Agricultura_DONE/Preguntas_Agricola.docx
@@ -1,14 +1,12 @@
 
 <file path=word/document.xml><?xml version="1.0" encoding="utf-8"?>
-<w:document xmlns:wpc="http://schemas.microsoft.com/office/word/2010/wordprocessingCanvas" xmlns:cx="http://schemas.microsoft.com/office/drawing/2014/chartex" xmlns:cx1="http://schemas.microsoft.com/office/drawing/2015/9/8/chartex" xmlns:cx2="http://schemas.microsoft.com/office/drawing/2015/10/21/chartex" xmlns:cx3="http://schemas.microsoft.com/office/drawing/2016/5/9/chartex" xmlns:cx4="http://schemas.microsoft.com/office/drawing/2016/5/10/chartex" xmlns:cx5="http://schemas.microsoft.com/office/drawing/2016/5/11/chartex" xmlns:cx6="http://schemas.microsoft.com/office/drawing/2016/5/12/chartex" xmlns:cx7="http://schemas.microsoft.com/office/drawing/2016/5/13/chartex" xmlns:cx8="http://schemas.microsoft.com/office/drawing/2016/5/14/chartex" xmlns:mc="http://schemas.openxmlformats.org/markup-compatibility/2006" xmlns:aink="http://schemas.microsoft.com/office/drawing/2016/ink" xmlns:am3d="http://schemas.microsoft.com/office/drawing/2017/model3d" xmlns:o="urn:schemas-microsoft-com:office:office" xmlns:oel="http://schemas.microsoft.com/office/2019/extlst" xmlns:r="http://schemas.openxmlformats.org/officeDocument/2006/relationships" xmlns:m="http://schemas.openxmlformats.org/officeDocument/2006/math" xmlns:v="urn:schemas-microsoft-com:vml" xmlns:wp14="http://schemas.microsoft.com/office/word/2010/wordprocessingDrawing" xmlns:wp="http://schemas.openxmlformats.org/drawingml/2006/wordprocessingDrawing" xmlns:w10="urn:schemas-microsoft-com:office:word" xmlns:w="http://schemas.openxmlformats.org/wordprocessingml/2006/main" xmlns:w14="http://schemas.microsoft.com/office/word/2010/wordml" xmlns:w15="http://schemas.microsoft.com/office/word/2012/wordml" xmlns:w16cex="http://schemas.microsoft.com/office/word/2018/wordml/cex" xmlns:w16cid="http://schemas.microsoft.com/office/word/2016/wordml/cid" xmlns:w16="http://schemas.microsoft.com/office/word/2018/wordml" xmlns:w16du="http://schemas.microsoft.com/office/word/2023/wordml/word16du" xmlns:w16sdtdh="http://schemas.microsoft.com/office/word/2020/wordml/sdtdatahash" xmlns:w16se="http://schemas.microsoft.com/office/word/2015/wordml/symex" xmlns:wpg="http://schemas.microsoft.com/office/word/2010/wordprocessingGroup" xmlns:wpi="http://schemas.microsoft.com/office/word/2010/wordprocessingInk" xmlns:wne="http://schemas.microsoft.com/office/word/2006/wordml" xmlns:wps="http://schemas.microsoft.com/office/word/2010/wordprocessingShape" mc:Ignorable="w14 w15 w16se w16cid w16 w16cex w16sdtdh w16du wp14">
+<w:document xmlns:wpc="http://schemas.microsoft.com/office/word/2010/wordprocessingCanvas" xmlns:cx="http://schemas.microsoft.com/office/drawing/2014/chartex" xmlns:cx1="http://schemas.microsoft.com/office/drawing/2015/9/8/chartex" xmlns:cx2="http://schemas.microsoft.com/office/drawing/2015/10/21/chartex" xmlns:cx3="http://schemas.microsoft.com/office/drawing/2016/5/9/chartex" xmlns:cx4="http://schemas.microsoft.com/office/drawing/2016/5/10/chartex" xmlns:cx5="http://schemas.microsoft.com/office/drawing/2016/5/11/chartex" xmlns:cx6="http://schemas.microsoft.com/office/drawing/2016/5/12/chartex" xmlns:cx7="http://schemas.microsoft.com/office/drawing/2016/5/13/chartex" xmlns:cx8="http://schemas.microsoft.com/office/drawing/2016/5/14/chartex" xmlns:mc="http://schemas.openxmlformats.org/markup-compatibility/2006" xmlns:aink="http://schemas.microsoft.com/office/drawing/2016/ink" xmlns:am3d="http://schemas.microsoft.com/office/drawing/2017/model3d" xmlns:o="urn:schemas-microsoft-com:office:office" xmlns:oel="http://schemas.microsoft.com/office/2019/extlst" xmlns:r="http://schemas.openxmlformats.org/officeDocument/2006/relationships" xmlns:m="http://schemas.openxmlformats.org/officeDocument/2006/math" xmlns:v="urn:schemas-microsoft-com:vml" xmlns:wp14="http://schemas.microsoft.com/office/word/2010/wordprocessingDrawing" xmlns:wp="http://schemas.openxmlformats.org/drawingml/2006/wordprocessingDrawing" xmlns:w10="urn:schemas-microsoft-com:office:word" xmlns:w="http://schemas.openxmlformats.org/wordprocessingml/2006/main" xmlns:w14="http://schemas.microsoft.com/office/word/2010/wordml" xmlns:w15="http://schemas.microsoft.com/office/word/2012/wordml" xmlns:w16cex="http://schemas.microsoft.com/office/word/2018/wordml/cex" xmlns:w16cid="http://schemas.microsoft.com/office/word/2016/wordml/cid" xmlns:w16="http://schemas.microsoft.com/office/word/2018/wordml" xmlns:w16sdtdh="http://schemas.microsoft.com/office/word/2020/wordml/sdtdatahash" xmlns:w16se="http://schemas.microsoft.com/office/word/2015/wordml/symex" xmlns:wpg="http://schemas.microsoft.com/office/word/2010/wordprocessingGroup" xmlns:wpi="http://schemas.microsoft.com/office/word/2010/wordprocessingInk" xmlns:wne="http://schemas.microsoft.com/office/word/2006/wordml" xmlns:wps="http://schemas.microsoft.com/office/word/2010/wordprocessingShape" mc:Ignorable="w14 w15 w16se w16cid w16 w16cex w16sdtdh wp14">
   <w:body>
     <w:p>
       <w:pPr>
         <w:rPr>
           <w:b/>
           <w:bCs/>
-          <w:sz w:val="40"/>
-          <w:szCs w:val="40"/>
           <w:lang w:val="es-ES"/>
         </w:rPr>
       </w:pPr>
@@ -16,21 +14,44 @@
         <w:rPr>
           <w:b/>
           <w:bCs/>
-          <w:sz w:val="40"/>
-          <w:szCs w:val="40"/>
-          <w:lang w:val="es-ES"/>
-        </w:rPr>
-        <w:t>Agrícola</w:t>
+          <w:lang w:val="es-ES"/>
+        </w:rPr>
+        <w:t>Preguntas:</w:t>
       </w:r>
     </w:p>
     <w:p>
       <w:pPr>
         <w:rPr>
+          <w:rFonts w:ascii="Arial" w:hAnsi="Arial" w:cs="Arial"/>
+          <w:b/>
+          <w:bCs/>
           <w:lang w:val="es-ES"/>
         </w:rPr>
       </w:pPr>
       <w:r>
         <w:rPr>
+          <w:rFonts w:ascii="Arial" w:hAnsi="Arial" w:cs="Arial"/>
+          <w:b/>
+          <w:bCs/>
+          <w:lang w:val="es-ES"/>
+        </w:rPr>
+        <w:t>Agricultura/silvicultura</w:t>
+      </w:r>
+    </w:p>
+    <w:p>
+      <w:pPr>
+        <w:rPr>
+          <w:rFonts w:ascii="Arial" w:hAnsi="Arial" w:cs="Arial"/>
+          <w:b/>
+          <w:bCs/>
+          <w:lang w:val="es-ES"/>
+        </w:rPr>
+      </w:pPr>
+      <w:r>
+        <w:rPr>
+          <w:rFonts w:ascii="Arial" w:hAnsi="Arial" w:cs="Arial"/>
+          <w:b/>
+          <w:bCs/>
           <w:lang w:val="es-ES"/>
         </w:rPr>
         <w:t>Investigación:</w:t>
@@ -38,113 +59,164 @@
     </w:p>
     <w:p>
       <w:pPr>
-        <w:pStyle w:val="ListParagraph"/>
+        <w:pStyle w:val="Prrafodelista"/>
         <w:numPr>
           <w:ilvl w:val="0"/>
-          <w:numId w:val="1"/>
+          <w:numId w:val="19"/>
         </w:numPr>
         <w:jc w:val="both"/>
         <w:rPr>
+          <w:rFonts w:ascii="Arial" w:hAnsi="Arial" w:cs="Arial"/>
           <w:lang w:val="es-ES"/>
         </w:rPr>
       </w:pPr>
       <w:r>
         <w:rPr>
-          <w:lang w:val="es-ES"/>
-        </w:rPr>
-        <w:t>Se ha establecido una base teórica inicial que justifica la necesidad de una investigación (TRL1)</w:t>
+          <w:rFonts w:ascii="Arial" w:eastAsia="Times New Roman" w:hAnsi="Arial" w:cs="Arial"/>
+          <w:kern w:val="0"/>
+          <w:lang w:eastAsia="es-PE"/>
+          <w14:ligatures w14:val="none"/>
+        </w:rPr>
+        <w:t>Se ha explorado tecnologías nuevas y emergentes aplicables a la agricultura/silvicultura</w:t>
+      </w:r>
+      <w:r>
+        <w:rPr>
+          <w:rFonts w:ascii="Arial" w:hAnsi="Arial" w:cs="Arial"/>
+          <w:lang w:val="es-ES"/>
+        </w:rPr>
+        <w:t xml:space="preserve"> (TRL1)</w:t>
       </w:r>
     </w:p>
     <w:p>
       <w:pPr>
-        <w:pStyle w:val="ListParagraph"/>
+        <w:pStyle w:val="Prrafodelista"/>
         <w:numPr>
           <w:ilvl w:val="0"/>
-          <w:numId w:val="1"/>
+          <w:numId w:val="19"/>
         </w:numPr>
         <w:jc w:val="both"/>
         <w:rPr>
+          <w:rFonts w:ascii="Arial" w:hAnsi="Arial" w:cs="Arial"/>
           <w:lang w:val="es-ES"/>
         </w:rPr>
       </w:pPr>
       <w:r>
         <w:rPr>
-          <w:lang w:val="es-ES"/>
-        </w:rPr>
-        <w:t>Se ha realizado pruebas experimentales iniciales en condiciones controlada (TRL3)</w:t>
+          <w:rFonts w:ascii="Arial" w:hAnsi="Arial" w:cs="Arial"/>
+          <w:lang w:val="es-ES"/>
+        </w:rPr>
+        <w:t>Se ha realizado pruebas de laboratorio para evaluar los conceptos tecnológicos y poder corroborar la hipótesis planteada para el sector agrícola/silvicultura</w:t>
+      </w:r>
+      <w:r>
+        <w:rPr>
+          <w:rFonts w:ascii="Arial" w:hAnsi="Arial" w:cs="Arial"/>
+          <w:lang w:val="es-ES"/>
+        </w:rPr>
+        <w:t xml:space="preserve"> (TRL3)</w:t>
       </w:r>
     </w:p>
     <w:p>
       <w:pPr>
-        <w:pStyle w:val="ListParagraph"/>
+        <w:pStyle w:val="Prrafodelista"/>
         <w:numPr>
           <w:ilvl w:val="0"/>
-          <w:numId w:val="1"/>
+          <w:numId w:val="19"/>
         </w:numPr>
         <w:jc w:val="both"/>
         <w:rPr>
+          <w:rFonts w:ascii="Arial" w:hAnsi="Arial" w:cs="Arial"/>
           <w:lang w:val="es-ES"/>
         </w:rPr>
       </w:pPr>
       <w:r>
         <w:rPr>
-          <w:lang w:val="es-ES"/>
-        </w:rPr>
-        <w:t>Se ha desarrollado modelos conceptuales que describen el funcionamiento práctico de la tecnología (TRL2)</w:t>
+          <w:rFonts w:ascii="Arial" w:hAnsi="Arial" w:cs="Arial"/>
+          <w:lang w:val="es-ES"/>
+        </w:rPr>
+        <w:t>Se ha formulado conceptos teóricos para nuevas tecnologías agrícolas/silvicultura</w:t>
+      </w:r>
+      <w:r>
+        <w:rPr>
+          <w:rFonts w:ascii="Arial" w:hAnsi="Arial" w:cs="Arial"/>
+          <w:lang w:val="es-ES"/>
+        </w:rPr>
+        <w:t xml:space="preserve"> (TRL2)</w:t>
       </w:r>
     </w:p>
     <w:p>
       <w:pPr>
-        <w:pStyle w:val="ListParagraph"/>
+        <w:pStyle w:val="Prrafodelista"/>
         <w:numPr>
           <w:ilvl w:val="0"/>
-          <w:numId w:val="1"/>
+          <w:numId w:val="19"/>
         </w:numPr>
         <w:jc w:val="both"/>
         <w:rPr>
+          <w:rFonts w:ascii="Arial" w:hAnsi="Arial" w:cs="Arial"/>
           <w:lang w:val="es-ES"/>
         </w:rPr>
       </w:pPr>
       <w:r>
         <w:rPr>
-          <w:lang w:val="es-ES"/>
-        </w:rPr>
-        <w:t>La tecnología ha demostrado eficacia en condiciones de laboratorio (TRL3)</w:t>
+          <w:rFonts w:ascii="Arial" w:hAnsi="Arial" w:cs="Arial"/>
+          <w:lang w:val="es-ES"/>
+        </w:rPr>
+        <w:t>Se ha evaluado la eficacia de nuevas técnicas agrícolas/silvicultura dando resultados positivos en condiciones controladas</w:t>
+      </w:r>
+      <w:r>
+        <w:rPr>
+          <w:rFonts w:ascii="Arial" w:hAnsi="Arial" w:cs="Arial"/>
+          <w:lang w:val="es-ES"/>
+        </w:rPr>
+        <w:t xml:space="preserve"> (TRL3)</w:t>
       </w:r>
     </w:p>
     <w:p>
       <w:pPr>
-        <w:pStyle w:val="ListParagraph"/>
+        <w:pStyle w:val="Prrafodelista"/>
         <w:numPr>
           <w:ilvl w:val="0"/>
-          <w:numId w:val="1"/>
+          <w:numId w:val="19"/>
         </w:numPr>
         <w:jc w:val="both"/>
         <w:rPr>
+          <w:rFonts w:ascii="Arial" w:hAnsi="Arial" w:cs="Arial"/>
           <w:lang w:val="es-ES"/>
         </w:rPr>
       </w:pPr>
       <w:r>
         <w:rPr>
-          <w:lang w:val="es-ES"/>
-        </w:rPr>
-        <w:t>Se ha formulado una hipótesis clara y específica (TRL2)</w:t>
+          <w:rFonts w:ascii="Arial" w:eastAsia="Times New Roman" w:hAnsi="Arial" w:cs="Arial"/>
+          <w:kern w:val="0"/>
+          <w:lang w:eastAsia="es-PE"/>
+          <w14:ligatures w14:val="none"/>
+        </w:rPr>
+        <w:t>Se ha desarrollado hipótesis sobre la aplicación de tecnologías emergentes en la agricultura/silvicultura</w:t>
+      </w:r>
+      <w:r>
+        <w:rPr>
+          <w:rFonts w:ascii="Arial" w:hAnsi="Arial" w:cs="Arial"/>
+          <w:lang w:val="es-ES"/>
+        </w:rPr>
+        <w:t xml:space="preserve"> (TRL2)</w:t>
       </w:r>
     </w:p>
     <w:p>
       <w:pPr>
-        <w:pStyle w:val="ListParagraph"/>
+        <w:pStyle w:val="Prrafodelista"/>
         <w:numPr>
           <w:ilvl w:val="0"/>
-          <w:numId w:val="1"/>
+          <w:numId w:val="19"/>
         </w:numPr>
         <w:jc w:val="both"/>
         <w:rPr>
+          <w:rFonts w:ascii="Arial" w:hAnsi="Arial" w:cs="Arial"/>
           <w:lang w:val="es-ES"/>
         </w:rPr>
       </w:pPr>
       <w:r>
         <w:rPr>
+          <w:rFonts w:ascii="Arial" w:hAnsi="Arial" w:cs="Arial"/>
           <w:lang w:val="es-ES"/>
         </w:rPr>
         <w:t>No cumplo con ninguna de las alternativas</w:t>
@@ -153,11 +225,17 @@
     <w:p>
       <w:pPr>
         <w:rPr>
+          <w:rFonts w:ascii="Arial" w:hAnsi="Arial" w:cs="Arial"/>
+          <w:b/>
+          <w:bCs/>
           <w:lang w:val="es-ES"/>
         </w:rPr>
       </w:pPr>
       <w:r>
         <w:rPr>
+          <w:rFonts w:ascii="Arial" w:hAnsi="Arial" w:cs="Arial"/>
+          <w:b/>
+          <w:bCs/>
           <w:lang w:val="es-ES"/>
         </w:rPr>
         <w:t>Desarrollo tecnológico:</w:t>
@@ -165,94 +243,139 @@
     </w:p>
     <w:p>
       <w:pPr>
-        <w:pStyle w:val="ListParagraph"/>
+        <w:pStyle w:val="Prrafodelista"/>
         <w:numPr>
           <w:ilvl w:val="0"/>
-          <w:numId w:val="2"/>
+          <w:numId w:val="20"/>
         </w:numPr>
         <w:jc w:val="both"/>
         <w:rPr>
+          <w:rFonts w:ascii="Arial" w:hAnsi="Arial" w:cs="Arial"/>
           <w:lang w:val="es-ES"/>
         </w:rPr>
       </w:pPr>
       <w:r>
         <w:rPr>
-          <w:lang w:val="es-ES"/>
-        </w:rPr>
-        <w:t>Ha modelado y simulado condiciones agrícolas en el laboratorio para probar la tecnología planteada, obteniendo resultados positivos (TRL4)</w:t>
+          <w:rFonts w:ascii="Arial" w:hAnsi="Arial" w:cs="Arial"/>
+          <w:lang w:val="es-ES"/>
+        </w:rPr>
+        <w:t>Se ha realizado pruebas controladas en entorno de laboratorio de sistemas tecnológicos agrícolas/silvicultura</w:t>
+      </w:r>
+      <w:r>
+        <w:rPr>
+          <w:rFonts w:ascii="Arial" w:hAnsi="Arial" w:cs="Arial"/>
+          <w:lang w:val="es-ES"/>
+        </w:rPr>
+        <w:t xml:space="preserve"> (TRL4)</w:t>
       </w:r>
     </w:p>
     <w:p>
       <w:pPr>
-        <w:pStyle w:val="ListParagraph"/>
+        <w:pStyle w:val="Prrafodelista"/>
         <w:numPr>
           <w:ilvl w:val="0"/>
-          <w:numId w:val="2"/>
+          <w:numId w:val="20"/>
         </w:numPr>
         <w:jc w:val="both"/>
         <w:rPr>
+          <w:rFonts w:ascii="Arial" w:hAnsi="Arial" w:cs="Arial"/>
           <w:lang w:val="es-ES"/>
         </w:rPr>
       </w:pPr>
       <w:r>
         <w:rPr>
-          <w:lang w:val="es-ES"/>
-        </w:rPr>
-        <w:t>Se ha simulado situaciones operativas reales controladas (no necesariamente en el campo o entorno de uso final) para validad la tecnología propuesta (TRL5)</w:t>
+          <w:rFonts w:ascii="Arial" w:hAnsi="Arial" w:cs="Arial"/>
+          <w:lang w:val="es-ES"/>
+        </w:rPr>
+        <w:t xml:space="preserve">Se ha evaluado </w:t>
+      </w:r>
+      <w:r>
+        <w:rPr>
+          <w:rFonts w:ascii="Arial" w:hAnsi="Arial" w:cs="Arial"/>
+          <w:lang w:val="es-ES"/>
+        </w:rPr>
+        <w:t xml:space="preserve">la eficacia de la tecnología agrícola/silvicultura en un entorno relevante o de alta fidelidad </w:t>
+      </w:r>
+      <w:r>
+        <w:rPr>
+          <w:rFonts w:ascii="Arial" w:hAnsi="Arial" w:cs="Arial"/>
+          <w:lang w:val="es-ES"/>
+        </w:rPr>
+        <w:t>(TRL5)</w:t>
       </w:r>
     </w:p>
     <w:p>
       <w:pPr>
-        <w:pStyle w:val="ListParagraph"/>
+        <w:pStyle w:val="Prrafodelista"/>
         <w:numPr>
           <w:ilvl w:val="0"/>
-          <w:numId w:val="2"/>
+          <w:numId w:val="20"/>
         </w:numPr>
         <w:jc w:val="both"/>
         <w:rPr>
+          <w:rFonts w:ascii="Arial" w:hAnsi="Arial" w:cs="Arial"/>
           <w:lang w:val="es-ES"/>
         </w:rPr>
       </w:pPr>
       <w:r>
         <w:rPr>
-          <w:lang w:val="es-ES"/>
-        </w:rPr>
-        <w:t>Se ha colaborado con agricultores/usuarios orientados al sector agrícola para realizar pruebas operativas de la tecnología (TRL6)</w:t>
+          <w:rFonts w:ascii="Arial" w:hAnsi="Arial" w:cs="Arial"/>
+          <w:lang w:val="es-ES"/>
+        </w:rPr>
+        <w:t>Se ha ajustado la tecnología agrícola/silviculturas basadas en los resultados de demostraciones en un entorno operacional</w:t>
+      </w:r>
+      <w:r>
+        <w:rPr>
+          <w:rFonts w:ascii="Arial" w:hAnsi="Arial" w:cs="Arial"/>
+          <w:lang w:val="es-ES"/>
+        </w:rPr>
+        <w:t xml:space="preserve"> (TRL6)</w:t>
       </w:r>
     </w:p>
     <w:p>
       <w:pPr>
-        <w:pStyle w:val="ListParagraph"/>
+        <w:pStyle w:val="Prrafodelista"/>
         <w:numPr>
           <w:ilvl w:val="0"/>
-          <w:numId w:val="2"/>
+          <w:numId w:val="20"/>
         </w:numPr>
         <w:jc w:val="both"/>
         <w:rPr>
+          <w:rFonts w:ascii="Arial" w:hAnsi="Arial" w:cs="Arial"/>
           <w:lang w:val="es-ES"/>
         </w:rPr>
       </w:pPr>
       <w:r>
         <w:rPr>
-          <w:lang w:val="es-ES"/>
-        </w:rPr>
-        <w:t>Se tiene alguna documentación o reportes de las prueban en el laboratorio que muestren la funcionalidad de tu prototipo (TRL4)</w:t>
+          <w:rFonts w:ascii="Arial" w:hAnsi="Arial" w:cs="Arial"/>
+          <w:lang w:val="es-ES"/>
+        </w:rPr>
+        <w:t>Se ha ajustado y optimizado el/los prototipos agrícolas/silvicultura basados en las pruebas y resultados del laboratorio o entorno de baja fidelidad</w:t>
+      </w:r>
+      <w:r>
+        <w:rPr>
+          <w:rFonts w:ascii="Arial" w:hAnsi="Arial" w:cs="Arial"/>
+          <w:lang w:val="es-ES"/>
+        </w:rPr>
+        <w:t xml:space="preserve"> (TRL4)</w:t>
       </w:r>
     </w:p>
     <w:p>
       <w:pPr>
-        <w:pStyle w:val="ListParagraph"/>
+        <w:pStyle w:val="Prrafodelista"/>
         <w:numPr>
           <w:ilvl w:val="0"/>
-          <w:numId w:val="2"/>
+          <w:numId w:val="20"/>
         </w:numPr>
         <w:jc w:val="both"/>
         <w:rPr>
+          <w:rFonts w:ascii="Arial" w:hAnsi="Arial" w:cs="Arial"/>
           <w:lang w:val="es-ES"/>
         </w:rPr>
       </w:pPr>
       <w:r>
         <w:rPr>
+          <w:rFonts w:ascii="Arial" w:hAnsi="Arial" w:cs="Arial"/>
           <w:lang w:val="es-ES"/>
         </w:rPr>
         <w:t>Se ha demostrado que la tecnología presentada es eficiente y sostenible en un entorno operativo relevante (fuera de un entorno controlado, pero no es un entorno operativo final) (TRL6)</w:t>
@@ -260,37 +383,48 @@
     </w:p>
     <w:p>
       <w:pPr>
-        <w:pStyle w:val="ListParagraph"/>
+        <w:pStyle w:val="Prrafodelista"/>
         <w:numPr>
           <w:ilvl w:val="0"/>
-          <w:numId w:val="2"/>
+          <w:numId w:val="20"/>
         </w:numPr>
         <w:jc w:val="both"/>
         <w:rPr>
+          <w:rFonts w:ascii="Arial" w:hAnsi="Arial" w:cs="Arial"/>
           <w:lang w:val="es-ES"/>
         </w:rPr>
       </w:pPr>
       <w:r>
         <w:rPr>
-          <w:lang w:val="es-ES"/>
-        </w:rPr>
-        <w:t>Ha realizado evaluaciones iniciales de eficiencia y sostenibilidad de la tecnología (TRL5)</w:t>
+          <w:rFonts w:ascii="Arial" w:hAnsi="Arial" w:cs="Arial"/>
+          <w:lang w:val="es-ES"/>
+        </w:rPr>
+        <w:t>Se ha ajustado y mejorado los componentes tecnológicos basados en las pruebas de entorno relevante.</w:t>
+      </w:r>
+      <w:r>
+        <w:rPr>
+          <w:rFonts w:ascii="Arial" w:hAnsi="Arial" w:cs="Arial"/>
+          <w:lang w:val="es-ES"/>
+        </w:rPr>
+        <w:t xml:space="preserve"> (TRL5)</w:t>
       </w:r>
     </w:p>
     <w:p>
       <w:pPr>
-        <w:pStyle w:val="ListParagraph"/>
+        <w:pStyle w:val="Prrafodelista"/>
         <w:numPr>
           <w:ilvl w:val="0"/>
-          <w:numId w:val="2"/>
+          <w:numId w:val="20"/>
         </w:numPr>
         <w:jc w:val="both"/>
         <w:rPr>
+          <w:rFonts w:ascii="Arial" w:hAnsi="Arial" w:cs="Arial"/>
           <w:lang w:val="es-ES"/>
         </w:rPr>
       </w:pPr>
       <w:r>
         <w:rPr>
+          <w:rFonts w:ascii="Arial" w:hAnsi="Arial" w:cs="Arial"/>
           <w:lang w:val="es-ES"/>
         </w:rPr>
         <w:t>No cumplo con ninguna de las alternativas</w:t>
@@ -299,11 +433,17 @@
     <w:p>
       <w:pPr>
         <w:rPr>
+          <w:rFonts w:ascii="Arial" w:hAnsi="Arial" w:cs="Arial"/>
+          <w:b/>
+          <w:bCs/>
           <w:lang w:val="es-ES"/>
         </w:rPr>
       </w:pPr>
       <w:r>
         <w:rPr>
+          <w:rFonts w:ascii="Arial" w:hAnsi="Arial" w:cs="Arial"/>
+          <w:b/>
+          <w:bCs/>
           <w:lang w:val="es-ES"/>
         </w:rPr>
         <w:t xml:space="preserve">Innovación </w:t>
@@ -311,18 +451,20 @@
     </w:p>
     <w:p>
       <w:pPr>
-        <w:pStyle w:val="ListParagraph"/>
+        <w:pStyle w:val="Prrafodelista"/>
         <w:numPr>
           <w:ilvl w:val="0"/>
-          <w:numId w:val="3"/>
+          <w:numId w:val="21"/>
         </w:numPr>
         <w:jc w:val="both"/>
         <w:rPr>
+          <w:rFonts w:ascii="Arial" w:hAnsi="Arial" w:cs="Arial"/>
           <w:lang w:val="es-ES"/>
         </w:rPr>
       </w:pPr>
       <w:r>
         <w:rPr>
+          <w:rFonts w:ascii="Arial" w:hAnsi="Arial" w:cs="Arial"/>
           <w:lang w:val="es-ES"/>
         </w:rPr>
         <w:t>La tecnología propuesta ya ha sido probada y demostrada en condiciones operativas finales, es decir, en el entorno real de uso (TRL7)</w:t>
@@ -330,18 +472,20 @@
     </w:p>
     <w:p>
       <w:pPr>
-        <w:pStyle w:val="ListParagraph"/>
+        <w:pStyle w:val="Prrafodelista"/>
         <w:numPr>
           <w:ilvl w:val="0"/>
-          <w:numId w:val="3"/>
+          <w:numId w:val="21"/>
         </w:numPr>
         <w:jc w:val="both"/>
         <w:rPr>
+          <w:rFonts w:ascii="Arial" w:hAnsi="Arial" w:cs="Arial"/>
           <w:lang w:val="es-ES"/>
         </w:rPr>
       </w:pPr>
       <w:r>
         <w:rPr>
+          <w:rFonts w:ascii="Arial" w:hAnsi="Arial" w:cs="Arial"/>
           <w:lang w:val="es-ES"/>
         </w:rPr>
         <w:t>Se tiene informes detallados donde se evidencie resultados positivos del desempeño de la tecnología en operaciones diarias (TRL7)</w:t>
@@ -349,18 +493,20 @@
     </w:p>
     <w:p>
       <w:pPr>
-        <w:pStyle w:val="ListParagraph"/>
+        <w:pStyle w:val="Prrafodelista"/>
         <w:numPr>
           <w:ilvl w:val="0"/>
-          <w:numId w:val="3"/>
+          <w:numId w:val="21"/>
         </w:numPr>
         <w:jc w:val="both"/>
         <w:rPr>
+          <w:rFonts w:ascii="Arial" w:hAnsi="Arial" w:cs="Arial"/>
           <w:lang w:val="es-ES"/>
         </w:rPr>
       </w:pPr>
       <w:r>
         <w:rPr>
+          <w:rFonts w:ascii="Arial" w:hAnsi="Arial" w:cs="Arial"/>
           <w:lang w:val="es-ES"/>
         </w:rPr>
         <w:t>La tecnología ha sido completamente desarrollada e implementada (TRL8)</w:t>
@@ -368,75 +514,83 @@
     </w:p>
     <w:p>
       <w:pPr>
-        <w:pStyle w:val="ListParagraph"/>
+        <w:pStyle w:val="Prrafodelista"/>
         <w:numPr>
           <w:ilvl w:val="0"/>
-          <w:numId w:val="3"/>
+          <w:numId w:val="21"/>
         </w:numPr>
         <w:jc w:val="both"/>
         <w:rPr>
+          <w:rFonts w:ascii="Arial" w:hAnsi="Arial" w:cs="Arial"/>
           <w:lang w:val="es-ES"/>
         </w:rPr>
       </w:pPr>
       <w:r>
         <w:rPr>
-          <w:lang w:val="es-ES"/>
-        </w:rPr>
-        <w:t>Se cuenta con los certificados emitidos por autoridades regulatorias relevantes para el sector agrícola (TRL8)</w:t>
+          <w:rFonts w:ascii="Arial" w:hAnsi="Arial" w:cs="Arial"/>
+          <w:lang w:val="es-ES"/>
+        </w:rPr>
+        <w:t>Se cuenta con los certificados emitidos por autoridades regulatorias relevantes (TRL8)</w:t>
       </w:r>
     </w:p>
     <w:p>
       <w:pPr>
-        <w:pStyle w:val="ListParagraph"/>
+        <w:pStyle w:val="Prrafodelista"/>
         <w:numPr>
           <w:ilvl w:val="0"/>
-          <w:numId w:val="3"/>
+          <w:numId w:val="21"/>
         </w:numPr>
         <w:jc w:val="both"/>
         <w:rPr>
+          <w:rFonts w:ascii="Arial" w:hAnsi="Arial" w:cs="Arial"/>
           <w:lang w:val="es-ES"/>
         </w:rPr>
       </w:pPr>
       <w:r>
         <w:rPr>
-          <w:lang w:val="es-ES"/>
-        </w:rPr>
-        <w:t>Tu tecnología está en proceso de implementación comercial o ya se encuentra en el mercado agrícola (TRL9).</w:t>
+          <w:rFonts w:ascii="Arial" w:hAnsi="Arial" w:cs="Arial"/>
+          <w:lang w:val="es-ES"/>
+        </w:rPr>
+        <w:t>Tu tecnología está en proceso de implementación comercial o ya se encuentra en el mercado (TRL9).</w:t>
       </w:r>
     </w:p>
     <w:p>
       <w:pPr>
-        <w:pStyle w:val="ListParagraph"/>
+        <w:pStyle w:val="Prrafodelista"/>
         <w:numPr>
           <w:ilvl w:val="0"/>
-          <w:numId w:val="3"/>
+          <w:numId w:val="21"/>
         </w:numPr>
         <w:jc w:val="both"/>
         <w:rPr>
+          <w:rFonts w:ascii="Arial" w:hAnsi="Arial" w:cs="Arial"/>
           <w:lang w:val="es-ES"/>
         </w:rPr>
       </w:pPr>
       <w:r>
         <w:rPr>
-          <w:lang w:val="es-ES"/>
-        </w:rPr>
-        <w:t>La tecnología está completamente operativa y se utiliza en operaciones comerciales de agrícolas de manera regular (TRL9).</w:t>
+          <w:rFonts w:ascii="Arial" w:hAnsi="Arial" w:cs="Arial"/>
+          <w:lang w:val="es-ES"/>
+        </w:rPr>
+        <w:t>La tecnología está completamente operativa y se utiliza en operaciones comerciales de manera regular (TRL9).</w:t>
       </w:r>
     </w:p>
     <w:p>
       <w:pPr>
-        <w:pStyle w:val="ListParagraph"/>
+        <w:pStyle w:val="Prrafodelista"/>
         <w:numPr>
           <w:ilvl w:val="0"/>
-          <w:numId w:val="3"/>
+          <w:numId w:val="21"/>
         </w:numPr>
         <w:jc w:val="both"/>
         <w:rPr>
+          <w:rFonts w:ascii="Arial" w:hAnsi="Arial" w:cs="Arial"/>
           <w:lang w:val="es-ES"/>
         </w:rPr>
       </w:pPr>
       <w:r>
         <w:rPr>
+          <w:rFonts w:ascii="Arial" w:hAnsi="Arial" w:cs="Arial"/>
           <w:lang w:val="es-ES"/>
         </w:rPr>
         <w:t>No cumplo con ninguna de las alternativas</w:t>
@@ -444,12 +598,27 @@
     </w:p>
     <w:p>
       <w:pPr>
-        <w:rPr>
+        <w:jc w:val="both"/>
+        <w:rPr>
+          <w:rFonts w:ascii="Arial" w:hAnsi="Arial" w:cs="Arial"/>
+          <w:lang w:val="es-ES"/>
+        </w:rPr>
+      </w:pPr>
+    </w:p>
+    <w:p>
+      <w:pPr>
+        <w:rPr>
+          <w:rFonts w:ascii="Arial" w:hAnsi="Arial" w:cs="Arial"/>
+          <w:b/>
+          <w:bCs/>
           <w:lang w:val="es-ES"/>
         </w:rPr>
       </w:pPr>
       <w:r>
         <w:rPr>
+          <w:rFonts w:ascii="Arial" w:hAnsi="Arial" w:cs="Arial"/>
+          <w:b/>
+          <w:bCs/>
           <w:lang w:val="es-ES"/>
         </w:rPr>
         <w:t>Desarrollo comercial:</w:t>
@@ -457,75 +626,2895 @@
     </w:p>
     <w:p>
       <w:pPr>
-        <w:pStyle w:val="ListParagraph"/>
+        <w:pStyle w:val="Prrafodelista"/>
         <w:numPr>
           <w:ilvl w:val="0"/>
-          <w:numId w:val="3"/>
+          <w:numId w:val="21"/>
         </w:numPr>
         <w:jc w:val="both"/>
         <w:rPr>
+          <w:rFonts w:ascii="Arial" w:hAnsi="Arial" w:cs="Arial"/>
           <w:lang w:val="es-ES"/>
         </w:rPr>
       </w:pPr>
       <w:r>
         <w:rPr>
-          <w:lang w:val="es-ES"/>
-        </w:rPr>
-        <w:t>Se está recopilando y analizando datos de los usuarios/clientes agrícolas para realizar las mejoras pertinentes y llevar a cabo campañas de marketing y ventas para aumentar la adopción y expandirse al mercado (TRL 9)</w:t>
+          <w:rFonts w:ascii="Arial" w:hAnsi="Arial" w:cs="Arial"/>
+          <w:lang w:val="es-ES"/>
+        </w:rPr>
+        <w:t xml:space="preserve">Se está recopilando y analizando datos de los usuarios/clientes </w:t>
+      </w:r>
+      <w:r>
+        <w:rPr>
+          <w:rFonts w:ascii="Arial" w:hAnsi="Arial" w:cs="Arial"/>
+          <w:lang w:val="es-ES"/>
+        </w:rPr>
+        <w:t>agrícolas/silvicultores</w:t>
+      </w:r>
+      <w:r>
+        <w:rPr>
+          <w:rFonts w:ascii="Arial" w:hAnsi="Arial" w:cs="Arial"/>
+          <w:lang w:val="es-ES"/>
+        </w:rPr>
+        <w:t xml:space="preserve"> para realizar las mejoras pertinentes y llevar a cabo campañas de marketing y ventas para aumentar la adopción y expandirse al mercado (TRL 9)</w:t>
       </w:r>
     </w:p>
     <w:p>
       <w:pPr>
-        <w:pStyle w:val="ListParagraph"/>
+        <w:pStyle w:val="Prrafodelista"/>
         <w:numPr>
           <w:ilvl w:val="0"/>
-          <w:numId w:val="3"/>
+          <w:numId w:val="21"/>
         </w:numPr>
         <w:jc w:val="both"/>
         <w:rPr>
+          <w:rFonts w:ascii="Arial" w:hAnsi="Arial" w:cs="Arial"/>
           <w:lang w:val="es-ES"/>
         </w:rPr>
       </w:pPr>
       <w:r>
         <w:rPr>
-          <w:lang w:val="es-ES"/>
-        </w:rPr>
-        <w:lastRenderedPageBreak/>
+          <w:rFonts w:ascii="Arial" w:hAnsi="Arial" w:cs="Arial"/>
+          <w:lang w:val="es-ES"/>
+        </w:rPr>
         <w:t>Se ha desarrollado material de soporte técnico y formación para los usuarios y clientes potenciales (TRL 8)</w:t>
       </w:r>
     </w:p>
     <w:p>
       <w:pPr>
-        <w:pStyle w:val="ListParagraph"/>
+        <w:pStyle w:val="Prrafodelista"/>
         <w:numPr>
           <w:ilvl w:val="0"/>
-          <w:numId w:val="3"/>
+          <w:numId w:val="21"/>
         </w:numPr>
         <w:jc w:val="both"/>
         <w:rPr>
+          <w:rFonts w:ascii="Arial" w:hAnsi="Arial" w:cs="Arial"/>
           <w:lang w:val="es-ES"/>
         </w:rPr>
       </w:pPr>
       <w:r>
         <w:rPr>
-          <w:lang w:val="es-ES"/>
-        </w:rPr>
-        <w:t>Se ha presentado la tecnología a potenciales clientes y/o empresas agrícolas y ha recibido interés para futuras implementaciones comerciales (TRL 7)</w:t>
+          <w:rFonts w:ascii="Arial" w:hAnsi="Arial" w:cs="Arial"/>
+          <w:lang w:val="es-ES"/>
+        </w:rPr>
+        <w:t>Se ha presentado la tecnología a potenciales clientes y/o empresas y ha recibido interés para futuras implementaciones comerciales (TRL 7)</w:t>
       </w:r>
     </w:p>
     <w:p>
+      <w:pPr>
+        <w:pStyle w:val="Prrafodelista"/>
+        <w:numPr>
+          <w:ilvl w:val="0"/>
+          <w:numId w:val="21"/>
+        </w:numPr>
+        <w:jc w:val="both"/>
+        <w:rPr>
+          <w:rFonts w:ascii="Arial" w:hAnsi="Arial" w:cs="Arial"/>
+          <w:lang w:val="es-ES"/>
+        </w:rPr>
+      </w:pPr>
       <w:r>
         <w:rPr>
-          <w:kern w:val="0"/>
-          <w:lang w:val="es-ES"/>
-          <w14:ligatures w14:val="none"/>
+          <w:rFonts w:ascii="Arial" w:hAnsi="Arial" w:cs="Arial"/>
+          <w:lang w:val="es-ES"/>
         </w:rPr>
         <w:t>No cumplo con ninguna de las alternativas</w:t>
       </w:r>
     </w:p>
+    <w:p>
+      <w:pPr>
+        <w:rPr>
+          <w:rFonts w:ascii="Arial" w:hAnsi="Arial" w:cs="Arial"/>
+          <w:lang w:val="es-ES"/>
+        </w:rPr>
+      </w:pPr>
+    </w:p>
+    <w:p>
+      <w:pPr>
+        <w:rPr>
+          <w:b/>
+          <w:bCs/>
+          <w:lang w:val="es-ES"/>
+        </w:rPr>
+      </w:pPr>
+    </w:p>
+    <w:p>
+      <w:pPr>
+        <w:rPr>
+          <w:b/>
+          <w:bCs/>
+          <w:lang w:val="es-ES"/>
+        </w:rPr>
+      </w:pPr>
+    </w:p>
+    <w:p>
+      <w:pPr>
+        <w:rPr>
+          <w:b/>
+          <w:bCs/>
+          <w:lang w:val="es-ES"/>
+        </w:rPr>
+      </w:pPr>
+    </w:p>
+    <w:p>
+      <w:pPr>
+        <w:rPr>
+          <w:b/>
+          <w:bCs/>
+          <w:lang w:val="es-ES"/>
+        </w:rPr>
+      </w:pPr>
+    </w:p>
+    <w:p>
+      <w:pPr>
+        <w:rPr>
+          <w:b/>
+          <w:bCs/>
+          <w:lang w:val="es-ES"/>
+        </w:rPr>
+      </w:pPr>
+    </w:p>
+    <w:p>
+      <w:pPr>
+        <w:rPr>
+          <w:b/>
+          <w:bCs/>
+          <w:lang w:val="es-ES"/>
+        </w:rPr>
+      </w:pPr>
+    </w:p>
+    <w:p>
+      <w:pPr>
+        <w:rPr>
+          <w:b/>
+          <w:bCs/>
+          <w:lang w:val="es-ES"/>
+        </w:rPr>
+      </w:pPr>
+    </w:p>
+    <w:p>
+      <w:pPr>
+        <w:rPr>
+          <w:b/>
+          <w:bCs/>
+          <w:lang w:val="es-ES"/>
+        </w:rPr>
+      </w:pPr>
+    </w:p>
+    <w:p>
+      <w:pPr>
+        <w:rPr>
+          <w:b/>
+          <w:bCs/>
+          <w:lang w:val="es-ES"/>
+        </w:rPr>
+      </w:pPr>
+    </w:p>
+    <w:p>
+      <w:pPr>
+        <w:rPr>
+          <w:b/>
+          <w:bCs/>
+          <w:lang w:val="es-ES"/>
+        </w:rPr>
+      </w:pPr>
+    </w:p>
+    <w:p>
+      <w:pPr>
+        <w:rPr>
+          <w:b/>
+          <w:bCs/>
+          <w:lang w:val="es-ES"/>
+        </w:rPr>
+      </w:pPr>
+    </w:p>
+    <w:p>
+      <w:pPr>
+        <w:rPr>
+          <w:b/>
+          <w:bCs/>
+          <w:lang w:val="es-ES"/>
+        </w:rPr>
+      </w:pPr>
+    </w:p>
+    <w:p>
+      <w:pPr>
+        <w:rPr>
+          <w:b/>
+          <w:bCs/>
+          <w:lang w:val="es-ES"/>
+        </w:rPr>
+      </w:pPr>
+    </w:p>
+    <w:p>
+      <w:pPr>
+        <w:rPr>
+          <w:b/>
+          <w:bCs/>
+          <w:lang w:val="es-ES"/>
+        </w:rPr>
+      </w:pPr>
+    </w:p>
+    <w:p>
+      <w:pPr>
+        <w:rPr>
+          <w:b/>
+          <w:bCs/>
+          <w:lang w:val="es-ES"/>
+        </w:rPr>
+      </w:pPr>
+    </w:p>
+    <w:p>
+      <w:pPr>
+        <w:jc w:val="center"/>
+        <w:rPr>
+          <w:rFonts w:cs="Arial"/>
+          <w:b/>
+        </w:rPr>
+        <w:sectPr>
+          <w:pgSz w:w="11906" w:h="16838"/>
+          <w:pgMar w:top="1417" w:right="1701" w:bottom="1417" w:left="1701" w:header="708" w:footer="708" w:gutter="0"/>
+          <w:cols w:space="708"/>
+          <w:docGrid w:linePitch="360"/>
+        </w:sectPr>
+      </w:pPr>
+    </w:p>
+    <w:tbl>
+      <w:tblPr>
+        <w:tblStyle w:val="Tablaconcuadrcula"/>
+        <w:tblW w:w="14312" w:type="dxa"/>
+        <w:tblLayout w:type="fixed"/>
+        <w:tblLook w:val="04A0" w:firstRow="1" w:lastRow="0" w:firstColumn="1" w:lastColumn="0" w:noHBand="0" w:noVBand="1"/>
+      </w:tblPr>
+      <w:tblGrid>
+        <w:gridCol w:w="1526"/>
+        <w:gridCol w:w="1871"/>
+        <w:gridCol w:w="3828"/>
+        <w:gridCol w:w="3118"/>
+        <w:gridCol w:w="3969"/>
+      </w:tblGrid>
+      <w:tr>
+        <w:tc>
+          <w:tcPr>
+            <w:tcW w:w="1526" w:type="dxa"/>
+          </w:tcPr>
+          <w:p>
+            <w:pPr>
+              <w:jc w:val="center"/>
+              <w:rPr>
+                <w:b/>
+                <w:lang w:val="es-PE"/>
+              </w:rPr>
+            </w:pPr>
+            <w:r>
+              <w:rPr>
+                <w:b/>
+                <w:lang w:val="es-PE"/>
+              </w:rPr>
+              <w:t>Actividad de I+D+i</w:t>
+            </w:r>
+          </w:p>
+        </w:tc>
+        <w:tc>
+          <w:tcPr>
+            <w:tcW w:w="1871" w:type="dxa"/>
+            <w:vAlign w:val="center"/>
+          </w:tcPr>
+          <w:p>
+            <w:pPr>
+              <w:jc w:val="center"/>
+              <w:rPr>
+                <w:b/>
+                <w:lang w:val="es-PE"/>
+              </w:rPr>
+            </w:pPr>
+            <w:r>
+              <w:rPr>
+                <w:b/>
+                <w:lang w:val="es-PE"/>
+              </w:rPr>
+              <w:t>Nivel TRL</w:t>
+            </w:r>
+          </w:p>
+        </w:tc>
+        <w:tc>
+          <w:tcPr>
+            <w:tcW w:w="3828" w:type="dxa"/>
+            <w:vAlign w:val="center"/>
+          </w:tcPr>
+          <w:p>
+            <w:pPr>
+              <w:jc w:val="center"/>
+              <w:rPr>
+                <w:b/>
+              </w:rPr>
+            </w:pPr>
+            <w:r>
+              <w:rPr>
+                <w:b/>
+              </w:rPr>
+              <w:t>Definición</w:t>
+            </w:r>
+          </w:p>
+        </w:tc>
+        <w:tc>
+          <w:tcPr>
+            <w:tcW w:w="3118" w:type="dxa"/>
+            <w:vAlign w:val="center"/>
+          </w:tcPr>
+          <w:p>
+            <w:pPr>
+              <w:jc w:val="center"/>
+              <w:rPr>
+                <w:b/>
+                <w:lang w:val="es-PE"/>
+              </w:rPr>
+            </w:pPr>
+            <w:r>
+              <w:rPr>
+                <w:b/>
+                <w:lang w:val="es-PE"/>
+              </w:rPr>
+              <w:t>Indicadores de Resultados</w:t>
+            </w:r>
+          </w:p>
+        </w:tc>
+        <w:tc>
+          <w:tcPr>
+            <w:tcW w:w="3969" w:type="dxa"/>
+            <w:vAlign w:val="center"/>
+          </w:tcPr>
+          <w:p>
+            <w:pPr>
+              <w:jc w:val="center"/>
+              <w:rPr>
+                <w:b/>
+                <w:lang w:val="es-PE"/>
+              </w:rPr>
+            </w:pPr>
+            <w:r>
+              <w:rPr>
+                <w:b/>
+                <w:lang w:val="es-PE"/>
+              </w:rPr>
+              <w:t>Descriptores</w:t>
+            </w:r>
+          </w:p>
+        </w:tc>
+      </w:tr>
+      <w:tr>
+        <w:tc>
+          <w:tcPr>
+            <w:tcW w:w="1526" w:type="dxa"/>
+            <w:textDirection w:val="btLr"/>
+            <w:vAlign w:val="center"/>
+          </w:tcPr>
+          <w:p>
+            <w:pPr>
+              <w:ind w:left="113" w:right="113"/>
+              <w:jc w:val="center"/>
+              <w:rPr>
+                <w:b/>
+                <w:lang w:val="es-PE"/>
+              </w:rPr>
+            </w:pPr>
+            <w:r>
+              <w:rPr>
+                <w:b/>
+                <w:lang w:val="es-PE"/>
+              </w:rPr>
+              <w:t>Investigación básica</w:t>
+            </w:r>
+          </w:p>
+        </w:tc>
+        <w:tc>
+          <w:tcPr>
+            <w:tcW w:w="1871" w:type="dxa"/>
+            <w:vAlign w:val="center"/>
+          </w:tcPr>
+          <w:p>
+            <w:pPr>
+              <w:jc w:val="center"/>
+              <w:rPr>
+                <w:b/>
+                <w:lang w:val="es-PE"/>
+              </w:rPr>
+            </w:pPr>
+            <w:r>
+              <w:rPr>
+                <w:b/>
+                <w:lang w:val="es-PE"/>
+              </w:rPr>
+              <w:t>TRL</w:t>
+            </w:r>
+            <w:r>
+              <w:rPr>
+                <w:b/>
+                <w:lang w:val="es-PE"/>
+              </w:rPr>
+              <w:t>1</w:t>
+            </w:r>
+          </w:p>
+          <w:p>
+            <w:pPr>
+              <w:jc w:val="center"/>
+              <w:rPr>
+                <w:b/>
+                <w:lang w:val="es-PE"/>
+              </w:rPr>
+            </w:pPr>
+            <w:r>
+              <w:rPr>
+                <w:b/>
+                <w:lang w:val="es-PE"/>
+              </w:rPr>
+              <w:t>Principios Básicos de las nuevas tecnologías</w:t>
+            </w:r>
+          </w:p>
+        </w:tc>
+        <w:tc>
+          <w:tcPr>
+            <w:tcW w:w="3828" w:type="dxa"/>
+          </w:tcPr>
+          <w:p>
+            <w:pPr>
+              <w:jc w:val="both"/>
+            </w:pPr>
+            <w:r>
+              <w:t xml:space="preserve">Identificación y observación de los </w:t>
+            </w:r>
+            <w:r>
+              <w:rPr>
+                <w:b/>
+                <w:bCs/>
+              </w:rPr>
+              <w:t>principios básicos</w:t>
+            </w:r>
+            <w:r>
+              <w:t xml:space="preserve"> que sustentan una </w:t>
+            </w:r>
+            <w:r>
+              <w:rPr>
+                <w:b/>
+                <w:bCs/>
+              </w:rPr>
+              <w:t>nueva tecnología</w:t>
+            </w:r>
+            <w:r>
+              <w:t xml:space="preserve"> </w:t>
+            </w:r>
+            <w:r>
+              <w:t>aplicables a</w:t>
+            </w:r>
+            <w:r>
+              <w:t>l agro</w:t>
+            </w:r>
+            <w:r>
+              <w:t>.</w:t>
+            </w:r>
+            <w:r>
+              <w:t xml:space="preserve"> Esta fase implica </w:t>
+            </w:r>
+            <w:r>
+              <w:rPr>
+                <w:b/>
+                <w:bCs/>
+              </w:rPr>
+              <w:t>investigaciones teóricas</w:t>
+            </w:r>
+            <w:r>
+              <w:t xml:space="preserve"> y </w:t>
+            </w:r>
+            <w:r>
+              <w:rPr>
+                <w:b/>
+                <w:bCs/>
+              </w:rPr>
+              <w:t>experimentales</w:t>
+            </w:r>
+            <w:r>
+              <w:t xml:space="preserve"> que todavía no tienen aplicaciones específicas en mente.</w:t>
+            </w:r>
+          </w:p>
+        </w:tc>
+        <w:tc>
+          <w:tcPr>
+            <w:tcW w:w="3118" w:type="dxa"/>
+          </w:tcPr>
+          <w:p>
+            <w:pPr>
+              <w:pStyle w:val="Prrafodelista"/>
+              <w:numPr>
+                <w:ilvl w:val="0"/>
+                <w:numId w:val="22"/>
+              </w:numPr>
+              <w:jc w:val="both"/>
+              <w:rPr>
+                <w:lang w:val="es-PE"/>
+              </w:rPr>
+            </w:pPr>
+            <w:r>
+              <w:rPr>
+                <w:b/>
+                <w:bCs/>
+              </w:rPr>
+              <w:t>Publicaciones científicas</w:t>
+            </w:r>
+            <w:r>
+              <w:t xml:space="preserve"> iniciales</w:t>
+            </w:r>
+          </w:p>
+          <w:p>
+            <w:pPr>
+              <w:pStyle w:val="Prrafodelista"/>
+              <w:numPr>
+                <w:ilvl w:val="0"/>
+                <w:numId w:val="22"/>
+              </w:numPr>
+              <w:jc w:val="both"/>
+              <w:rPr>
+                <w:lang w:val="es-PE"/>
+              </w:rPr>
+            </w:pPr>
+            <w:r>
+              <w:t>Observaciones de principios biológicos</w:t>
+            </w:r>
+          </w:p>
+          <w:p>
+            <w:pPr>
+              <w:pStyle w:val="Prrafodelista"/>
+              <w:numPr>
+                <w:ilvl w:val="0"/>
+                <w:numId w:val="22"/>
+              </w:numPr>
+              <w:jc w:val="both"/>
+              <w:rPr>
+                <w:lang w:val="es-PE"/>
+              </w:rPr>
+            </w:pPr>
+            <w:r>
+              <w:t>Reportes de biodiversidad agrícola</w:t>
+            </w:r>
+          </w:p>
+          <w:p>
+            <w:pPr>
+              <w:pStyle w:val="Prrafodelista"/>
+              <w:numPr>
+                <w:ilvl w:val="0"/>
+                <w:numId w:val="22"/>
+              </w:numPr>
+              <w:jc w:val="both"/>
+              <w:rPr>
+                <w:lang w:val="es-PE"/>
+              </w:rPr>
+            </w:pPr>
+            <w:r>
+              <w:t>Identificación de problemas ecológicos</w:t>
+            </w:r>
+          </w:p>
+          <w:p>
+            <w:pPr>
+              <w:pStyle w:val="Prrafodelista"/>
+              <w:numPr>
+                <w:ilvl w:val="0"/>
+                <w:numId w:val="22"/>
+              </w:numPr>
+              <w:jc w:val="both"/>
+              <w:rPr>
+                <w:lang w:val="es-PE"/>
+              </w:rPr>
+            </w:pPr>
+            <w:r>
+              <w:t>Estudios de ecosistemas agrícolas</w:t>
+            </w:r>
+          </w:p>
+        </w:tc>
+        <w:tc>
+          <w:tcPr>
+            <w:tcW w:w="3969" w:type="dxa"/>
+            <w:vAlign w:val="center"/>
+          </w:tcPr>
+          <w:p>
+            <w:pPr>
+              <w:pStyle w:val="Prrafodelista"/>
+              <w:numPr>
+                <w:ilvl w:val="0"/>
+                <w:numId w:val="23"/>
+              </w:numPr>
+              <w:jc w:val="both"/>
+            </w:pPr>
+            <w:r>
+              <w:t>Identificación de especies y sus necesidades nutricionales</w:t>
+            </w:r>
+          </w:p>
+          <w:p>
+            <w:pPr>
+              <w:pStyle w:val="Prrafodelista"/>
+              <w:numPr>
+                <w:ilvl w:val="0"/>
+                <w:numId w:val="23"/>
+              </w:numPr>
+              <w:jc w:val="both"/>
+            </w:pPr>
+            <w:r>
+              <w:rPr>
+                <w:b/>
+                <w:bCs/>
+              </w:rPr>
+              <w:t>Modelos teóricos</w:t>
+            </w:r>
+            <w:r>
+              <w:t xml:space="preserve"> de sostenibilidad agrícola</w:t>
+            </w:r>
+          </w:p>
+          <w:p>
+            <w:pPr>
+              <w:pStyle w:val="Prrafodelista"/>
+              <w:numPr>
+                <w:ilvl w:val="0"/>
+                <w:numId w:val="23"/>
+              </w:numPr>
+              <w:jc w:val="both"/>
+              <w:rPr>
+                <w:lang w:val="es-PE"/>
+              </w:rPr>
+            </w:pPr>
+            <w:r>
+              <w:rPr>
+                <w:b/>
+                <w:bCs/>
+              </w:rPr>
+              <w:t>Investigación básica</w:t>
+            </w:r>
+            <w:r>
+              <w:t xml:space="preserve"> en biología agrícola</w:t>
+            </w:r>
+          </w:p>
+        </w:tc>
+      </w:tr>
+      <w:tr>
+        <w:tc>
+          <w:tcPr>
+            <w:tcW w:w="1526" w:type="dxa"/>
+            <w:vMerge w:val="restart"/>
+            <w:textDirection w:val="btLr"/>
+            <w:vAlign w:val="center"/>
+          </w:tcPr>
+          <w:p>
+            <w:pPr>
+              <w:ind w:left="113" w:right="113"/>
+              <w:jc w:val="center"/>
+              <w:rPr>
+                <w:b/>
+                <w:lang w:val="es-PE"/>
+              </w:rPr>
+            </w:pPr>
+            <w:r>
+              <w:rPr>
+                <w:b/>
+                <w:lang w:val="es-PE"/>
+              </w:rPr>
+              <w:t>Investigación aplicada</w:t>
+            </w:r>
+          </w:p>
+        </w:tc>
+        <w:tc>
+          <w:tcPr>
+            <w:tcW w:w="1871" w:type="dxa"/>
+            <w:vAlign w:val="center"/>
+          </w:tcPr>
+          <w:p>
+            <w:pPr>
+              <w:jc w:val="center"/>
+              <w:rPr>
+                <w:b/>
+                <w:lang w:val="es-PE"/>
+              </w:rPr>
+            </w:pPr>
+            <w:r>
+              <w:rPr>
+                <w:b/>
+                <w:lang w:val="es-PE"/>
+              </w:rPr>
+              <w:t>TRL</w:t>
+            </w:r>
+            <w:r>
+              <w:rPr>
+                <w:b/>
+                <w:lang w:val="es-PE"/>
+              </w:rPr>
+              <w:t>2</w:t>
+            </w:r>
+          </w:p>
+          <w:p>
+            <w:pPr>
+              <w:tabs>
+                <w:tab w:val="left" w:pos="930"/>
+              </w:tabs>
+              <w:jc w:val="center"/>
+              <w:rPr>
+                <w:b/>
+                <w:lang w:val="es-PE"/>
+              </w:rPr>
+            </w:pPr>
+            <w:r>
+              <w:rPr>
+                <w:b/>
+                <w:lang w:val="es-PE"/>
+              </w:rPr>
+              <w:t>Formulación de conceptos y/o aplicaciones</w:t>
+            </w:r>
+          </w:p>
+        </w:tc>
+        <w:tc>
+          <w:tcPr>
+            <w:tcW w:w="3828" w:type="dxa"/>
+          </w:tcPr>
+          <w:p>
+            <w:pPr>
+              <w:jc w:val="both"/>
+            </w:pPr>
+            <w:r>
+              <w:t xml:space="preserve">Se conceptualizan </w:t>
+            </w:r>
+            <w:r>
+              <w:rPr>
+                <w:b/>
+                <w:bCs/>
+              </w:rPr>
+              <w:t>aplicaciones tecnológicas</w:t>
+            </w:r>
+            <w:r>
+              <w:t xml:space="preserve"> basadas en los principios observados. Esto incluye </w:t>
+            </w:r>
+            <w:r>
+              <w:rPr>
+                <w:b/>
+                <w:bCs/>
+              </w:rPr>
+              <w:t>estudios preliminares</w:t>
+            </w:r>
+            <w:r>
+              <w:t xml:space="preserve"> de la viabilidad de estas aplicaciones, con potenciales en el agro</w:t>
+            </w:r>
+          </w:p>
+        </w:tc>
+        <w:tc>
+          <w:tcPr>
+            <w:tcW w:w="3118" w:type="dxa"/>
+          </w:tcPr>
+          <w:p>
+            <w:pPr>
+              <w:pStyle w:val="Prrafodelista"/>
+              <w:numPr>
+                <w:ilvl w:val="0"/>
+                <w:numId w:val="29"/>
+              </w:numPr>
+              <w:jc w:val="both"/>
+              <w:rPr>
+                <w:lang w:val="es-PE"/>
+              </w:rPr>
+            </w:pPr>
+            <w:r>
+              <w:rPr>
+                <w:b/>
+                <w:bCs/>
+              </w:rPr>
+              <w:t>Formulación de conceptos</w:t>
+            </w:r>
+            <w:r>
+              <w:t xml:space="preserve"> tecnológicos</w:t>
+            </w:r>
+          </w:p>
+          <w:p>
+            <w:pPr>
+              <w:pStyle w:val="Prrafodelista"/>
+              <w:numPr>
+                <w:ilvl w:val="0"/>
+                <w:numId w:val="29"/>
+              </w:numPr>
+              <w:jc w:val="both"/>
+              <w:rPr>
+                <w:lang w:val="es-PE"/>
+              </w:rPr>
+            </w:pPr>
+            <w:r>
+              <w:t>Análisis de viabilidad preliminar</w:t>
+            </w:r>
+          </w:p>
+          <w:p>
+            <w:pPr>
+              <w:pStyle w:val="Prrafodelista"/>
+              <w:numPr>
+                <w:ilvl w:val="0"/>
+                <w:numId w:val="29"/>
+              </w:numPr>
+              <w:jc w:val="both"/>
+              <w:rPr>
+                <w:lang w:val="es-PE"/>
+              </w:rPr>
+            </w:pPr>
+            <w:r>
+              <w:t>Estudios de impacto ambiental iniciales</w:t>
+            </w:r>
+          </w:p>
+          <w:p>
+            <w:pPr>
+              <w:pStyle w:val="Prrafodelista"/>
+              <w:numPr>
+                <w:ilvl w:val="0"/>
+                <w:numId w:val="29"/>
+              </w:numPr>
+              <w:jc w:val="both"/>
+              <w:rPr>
+                <w:lang w:val="es-PE"/>
+              </w:rPr>
+            </w:pPr>
+            <w:r>
+              <w:t xml:space="preserve">Reportes de </w:t>
+            </w:r>
+            <w:r>
+              <w:rPr>
+                <w:b/>
+                <w:bCs/>
+              </w:rPr>
+              <w:t>investigación aplicada</w:t>
+            </w:r>
+          </w:p>
+        </w:tc>
+        <w:tc>
+          <w:tcPr>
+            <w:tcW w:w="3969" w:type="dxa"/>
+            <w:vAlign w:val="center"/>
+          </w:tcPr>
+          <w:p>
+            <w:pPr>
+              <w:pStyle w:val="Prrafodelista"/>
+              <w:numPr>
+                <w:ilvl w:val="0"/>
+                <w:numId w:val="23"/>
+              </w:numPr>
+              <w:jc w:val="both"/>
+            </w:pPr>
+            <w:r>
+              <w:t xml:space="preserve">Identificación de </w:t>
+            </w:r>
+            <w:r>
+              <w:rPr>
+                <w:b/>
+                <w:bCs/>
+              </w:rPr>
+              <w:t>tecnologías potenciales</w:t>
+            </w:r>
+            <w:r>
+              <w:t xml:space="preserve"> (métodos de cultivo, técnicas de riego)</w:t>
+            </w:r>
+          </w:p>
+          <w:p>
+            <w:pPr>
+              <w:pStyle w:val="Prrafodelista"/>
+              <w:numPr>
+                <w:ilvl w:val="0"/>
+                <w:numId w:val="23"/>
+              </w:numPr>
+              <w:jc w:val="both"/>
+            </w:pPr>
+            <w:r>
+              <w:t xml:space="preserve">Evaluación de </w:t>
+            </w:r>
+            <w:r>
+              <w:rPr>
+                <w:b/>
+                <w:bCs/>
+              </w:rPr>
+              <w:t xml:space="preserve">impactos ambientales </w:t>
+            </w:r>
+            <w:r>
+              <w:t>preliminares</w:t>
+            </w:r>
+          </w:p>
+          <w:p>
+            <w:pPr>
+              <w:pStyle w:val="Prrafodelista"/>
+              <w:numPr>
+                <w:ilvl w:val="0"/>
+                <w:numId w:val="23"/>
+              </w:numPr>
+              <w:jc w:val="both"/>
+            </w:pPr>
+            <w:r>
+              <w:t xml:space="preserve">Análisis de </w:t>
+            </w:r>
+            <w:r>
+              <w:rPr>
+                <w:b/>
+                <w:bCs/>
+              </w:rPr>
+              <w:t>viabilidad técnica</w:t>
+            </w:r>
+            <w:r>
+              <w:t xml:space="preserve"> y </w:t>
+            </w:r>
+            <w:r>
+              <w:rPr>
+                <w:b/>
+                <w:bCs/>
+              </w:rPr>
+              <w:t>económica</w:t>
+            </w:r>
+          </w:p>
+          <w:p>
+            <w:pPr>
+              <w:pStyle w:val="Prrafodelista"/>
+              <w:numPr>
+                <w:ilvl w:val="0"/>
+                <w:numId w:val="23"/>
+              </w:numPr>
+              <w:jc w:val="both"/>
+            </w:pPr>
+            <w:r>
+              <w:t>Desarrollo de modelos conceptuales de agricultura sostenible</w:t>
+            </w:r>
+          </w:p>
+        </w:tc>
+      </w:tr>
+      <w:tr>
+        <w:tc>
+          <w:tcPr>
+            <w:tcW w:w="1526" w:type="dxa"/>
+            <w:vMerge/>
+            <w:textDirection w:val="btLr"/>
+            <w:vAlign w:val="center"/>
+          </w:tcPr>
+          <w:p>
+            <w:pPr>
+              <w:ind w:left="113" w:right="113"/>
+              <w:jc w:val="center"/>
+              <w:rPr>
+                <w:b/>
+                <w:lang w:val="es-PE"/>
+              </w:rPr>
+            </w:pPr>
+          </w:p>
+        </w:tc>
+        <w:tc>
+          <w:tcPr>
+            <w:tcW w:w="1871" w:type="dxa"/>
+            <w:vAlign w:val="center"/>
+          </w:tcPr>
+          <w:p>
+            <w:pPr>
+              <w:jc w:val="center"/>
+              <w:rPr>
+                <w:b/>
+                <w:lang w:val="es-PE"/>
+              </w:rPr>
+            </w:pPr>
+            <w:r>
+              <w:rPr>
+                <w:b/>
+                <w:lang w:val="es-PE"/>
+              </w:rPr>
+              <w:t>TRL</w:t>
+            </w:r>
+            <w:r>
+              <w:rPr>
+                <w:b/>
+                <w:lang w:val="es-PE"/>
+              </w:rPr>
+              <w:t>3</w:t>
+            </w:r>
+          </w:p>
+          <w:p>
+            <w:pPr>
+              <w:jc w:val="center"/>
+              <w:rPr>
+                <w:b/>
+                <w:lang w:val="es-PE"/>
+              </w:rPr>
+            </w:pPr>
+            <w:r>
+              <w:rPr>
+                <w:b/>
+                <w:lang w:val="es-PE"/>
+              </w:rPr>
+              <w:t>Prueba de concepto analítica y experimental</w:t>
+            </w:r>
+          </w:p>
+        </w:tc>
+        <w:tc>
+          <w:tcPr>
+            <w:tcW w:w="3828" w:type="dxa"/>
+          </w:tcPr>
+          <w:p>
+            <w:pPr>
+              <w:jc w:val="both"/>
+            </w:pPr>
+            <w:r>
+              <w:t xml:space="preserve">Se realizan </w:t>
+            </w:r>
+            <w:r>
+              <w:rPr>
+                <w:b/>
+                <w:bCs/>
+              </w:rPr>
+              <w:t>estudios analíticos</w:t>
+            </w:r>
+            <w:r>
+              <w:t xml:space="preserve"> y experimentales para validar los principios básicos observados y aplicados.</w:t>
+            </w:r>
+          </w:p>
+          <w:p>
+            <w:pPr>
+              <w:jc w:val="both"/>
+            </w:pPr>
+            <w:r>
+              <w:t xml:space="preserve">Incluye </w:t>
+            </w:r>
+            <w:r>
+              <w:rPr>
+                <w:b/>
+                <w:bCs/>
+              </w:rPr>
+              <w:t>simulaciones</w:t>
+            </w:r>
+            <w:r>
+              <w:t xml:space="preserve"> y </w:t>
+            </w:r>
+            <w:r>
+              <w:rPr>
+                <w:b/>
+                <w:bCs/>
+              </w:rPr>
+              <w:t>experimentos de laboratorio</w:t>
+            </w:r>
+            <w:r>
+              <w:t>, aplicados a la pesca.</w:t>
+            </w:r>
+          </w:p>
+        </w:tc>
+        <w:tc>
+          <w:tcPr>
+            <w:tcW w:w="3118" w:type="dxa"/>
+          </w:tcPr>
+          <w:p>
+            <w:pPr>
+              <w:pStyle w:val="Prrafodelista"/>
+              <w:numPr>
+                <w:ilvl w:val="0"/>
+                <w:numId w:val="30"/>
+              </w:numPr>
+              <w:jc w:val="both"/>
+              <w:rPr>
+                <w:lang w:val="es-PE"/>
+              </w:rPr>
+            </w:pPr>
+            <w:r>
+              <w:t xml:space="preserve">Resultados de </w:t>
+            </w:r>
+            <w:r>
+              <w:rPr>
+                <w:b/>
+                <w:bCs/>
+              </w:rPr>
+              <w:t>pruebas experimentales</w:t>
+            </w:r>
+          </w:p>
+          <w:p>
+            <w:pPr>
+              <w:pStyle w:val="Prrafodelista"/>
+              <w:numPr>
+                <w:ilvl w:val="0"/>
+                <w:numId w:val="30"/>
+              </w:numPr>
+              <w:jc w:val="both"/>
+              <w:rPr>
+                <w:lang w:val="es-PE"/>
+              </w:rPr>
+            </w:pPr>
+            <w:r>
+              <w:t>Validación de principios básicos en laboratorio</w:t>
+            </w:r>
+          </w:p>
+          <w:p>
+            <w:pPr>
+              <w:pStyle w:val="Prrafodelista"/>
+              <w:numPr>
+                <w:ilvl w:val="0"/>
+                <w:numId w:val="30"/>
+              </w:numPr>
+              <w:jc w:val="both"/>
+              <w:rPr>
+                <w:b/>
+                <w:bCs/>
+                <w:lang w:val="es-PE"/>
+              </w:rPr>
+            </w:pPr>
+            <w:r>
+              <w:t xml:space="preserve">Reportes de </w:t>
+            </w:r>
+            <w:r>
+              <w:rPr>
+                <w:b/>
+                <w:bCs/>
+              </w:rPr>
+              <w:t>experimentos controlados</w:t>
+            </w:r>
+          </w:p>
+          <w:p>
+            <w:pPr>
+              <w:pStyle w:val="Prrafodelista"/>
+              <w:numPr>
+                <w:ilvl w:val="0"/>
+                <w:numId w:val="30"/>
+              </w:numPr>
+              <w:jc w:val="both"/>
+              <w:rPr>
+                <w:lang w:val="es-PE"/>
+              </w:rPr>
+            </w:pPr>
+            <w:r>
+              <w:t xml:space="preserve">Documentación de </w:t>
+            </w:r>
+            <w:r>
+              <w:rPr>
+                <w:b/>
+                <w:bCs/>
+              </w:rPr>
+              <w:t>pruebas de concepto</w:t>
+            </w:r>
+          </w:p>
+        </w:tc>
+        <w:tc>
+          <w:tcPr>
+            <w:tcW w:w="3969" w:type="dxa"/>
+            <w:vAlign w:val="center"/>
+          </w:tcPr>
+          <w:p>
+            <w:pPr>
+              <w:pStyle w:val="Prrafodelista"/>
+              <w:numPr>
+                <w:ilvl w:val="0"/>
+                <w:numId w:val="23"/>
+              </w:numPr>
+              <w:jc w:val="both"/>
+            </w:pPr>
+            <w:r>
+              <w:t xml:space="preserve">Desarrollo de </w:t>
+            </w:r>
+            <w:r>
+              <w:rPr>
+                <w:b/>
+                <w:bCs/>
+              </w:rPr>
+              <w:t>prototipos básicos</w:t>
+            </w:r>
+            <w:r>
+              <w:t xml:space="preserve"> (sistemas de riego inteligente, sensores de suelo)</w:t>
+            </w:r>
+          </w:p>
+          <w:p>
+            <w:pPr>
+              <w:pStyle w:val="Prrafodelista"/>
+              <w:numPr>
+                <w:ilvl w:val="0"/>
+                <w:numId w:val="23"/>
+              </w:numPr>
+              <w:jc w:val="both"/>
+            </w:pPr>
+            <w:r>
+              <w:t>Experimentación controlada en laboratorio</w:t>
+            </w:r>
+          </w:p>
+          <w:p>
+            <w:pPr>
+              <w:pStyle w:val="Prrafodelista"/>
+              <w:numPr>
+                <w:ilvl w:val="0"/>
+                <w:numId w:val="23"/>
+              </w:numPr>
+              <w:jc w:val="both"/>
+            </w:pPr>
+            <w:r>
+              <w:t>Evaluación de métodos agrícolas sostenibles</w:t>
+            </w:r>
+          </w:p>
+          <w:p>
+            <w:pPr>
+              <w:pStyle w:val="Prrafodelista"/>
+              <w:numPr>
+                <w:ilvl w:val="0"/>
+                <w:numId w:val="23"/>
+              </w:numPr>
+              <w:jc w:val="both"/>
+              <w:rPr>
+                <w:lang w:val="es-PE"/>
+              </w:rPr>
+            </w:pPr>
+            <w:r>
+              <w:rPr>
+                <w:b/>
+                <w:bCs/>
+              </w:rPr>
+              <w:t>Análisis de eficacia</w:t>
+            </w:r>
+            <w:r>
+              <w:t xml:space="preserve"> de nuevas tecnologías en condiciones de laboratorio</w:t>
+            </w:r>
+          </w:p>
+        </w:tc>
+      </w:tr>
+      <w:tr>
+        <w:trPr>
+          <w:trHeight w:val="2670"/>
+        </w:trPr>
+        <w:tc>
+          <w:tcPr>
+            <w:tcW w:w="1526" w:type="dxa"/>
+            <w:vMerge/>
+          </w:tcPr>
+          <w:p>
+            <w:pPr>
+              <w:jc w:val="center"/>
+              <w:rPr>
+                <w:b/>
+                <w:lang w:val="es-PE"/>
+              </w:rPr>
+            </w:pPr>
+          </w:p>
+        </w:tc>
+        <w:tc>
+          <w:tcPr>
+            <w:tcW w:w="1871" w:type="dxa"/>
+            <w:vAlign w:val="center"/>
+          </w:tcPr>
+          <w:p>
+            <w:pPr>
+              <w:jc w:val="center"/>
+              <w:rPr>
+                <w:b/>
+                <w:lang w:val="es-PE"/>
+              </w:rPr>
+            </w:pPr>
+            <w:r>
+              <w:rPr>
+                <w:b/>
+                <w:lang w:val="es-PE"/>
+              </w:rPr>
+              <w:t>TRL</w:t>
+            </w:r>
+            <w:r>
+              <w:rPr>
+                <w:b/>
+                <w:lang w:val="es-PE"/>
+              </w:rPr>
+              <w:t>4</w:t>
+            </w:r>
+          </w:p>
+          <w:p>
+            <w:pPr>
+              <w:jc w:val="center"/>
+              <w:rPr>
+                <w:b/>
+                <w:lang w:val="es-PE"/>
+              </w:rPr>
+            </w:pPr>
+            <w:r>
+              <w:rPr>
+                <w:b/>
+                <w:lang w:val="es-PE"/>
+              </w:rPr>
+              <w:t xml:space="preserve">Validación tecnológica (componentes/subsistema) en entorno de laboratorio-pruebas de baja fidelidad </w:t>
+            </w:r>
+          </w:p>
+        </w:tc>
+        <w:tc>
+          <w:tcPr>
+            <w:tcW w:w="3828" w:type="dxa"/>
+          </w:tcPr>
+          <w:p>
+            <w:pPr>
+              <w:jc w:val="both"/>
+            </w:pPr>
+          </w:p>
+          <w:p>
+            <w:pPr>
+              <w:jc w:val="both"/>
+            </w:pPr>
+            <w:r>
+              <w:t xml:space="preserve">En este nivel se realiza un </w:t>
+            </w:r>
+            <w:r>
+              <w:rPr>
+                <w:b/>
+                <w:bCs/>
+              </w:rPr>
+              <w:t>prototipo</w:t>
+            </w:r>
+            <w:r>
+              <w:t xml:space="preserve"> de la tecnología a desarrollar la cual será sometida a pruebas de </w:t>
+            </w:r>
+            <w:r>
+              <w:rPr>
+                <w:b/>
+                <w:bCs/>
+              </w:rPr>
+              <w:t>entorno de laboratorio</w:t>
+            </w:r>
+            <w:r>
+              <w:t xml:space="preserve"> que demostrará las características principales del prototipo.</w:t>
+            </w:r>
+          </w:p>
+          <w:p>
+            <w:pPr>
+              <w:jc w:val="both"/>
+            </w:pPr>
+            <w:r>
+              <w:t xml:space="preserve">La fidelidad del entorno es baja, es decir, no representa plenamente las </w:t>
+            </w:r>
+            <w:r>
+              <w:rPr>
+                <w:b/>
+                <w:bCs/>
+              </w:rPr>
+              <w:t>condiciones operativas reales.</w:t>
+            </w:r>
+          </w:p>
+        </w:tc>
+        <w:tc>
+          <w:tcPr>
+            <w:tcW w:w="3118" w:type="dxa"/>
+          </w:tcPr>
+          <w:p>
+            <w:pPr>
+              <w:jc w:val="both"/>
+              <w:rPr>
+                <w:lang w:val="es-PE"/>
+              </w:rPr>
+            </w:pPr>
+          </w:p>
+          <w:p>
+            <w:pPr>
+              <w:jc w:val="both"/>
+              <w:rPr>
+                <w:lang w:val="es-PE"/>
+              </w:rPr>
+            </w:pPr>
+          </w:p>
+          <w:p>
+            <w:pPr>
+              <w:pStyle w:val="Prrafodelista"/>
+              <w:numPr>
+                <w:ilvl w:val="0"/>
+                <w:numId w:val="32"/>
+              </w:numPr>
+              <w:jc w:val="both"/>
+              <w:rPr>
+                <w:lang w:val="es-PE"/>
+              </w:rPr>
+            </w:pPr>
+            <w:r>
+              <w:rPr>
+                <w:b/>
+                <w:bCs/>
+              </w:rPr>
+              <w:t>Componentes tecnológicos</w:t>
+            </w:r>
+            <w:r>
+              <w:t xml:space="preserve"> del prototipo validados en laboratorio</w:t>
+            </w:r>
+          </w:p>
+          <w:p>
+            <w:pPr>
+              <w:pStyle w:val="Prrafodelista"/>
+              <w:numPr>
+                <w:ilvl w:val="0"/>
+                <w:numId w:val="32"/>
+              </w:numPr>
+              <w:jc w:val="both"/>
+              <w:rPr>
+                <w:lang w:val="es-PE"/>
+              </w:rPr>
+            </w:pPr>
+            <w:r>
+              <w:t>Reportes de pruebas en laboratorio</w:t>
+            </w:r>
+          </w:p>
+          <w:p>
+            <w:pPr>
+              <w:pStyle w:val="Prrafodelista"/>
+              <w:numPr>
+                <w:ilvl w:val="0"/>
+                <w:numId w:val="32"/>
+              </w:numPr>
+              <w:jc w:val="both"/>
+              <w:rPr>
+                <w:lang w:val="es-PE"/>
+              </w:rPr>
+            </w:pPr>
+            <w:r>
+              <w:t>Documentación de resultados de simulaciones</w:t>
+            </w:r>
+          </w:p>
+          <w:p>
+            <w:pPr>
+              <w:jc w:val="both"/>
+              <w:rPr>
+                <w:lang w:val="es-PE"/>
+              </w:rPr>
+            </w:pPr>
+          </w:p>
+          <w:p>
+            <w:pPr>
+              <w:jc w:val="both"/>
+              <w:rPr>
+                <w:lang w:val="es-PE"/>
+              </w:rPr>
+            </w:pPr>
+          </w:p>
+        </w:tc>
+        <w:tc>
+          <w:tcPr>
+            <w:tcW w:w="3969" w:type="dxa"/>
+            <w:vAlign w:val="center"/>
+          </w:tcPr>
+          <w:p>
+            <w:pPr>
+              <w:pStyle w:val="Prrafodelista"/>
+              <w:numPr>
+                <w:ilvl w:val="0"/>
+                <w:numId w:val="23"/>
+              </w:numPr>
+              <w:jc w:val="both"/>
+            </w:pPr>
+            <w:r>
+              <w:t>Pruebas de dispositivos de cultivo en entornos controlados</w:t>
+            </w:r>
+          </w:p>
+          <w:p>
+            <w:pPr>
+              <w:pStyle w:val="Prrafodelista"/>
+              <w:numPr>
+                <w:ilvl w:val="0"/>
+                <w:numId w:val="23"/>
+              </w:numPr>
+              <w:jc w:val="both"/>
+            </w:pPr>
+            <w:r>
+              <w:t xml:space="preserve">Simulación de </w:t>
+            </w:r>
+            <w:r>
+              <w:rPr>
+                <w:b/>
+                <w:bCs/>
+              </w:rPr>
+              <w:t>condiciones agrícolas en laboratorio</w:t>
+            </w:r>
+          </w:p>
+          <w:p>
+            <w:pPr>
+              <w:pStyle w:val="Prrafodelista"/>
+              <w:numPr>
+                <w:ilvl w:val="0"/>
+                <w:numId w:val="23"/>
+              </w:numPr>
+              <w:jc w:val="both"/>
+            </w:pPr>
+            <w:r>
+              <w:t xml:space="preserve">Visualización de los </w:t>
+            </w:r>
+            <w:r>
+              <w:rPr>
+                <w:b/>
+                <w:bCs/>
+              </w:rPr>
+              <w:t>primeros diseños</w:t>
+            </w:r>
+            <w:r>
+              <w:t xml:space="preserve"> del prototipo</w:t>
+            </w:r>
+          </w:p>
+          <w:p>
+            <w:pPr>
+              <w:pStyle w:val="Prrafodelista"/>
+              <w:numPr>
+                <w:ilvl w:val="0"/>
+                <w:numId w:val="23"/>
+              </w:numPr>
+              <w:jc w:val="both"/>
+              <w:rPr>
+                <w:lang w:val="es-PE"/>
+              </w:rPr>
+            </w:pPr>
+            <w:r>
+              <w:rPr>
+                <w:b/>
+                <w:bCs/>
+              </w:rPr>
+              <w:t>Validación de tecnologías</w:t>
+            </w:r>
+            <w:r>
+              <w:t xml:space="preserve"> de monitoreo agrícola en entornos controlados</w:t>
+            </w:r>
+          </w:p>
+        </w:tc>
+      </w:tr>
+      <w:tr>
+        <w:tc>
+          <w:tcPr>
+            <w:tcW w:w="1526" w:type="dxa"/>
+            <w:vMerge w:val="restart"/>
+            <w:textDirection w:val="btLr"/>
+            <w:vAlign w:val="center"/>
+          </w:tcPr>
+          <w:p>
+            <w:pPr>
+              <w:ind w:left="113" w:right="113"/>
+              <w:jc w:val="center"/>
+              <w:rPr>
+                <w:b/>
+                <w:lang w:val="es-PE"/>
+              </w:rPr>
+            </w:pPr>
+            <w:r>
+              <w:rPr>
+                <w:b/>
+                <w:lang w:val="es-PE"/>
+              </w:rPr>
+              <w:t>Desarrollo tecnológico</w:t>
+            </w:r>
+          </w:p>
+        </w:tc>
+        <w:tc>
+          <w:tcPr>
+            <w:tcW w:w="1871" w:type="dxa"/>
+            <w:vAlign w:val="center"/>
+          </w:tcPr>
+          <w:p>
+            <w:pPr>
+              <w:jc w:val="center"/>
+              <w:rPr>
+                <w:b/>
+                <w:lang w:val="es-PE"/>
+              </w:rPr>
+            </w:pPr>
+            <w:r>
+              <w:rPr>
+                <w:b/>
+                <w:lang w:val="es-PE"/>
+              </w:rPr>
+              <w:t>TRL</w:t>
+            </w:r>
+            <w:r>
+              <w:rPr>
+                <w:b/>
+                <w:lang w:val="es-PE"/>
+              </w:rPr>
+              <w:t>5</w:t>
+            </w:r>
+          </w:p>
+          <w:p>
+            <w:pPr>
+              <w:jc w:val="center"/>
+              <w:rPr>
+                <w:b/>
+                <w:lang w:val="es-PE"/>
+              </w:rPr>
+            </w:pPr>
+            <w:r>
+              <w:rPr>
+                <w:b/>
+                <w:lang w:val="es-PE"/>
+              </w:rPr>
+              <w:t>Validación tecnológica (componentes/subsistema) en entorno relevante-alta fidelidad</w:t>
+            </w:r>
+          </w:p>
+        </w:tc>
+        <w:tc>
+          <w:tcPr>
+            <w:tcW w:w="3828" w:type="dxa"/>
+          </w:tcPr>
+          <w:p>
+            <w:pPr>
+              <w:jc w:val="both"/>
+            </w:pPr>
+            <w:r>
+              <w:t xml:space="preserve">Es el nivel en el cual la </w:t>
+            </w:r>
+            <w:r>
+              <w:rPr>
+                <w:b/>
+                <w:bCs/>
+              </w:rPr>
+              <w:t>tecnología aplicada</w:t>
+            </w:r>
+            <w:r>
+              <w:t xml:space="preserve"> al agro se valida en un </w:t>
+            </w:r>
+            <w:r>
+              <w:rPr>
+                <w:b/>
+                <w:bCs/>
+              </w:rPr>
+              <w:t>entorno relevante</w:t>
+            </w:r>
+            <w:r>
+              <w:t xml:space="preserve"> que simula las condiciones operacionales reales, pero no necesariamente en el campo o en un entorno de uso final. Este nivel se centra en verificar que todos los componentes del sistema funcionen juntos como se espera en condiciones casi reales, pero aún controladas.</w:t>
+            </w:r>
+          </w:p>
+        </w:tc>
+        <w:tc>
+          <w:tcPr>
+            <w:tcW w:w="3118" w:type="dxa"/>
+          </w:tcPr>
+          <w:p>
+            <w:pPr>
+              <w:pStyle w:val="Prrafodelista"/>
+              <w:numPr>
+                <w:ilvl w:val="0"/>
+                <w:numId w:val="32"/>
+              </w:numPr>
+              <w:jc w:val="both"/>
+              <w:rPr>
+                <w:lang w:val="es-PE"/>
+              </w:rPr>
+            </w:pPr>
+            <w:r>
+              <w:rPr>
+                <w:b/>
+                <w:bCs/>
+              </w:rPr>
+              <w:t>Prototipos validados</w:t>
+            </w:r>
+            <w:r>
+              <w:t xml:space="preserve"> en </w:t>
+            </w:r>
+            <w:r>
+              <w:rPr>
+                <w:b/>
+                <w:bCs/>
+              </w:rPr>
+              <w:t>entornos simulados relevantes</w:t>
+            </w:r>
+          </w:p>
+          <w:p>
+            <w:pPr>
+              <w:pStyle w:val="Prrafodelista"/>
+              <w:numPr>
+                <w:ilvl w:val="0"/>
+                <w:numId w:val="32"/>
+              </w:numPr>
+              <w:jc w:val="both"/>
+              <w:rPr>
+                <w:lang w:val="es-PE"/>
+              </w:rPr>
+            </w:pPr>
+            <w:r>
+              <w:t xml:space="preserve">Informes detallados de </w:t>
+            </w:r>
+            <w:r>
+              <w:rPr>
+                <w:b/>
+                <w:bCs/>
+              </w:rPr>
+              <w:t>pruebas de rendimiento</w:t>
+            </w:r>
+          </w:p>
+          <w:p>
+            <w:pPr>
+              <w:pStyle w:val="Prrafodelista"/>
+              <w:numPr>
+                <w:ilvl w:val="0"/>
+                <w:numId w:val="32"/>
+              </w:numPr>
+              <w:jc w:val="both"/>
+              <w:rPr>
+                <w:lang w:val="es-PE"/>
+              </w:rPr>
+            </w:pPr>
+            <w:r>
+              <w:rPr>
+                <w:b/>
+                <w:bCs/>
+              </w:rPr>
+              <w:t>Evaluaciones iniciales</w:t>
+            </w:r>
+            <w:r>
+              <w:t xml:space="preserve"> de eficiencia y sostenibilidad</w:t>
+            </w:r>
+          </w:p>
+        </w:tc>
+        <w:tc>
+          <w:tcPr>
+            <w:tcW w:w="3969" w:type="dxa"/>
+            <w:vAlign w:val="center"/>
+          </w:tcPr>
+          <w:p>
+            <w:pPr>
+              <w:pStyle w:val="Prrafodelista"/>
+              <w:numPr>
+                <w:ilvl w:val="0"/>
+                <w:numId w:val="23"/>
+              </w:numPr>
+              <w:jc w:val="both"/>
+              <w:rPr>
+                <w:b/>
+                <w:bCs/>
+              </w:rPr>
+            </w:pPr>
+            <w:r>
+              <w:t xml:space="preserve">Pruebas en </w:t>
+            </w:r>
+            <w:r>
+              <w:rPr>
+                <w:b/>
+                <w:bCs/>
+              </w:rPr>
+              <w:t>grandes invernaderos</w:t>
+            </w:r>
+            <w:r>
+              <w:t xml:space="preserve"> o </w:t>
+            </w:r>
+            <w:r>
+              <w:rPr>
+                <w:b/>
+                <w:bCs/>
+              </w:rPr>
+              <w:t>simuladores de campo</w:t>
+            </w:r>
+          </w:p>
+          <w:p>
+            <w:pPr>
+              <w:pStyle w:val="Prrafodelista"/>
+              <w:numPr>
+                <w:ilvl w:val="0"/>
+                <w:numId w:val="23"/>
+              </w:numPr>
+              <w:jc w:val="both"/>
+            </w:pPr>
+            <w:r>
+              <w:t>Evaluación de tecnologías de monitoreo en condiciones casi reales</w:t>
+            </w:r>
+          </w:p>
+          <w:p>
+            <w:pPr>
+              <w:pStyle w:val="Prrafodelista"/>
+              <w:numPr>
+                <w:ilvl w:val="0"/>
+                <w:numId w:val="23"/>
+              </w:numPr>
+              <w:jc w:val="both"/>
+            </w:pPr>
+            <w:r>
+              <w:rPr>
+                <w:b/>
+                <w:bCs/>
+              </w:rPr>
+              <w:t>Optimización</w:t>
+            </w:r>
+            <w:r>
+              <w:t xml:space="preserve"> de prototipos basados en pruebas detalladas</w:t>
+            </w:r>
+          </w:p>
+          <w:p>
+            <w:pPr>
+              <w:pStyle w:val="Prrafodelista"/>
+              <w:numPr>
+                <w:ilvl w:val="0"/>
+                <w:numId w:val="23"/>
+              </w:numPr>
+              <w:jc w:val="both"/>
+              <w:rPr>
+                <w:lang w:val="es-PE"/>
+              </w:rPr>
+            </w:pPr>
+            <w:r>
+              <w:t>Simulación de situaciones operativas reales pero controladas</w:t>
+            </w:r>
+          </w:p>
+        </w:tc>
+      </w:tr>
+      <w:tr>
+        <w:tc>
+          <w:tcPr>
+            <w:tcW w:w="1526" w:type="dxa"/>
+            <w:vMerge/>
+          </w:tcPr>
+          <w:p>
+            <w:pPr>
+              <w:jc w:val="center"/>
+              <w:rPr>
+                <w:b/>
+                <w:lang w:val="es-PE"/>
+              </w:rPr>
+            </w:pPr>
+          </w:p>
+        </w:tc>
+        <w:tc>
+          <w:tcPr>
+            <w:tcW w:w="1871" w:type="dxa"/>
+            <w:vAlign w:val="center"/>
+          </w:tcPr>
+          <w:p>
+            <w:pPr>
+              <w:jc w:val="center"/>
+              <w:rPr>
+                <w:b/>
+                <w:lang w:val="es-PE"/>
+              </w:rPr>
+            </w:pPr>
+            <w:r>
+              <w:rPr>
+                <w:b/>
+                <w:lang w:val="es-PE"/>
+              </w:rPr>
+              <w:t>TRL</w:t>
+            </w:r>
+            <w:r>
+              <w:rPr>
+                <w:b/>
+                <w:lang w:val="es-PE"/>
+              </w:rPr>
+              <w:t>6</w:t>
+            </w:r>
+          </w:p>
+          <w:p>
+            <w:pPr>
+              <w:jc w:val="center"/>
+              <w:rPr>
+                <w:b/>
+                <w:lang w:val="es-PE"/>
+              </w:rPr>
+            </w:pPr>
+            <w:r>
+              <w:rPr>
+                <w:b/>
+                <w:lang w:val="es-PE"/>
+              </w:rPr>
+              <w:t>Demostración tecnológica (componentes/subsistema) en entorno relevante-alta fidelidad</w:t>
+            </w:r>
+          </w:p>
+        </w:tc>
+        <w:tc>
+          <w:tcPr>
+            <w:tcW w:w="3828" w:type="dxa"/>
+          </w:tcPr>
+          <w:p>
+            <w:pPr>
+              <w:jc w:val="both"/>
+            </w:pPr>
+            <w:r>
+              <w:t xml:space="preserve">Es el nivel en el cual la tecnología aplicada a la pesca se demuestra en un </w:t>
+            </w:r>
+            <w:r>
+              <w:rPr>
+                <w:b/>
+                <w:bCs/>
+              </w:rPr>
+              <w:t>entorno operativo relevante</w:t>
+            </w:r>
+            <w:r>
+              <w:t xml:space="preserve">. Esto significa que la tecnología se prueba en </w:t>
+            </w:r>
+            <w:r>
+              <w:rPr>
+                <w:b/>
+                <w:bCs/>
+              </w:rPr>
+              <w:t>condiciones reales de uso</w:t>
+            </w:r>
+            <w:r>
+              <w:t xml:space="preserve">, fuera de un </w:t>
+            </w:r>
+            <w:r>
+              <w:rPr>
+                <w:b/>
+                <w:bCs/>
+              </w:rPr>
+              <w:t>entorno controlado de laboratorio</w:t>
+            </w:r>
+            <w:r>
+              <w:t xml:space="preserve"> o simulación, para validar su rendimiento en el campo, pero no es el </w:t>
+            </w:r>
+            <w:r>
+              <w:rPr>
+                <w:b/>
+                <w:bCs/>
+              </w:rPr>
+              <w:t>entorno operativo final.</w:t>
+            </w:r>
+          </w:p>
+        </w:tc>
+        <w:tc>
+          <w:tcPr>
+            <w:tcW w:w="3118" w:type="dxa"/>
+          </w:tcPr>
+          <w:p>
+            <w:pPr>
+              <w:pStyle w:val="Prrafodelista"/>
+              <w:numPr>
+                <w:ilvl w:val="0"/>
+                <w:numId w:val="33"/>
+              </w:numPr>
+              <w:jc w:val="both"/>
+              <w:rPr>
+                <w:lang w:val="es-PE"/>
+              </w:rPr>
+            </w:pPr>
+            <w:r>
+              <w:rPr>
+                <w:b/>
+                <w:bCs/>
+              </w:rPr>
+              <w:t>Prototipos demostrados y funcionando</w:t>
+            </w:r>
+            <w:r>
+              <w:t xml:space="preserve"> en entornos de prueba en campo</w:t>
+            </w:r>
+          </w:p>
+          <w:p>
+            <w:pPr>
+              <w:pStyle w:val="Prrafodelista"/>
+              <w:numPr>
+                <w:ilvl w:val="0"/>
+                <w:numId w:val="33"/>
+              </w:numPr>
+              <w:jc w:val="both"/>
+              <w:rPr>
+                <w:lang w:val="es-PE"/>
+              </w:rPr>
+            </w:pPr>
+            <w:r>
+              <w:rPr>
+                <w:b/>
+                <w:bCs/>
+              </w:rPr>
+              <w:t>Informes de rendimiento</w:t>
+            </w:r>
+            <w:r>
+              <w:t xml:space="preserve"> en condiciones operativas</w:t>
+            </w:r>
+          </w:p>
+          <w:p>
+            <w:pPr>
+              <w:pStyle w:val="Prrafodelista"/>
+              <w:numPr>
+                <w:ilvl w:val="0"/>
+                <w:numId w:val="33"/>
+              </w:numPr>
+              <w:jc w:val="both"/>
+              <w:rPr>
+                <w:lang w:val="es-PE"/>
+              </w:rPr>
+            </w:pPr>
+            <w:proofErr w:type="spellStart"/>
+            <w:r>
+              <w:rPr>
+                <w:b/>
+                <w:bCs/>
+              </w:rPr>
+              <w:t>Feedback</w:t>
+            </w:r>
+            <w:proofErr w:type="spellEnd"/>
+            <w:r>
+              <w:t xml:space="preserve"> de usuarios reales en entornos controlados</w:t>
+            </w:r>
+          </w:p>
+        </w:tc>
+        <w:tc>
+          <w:tcPr>
+            <w:tcW w:w="3969" w:type="dxa"/>
+            <w:vAlign w:val="center"/>
+          </w:tcPr>
+          <w:p>
+            <w:pPr>
+              <w:pStyle w:val="Prrafodelista"/>
+              <w:numPr>
+                <w:ilvl w:val="0"/>
+                <w:numId w:val="23"/>
+              </w:numPr>
+              <w:jc w:val="both"/>
+            </w:pPr>
+            <w:r>
+              <w:t>Pruebas de campo en áreas designadas de cultivo</w:t>
+            </w:r>
+          </w:p>
+          <w:p>
+            <w:pPr>
+              <w:pStyle w:val="Prrafodelista"/>
+              <w:numPr>
+                <w:ilvl w:val="0"/>
+                <w:numId w:val="23"/>
+              </w:numPr>
+              <w:jc w:val="both"/>
+            </w:pPr>
+            <w:r>
+              <w:t xml:space="preserve">Colaboración con agricultores para </w:t>
+            </w:r>
+            <w:r>
+              <w:rPr>
+                <w:b/>
+                <w:bCs/>
+              </w:rPr>
+              <w:t>pruebas operativas</w:t>
+            </w:r>
+          </w:p>
+          <w:p>
+            <w:pPr>
+              <w:pStyle w:val="Prrafodelista"/>
+              <w:numPr>
+                <w:ilvl w:val="0"/>
+                <w:numId w:val="23"/>
+              </w:numPr>
+              <w:jc w:val="both"/>
+            </w:pPr>
+            <w:r>
+              <w:t>Evaluación de eficiencia y sostenibilidad en condiciones reales</w:t>
+            </w:r>
+          </w:p>
+          <w:p>
+            <w:pPr>
+              <w:pStyle w:val="Prrafodelista"/>
+              <w:numPr>
+                <w:ilvl w:val="0"/>
+                <w:numId w:val="23"/>
+              </w:numPr>
+              <w:jc w:val="both"/>
+              <w:rPr>
+                <w:lang w:val="es-PE"/>
+              </w:rPr>
+            </w:pPr>
+            <w:r>
+              <w:t xml:space="preserve">Comparación con </w:t>
+            </w:r>
+            <w:r>
+              <w:rPr>
+                <w:b/>
+                <w:bCs/>
+              </w:rPr>
+              <w:t>métodos tradicionales</w:t>
+            </w:r>
+            <w:r>
+              <w:t xml:space="preserve"> en situaciones operativas reales</w:t>
+            </w:r>
+          </w:p>
+        </w:tc>
+      </w:tr>
+      <w:tr>
+        <w:tc>
+          <w:tcPr>
+            <w:tcW w:w="1526" w:type="dxa"/>
+            <w:vMerge w:val="restart"/>
+            <w:textDirection w:val="btLr"/>
+            <w:vAlign w:val="center"/>
+          </w:tcPr>
+          <w:p>
+            <w:pPr>
+              <w:ind w:left="113" w:right="113"/>
+              <w:jc w:val="center"/>
+              <w:rPr>
+                <w:b/>
+                <w:lang w:val="es-PE"/>
+              </w:rPr>
+            </w:pPr>
+            <w:r>
+              <w:rPr>
+                <w:b/>
+                <w:lang w:val="es-PE"/>
+              </w:rPr>
+              <w:t>Innovación</w:t>
+            </w:r>
+          </w:p>
+        </w:tc>
+        <w:tc>
+          <w:tcPr>
+            <w:tcW w:w="1871" w:type="dxa"/>
+            <w:vAlign w:val="center"/>
+          </w:tcPr>
+          <w:p>
+            <w:pPr>
+              <w:jc w:val="center"/>
+              <w:rPr>
+                <w:b/>
+                <w:lang w:val="es-PE"/>
+              </w:rPr>
+            </w:pPr>
+            <w:r>
+              <w:rPr>
+                <w:b/>
+                <w:lang w:val="es-PE"/>
+              </w:rPr>
+              <w:t>TRL</w:t>
+            </w:r>
+            <w:r>
+              <w:rPr>
+                <w:b/>
+                <w:lang w:val="es-PE"/>
+              </w:rPr>
+              <w:t>7</w:t>
+            </w:r>
+          </w:p>
+          <w:p>
+            <w:pPr>
+              <w:jc w:val="center"/>
+              <w:rPr>
+                <w:b/>
+                <w:lang w:val="es-PE"/>
+              </w:rPr>
+            </w:pPr>
+            <w:r>
+              <w:rPr>
+                <w:b/>
+                <w:lang w:val="es-PE"/>
+              </w:rPr>
+              <w:t>Demostración del funcionamiento del prototipo en entorno operacional-real</w:t>
+            </w:r>
+          </w:p>
+        </w:tc>
+        <w:tc>
+          <w:tcPr>
+            <w:tcW w:w="3828" w:type="dxa"/>
+          </w:tcPr>
+          <w:p>
+            <w:pPr>
+              <w:jc w:val="both"/>
+            </w:pPr>
+            <w:r>
+              <w:t xml:space="preserve">En este nivel la tecnología aplicada al agro se prueba y se demuestra en el </w:t>
+            </w:r>
+            <w:r>
+              <w:rPr>
+                <w:b/>
+                <w:bCs/>
+              </w:rPr>
+              <w:t>entorno operativo final</w:t>
+            </w:r>
+            <w:r>
+              <w:t xml:space="preserve">, es decir, en las condiciones reales de uso en el campo. Este nivel implica que la tecnología se utiliza en las </w:t>
+            </w:r>
+            <w:r>
+              <w:rPr>
+                <w:b/>
+                <w:bCs/>
+              </w:rPr>
+              <w:t>operaciones cotidianas</w:t>
+            </w:r>
+            <w:r>
+              <w:t xml:space="preserve"> y se valida su </w:t>
+            </w:r>
+            <w:r>
+              <w:rPr>
+                <w:b/>
+                <w:bCs/>
+              </w:rPr>
+              <w:t>desempeño</w:t>
+            </w:r>
+            <w:r>
+              <w:t xml:space="preserve"> en el ambiente real.</w:t>
+            </w:r>
+          </w:p>
+        </w:tc>
+        <w:tc>
+          <w:tcPr>
+            <w:tcW w:w="3118" w:type="dxa"/>
+          </w:tcPr>
+          <w:p>
+            <w:pPr>
+              <w:pStyle w:val="Prrafodelista"/>
+              <w:numPr>
+                <w:ilvl w:val="0"/>
+                <w:numId w:val="34"/>
+              </w:numPr>
+              <w:jc w:val="both"/>
+              <w:rPr>
+                <w:lang w:val="es-PE"/>
+              </w:rPr>
+            </w:pPr>
+            <w:r>
+              <w:rPr>
+                <w:b/>
+                <w:bCs/>
+              </w:rPr>
+              <w:t>Tecnología operativa</w:t>
+            </w:r>
+            <w:r>
+              <w:t xml:space="preserve"> en condiciones reales</w:t>
+            </w:r>
+          </w:p>
+          <w:p>
+            <w:pPr>
+              <w:pStyle w:val="Prrafodelista"/>
+              <w:numPr>
+                <w:ilvl w:val="0"/>
+                <w:numId w:val="34"/>
+              </w:numPr>
+              <w:jc w:val="both"/>
+              <w:rPr>
+                <w:lang w:val="es-PE"/>
+              </w:rPr>
+            </w:pPr>
+            <w:r>
+              <w:t>Integración con sistemas existentes y operativos</w:t>
+            </w:r>
+          </w:p>
+          <w:p>
+            <w:pPr>
+              <w:pStyle w:val="Prrafodelista"/>
+              <w:numPr>
+                <w:ilvl w:val="0"/>
+                <w:numId w:val="34"/>
+              </w:numPr>
+              <w:jc w:val="both"/>
+              <w:rPr>
+                <w:lang w:val="es-PE"/>
+              </w:rPr>
+            </w:pPr>
+            <w:r>
+              <w:t>Informes detallados de desempeño en operaciones diarias</w:t>
+            </w:r>
+          </w:p>
+        </w:tc>
+        <w:tc>
+          <w:tcPr>
+            <w:tcW w:w="3969" w:type="dxa"/>
+            <w:vAlign w:val="center"/>
+          </w:tcPr>
+          <w:p>
+            <w:pPr>
+              <w:pStyle w:val="Prrafodelista"/>
+              <w:numPr>
+                <w:ilvl w:val="0"/>
+                <w:numId w:val="23"/>
+              </w:numPr>
+              <w:jc w:val="both"/>
+            </w:pPr>
+            <w:r>
+              <w:t xml:space="preserve">Implementación </w:t>
+            </w:r>
+            <w:r>
+              <w:t>en campos</w:t>
+            </w:r>
+            <w:r>
+              <w:t xml:space="preserve"> agrícolas reales</w:t>
+            </w:r>
+          </w:p>
+          <w:p>
+            <w:pPr>
+              <w:pStyle w:val="Prrafodelista"/>
+              <w:numPr>
+                <w:ilvl w:val="0"/>
+                <w:numId w:val="23"/>
+              </w:numPr>
+              <w:jc w:val="both"/>
+            </w:pPr>
+            <w:r>
+              <w:t>Monitoreo continuo durante las operaciones diarias</w:t>
+            </w:r>
+          </w:p>
+          <w:p>
+            <w:pPr>
+              <w:pStyle w:val="Prrafodelista"/>
+              <w:numPr>
+                <w:ilvl w:val="0"/>
+                <w:numId w:val="23"/>
+              </w:numPr>
+              <w:jc w:val="both"/>
+            </w:pPr>
+            <w:r>
+              <w:t>Validación de cumplimiento regulatorio y de seguridad en uso real</w:t>
+            </w:r>
+          </w:p>
+          <w:p>
+            <w:pPr>
+              <w:pStyle w:val="Prrafodelista"/>
+              <w:numPr>
+                <w:ilvl w:val="0"/>
+                <w:numId w:val="23"/>
+              </w:numPr>
+              <w:jc w:val="both"/>
+              <w:rPr>
+                <w:lang w:val="es-PE"/>
+              </w:rPr>
+            </w:pPr>
+            <w:r>
+              <w:t xml:space="preserve">Evaluación de </w:t>
+            </w:r>
+            <w:r>
+              <w:rPr>
+                <w:b/>
+                <w:bCs/>
+              </w:rPr>
+              <w:t>impacto ambiental y socioeconómico</w:t>
+            </w:r>
+            <w:r>
+              <w:t xml:space="preserve"> en operaciones agrícolas reales</w:t>
+            </w:r>
+          </w:p>
+        </w:tc>
+      </w:tr>
+      <w:tr>
+        <w:tc>
+          <w:tcPr>
+            <w:tcW w:w="1526" w:type="dxa"/>
+            <w:vMerge/>
+          </w:tcPr>
+          <w:p>
+            <w:pPr>
+              <w:jc w:val="center"/>
+              <w:rPr>
+                <w:b/>
+                <w:lang w:val="es-PE"/>
+              </w:rPr>
+            </w:pPr>
+          </w:p>
+        </w:tc>
+        <w:tc>
+          <w:tcPr>
+            <w:tcW w:w="1871" w:type="dxa"/>
+            <w:vAlign w:val="center"/>
+          </w:tcPr>
+          <w:p>
+            <w:pPr>
+              <w:jc w:val="center"/>
+              <w:rPr>
+                <w:b/>
+                <w:bCs/>
+                <w:lang w:val="es-PE"/>
+              </w:rPr>
+            </w:pPr>
+            <w:r>
+              <w:rPr>
+                <w:b/>
+                <w:lang w:val="es-PE"/>
+              </w:rPr>
+              <w:t>TRL</w:t>
+            </w:r>
+            <w:r>
+              <w:rPr>
+                <w:b/>
+                <w:lang w:val="es-PE"/>
+              </w:rPr>
+              <w:t>8</w:t>
+            </w:r>
+          </w:p>
+          <w:p>
+            <w:pPr>
+              <w:jc w:val="center"/>
+              <w:rPr>
+                <w:b/>
+                <w:lang w:val="es-PE"/>
+              </w:rPr>
+            </w:pPr>
+            <w:r>
+              <w:rPr>
+                <w:b/>
+                <w:lang w:val="es-PE"/>
+              </w:rPr>
+              <w:t>Tecnología Finalizada y certificada</w:t>
+            </w:r>
+          </w:p>
+        </w:tc>
+        <w:tc>
+          <w:tcPr>
+            <w:tcW w:w="3828" w:type="dxa"/>
+          </w:tcPr>
+          <w:p>
+            <w:pPr>
+              <w:jc w:val="both"/>
+            </w:pPr>
+            <w:r>
+              <w:t xml:space="preserve">La tecnología aplicada al agro está completamente desarrollada, finalizada y ha pasado todas las pruebas y </w:t>
+            </w:r>
+            <w:r>
+              <w:rPr>
+                <w:b/>
+                <w:bCs/>
+              </w:rPr>
+              <w:t>certificaciones necesarias</w:t>
+            </w:r>
+            <w:r>
+              <w:t xml:space="preserve"> para su implementación.</w:t>
+            </w:r>
+          </w:p>
+        </w:tc>
+        <w:tc>
+          <w:tcPr>
+            <w:tcW w:w="3118" w:type="dxa"/>
+          </w:tcPr>
+          <w:p>
+            <w:pPr>
+              <w:pStyle w:val="Prrafodelista"/>
+              <w:numPr>
+                <w:ilvl w:val="0"/>
+                <w:numId w:val="35"/>
+              </w:numPr>
+              <w:jc w:val="both"/>
+              <w:rPr>
+                <w:lang w:val="es-PE"/>
+              </w:rPr>
+            </w:pPr>
+            <w:r>
+              <w:t>Tecnología calificada para despliegue</w:t>
+            </w:r>
+          </w:p>
+          <w:p>
+            <w:pPr>
+              <w:pStyle w:val="Prrafodelista"/>
+              <w:numPr>
+                <w:ilvl w:val="0"/>
+                <w:numId w:val="35"/>
+              </w:numPr>
+              <w:jc w:val="both"/>
+              <w:rPr>
+                <w:lang w:val="es-PE"/>
+              </w:rPr>
+            </w:pPr>
+            <w:r>
+              <w:t>Documentación completa de pruebas y validaciones</w:t>
+            </w:r>
+          </w:p>
+          <w:p>
+            <w:pPr>
+              <w:pStyle w:val="Prrafodelista"/>
+              <w:numPr>
+                <w:ilvl w:val="0"/>
+                <w:numId w:val="35"/>
+              </w:numPr>
+              <w:jc w:val="both"/>
+              <w:rPr>
+                <w:b/>
+                <w:bCs/>
+                <w:lang w:val="es-PE"/>
+              </w:rPr>
+            </w:pPr>
+            <w:r>
+              <w:rPr>
+                <w:b/>
+                <w:bCs/>
+              </w:rPr>
+              <w:t>Certificaciones regulatorias obtenidas</w:t>
+            </w:r>
+          </w:p>
+          <w:p>
+            <w:pPr>
+              <w:pStyle w:val="Prrafodelista"/>
+              <w:numPr>
+                <w:ilvl w:val="0"/>
+                <w:numId w:val="35"/>
+              </w:numPr>
+              <w:jc w:val="both"/>
+              <w:rPr>
+                <w:lang w:val="es-PE"/>
+              </w:rPr>
+            </w:pPr>
+            <w:r>
+              <w:t>Reportes de uso comercial extendido</w:t>
+            </w:r>
+          </w:p>
+        </w:tc>
+        <w:tc>
+          <w:tcPr>
+            <w:tcW w:w="3969" w:type="dxa"/>
+            <w:vAlign w:val="center"/>
+          </w:tcPr>
+          <w:p>
+            <w:pPr>
+              <w:pStyle w:val="Prrafodelista"/>
+              <w:numPr>
+                <w:ilvl w:val="0"/>
+                <w:numId w:val="27"/>
+              </w:numPr>
+              <w:jc w:val="both"/>
+              <w:rPr>
+                <w:lang w:val="es-PE"/>
+              </w:rPr>
+            </w:pPr>
+            <w:r>
+              <w:t>Uso extendido en flotas comerciales</w:t>
+            </w:r>
+          </w:p>
+          <w:p>
+            <w:pPr>
+              <w:pStyle w:val="Prrafodelista"/>
+              <w:numPr>
+                <w:ilvl w:val="0"/>
+                <w:numId w:val="27"/>
+              </w:numPr>
+              <w:jc w:val="both"/>
+              <w:rPr>
+                <w:b/>
+                <w:bCs/>
+                <w:lang w:val="es-PE"/>
+              </w:rPr>
+            </w:pPr>
+            <w:r>
+              <w:rPr>
+                <w:b/>
+                <w:bCs/>
+              </w:rPr>
+              <w:t>Certificación de tecnologías por autoridades regulatorias</w:t>
+            </w:r>
+          </w:p>
+          <w:p>
+            <w:pPr>
+              <w:pStyle w:val="Prrafodelista"/>
+              <w:numPr>
+                <w:ilvl w:val="0"/>
+                <w:numId w:val="27"/>
+              </w:numPr>
+              <w:jc w:val="both"/>
+              <w:rPr>
+                <w:lang w:val="es-PE"/>
+              </w:rPr>
+            </w:pPr>
+            <w:r>
+              <w:t>Evaluaciones de impacto ambiental y económico a gran escala</w:t>
+            </w:r>
+          </w:p>
+          <w:p>
+            <w:pPr>
+              <w:pStyle w:val="Prrafodelista"/>
+              <w:numPr>
+                <w:ilvl w:val="0"/>
+                <w:numId w:val="27"/>
+              </w:numPr>
+              <w:jc w:val="both"/>
+              <w:rPr>
+                <w:lang w:val="es-PE"/>
+              </w:rPr>
+            </w:pPr>
+            <w:r>
+              <w:t>Optimización continúa basada en retroalimentación de usuarios</w:t>
+            </w:r>
+          </w:p>
+        </w:tc>
+      </w:tr>
+      <w:tr>
+        <w:tc>
+          <w:tcPr>
+            <w:tcW w:w="1526" w:type="dxa"/>
+            <w:vMerge/>
+          </w:tcPr>
+          <w:p>
+            <w:pPr>
+              <w:jc w:val="center"/>
+              <w:rPr>
+                <w:b/>
+                <w:lang w:val="es-PE"/>
+              </w:rPr>
+            </w:pPr>
+          </w:p>
+        </w:tc>
+        <w:tc>
+          <w:tcPr>
+            <w:tcW w:w="1871" w:type="dxa"/>
+            <w:vAlign w:val="center"/>
+          </w:tcPr>
+          <w:p>
+            <w:pPr>
+              <w:jc w:val="center"/>
+              <w:rPr>
+                <w:b/>
+                <w:bCs/>
+                <w:lang w:val="es-PE"/>
+              </w:rPr>
+            </w:pPr>
+            <w:r>
+              <w:rPr>
+                <w:b/>
+                <w:lang w:val="es-PE"/>
+              </w:rPr>
+              <w:t>TRL</w:t>
+            </w:r>
+            <w:r>
+              <w:rPr>
+                <w:b/>
+                <w:lang w:val="es-PE"/>
+              </w:rPr>
+              <w:t>9</w:t>
+            </w:r>
+          </w:p>
+          <w:p>
+            <w:pPr>
+              <w:jc w:val="center"/>
+              <w:rPr>
+                <w:b/>
+                <w:lang w:val="es-PE"/>
+              </w:rPr>
+            </w:pPr>
+            <w:r>
+              <w:rPr>
+                <w:b/>
+                <w:lang w:val="es-PE"/>
+              </w:rPr>
+              <w:t xml:space="preserve">Tecnología en proceso de implementación o comercialización </w:t>
+            </w:r>
+          </w:p>
+        </w:tc>
+        <w:tc>
+          <w:tcPr>
+            <w:tcW w:w="3828" w:type="dxa"/>
+          </w:tcPr>
+          <w:p>
+            <w:pPr>
+              <w:jc w:val="both"/>
+            </w:pPr>
+            <w:r>
+              <w:t xml:space="preserve">La tecnología ha sido probada y demostrada en su </w:t>
+            </w:r>
+            <w:r>
+              <w:rPr>
+                <w:b/>
+                <w:bCs/>
+              </w:rPr>
+              <w:t>forma final</w:t>
+            </w:r>
+            <w:r>
+              <w:t xml:space="preserve"> y está en proceso de ser implementada comercialmente o ya se encuentra en el mercado.</w:t>
+            </w:r>
+          </w:p>
+        </w:tc>
+        <w:tc>
+          <w:tcPr>
+            <w:tcW w:w="3118" w:type="dxa"/>
+          </w:tcPr>
+          <w:p>
+            <w:pPr>
+              <w:pStyle w:val="Prrafodelista"/>
+              <w:numPr>
+                <w:ilvl w:val="0"/>
+                <w:numId w:val="35"/>
+              </w:numPr>
+              <w:jc w:val="both"/>
+              <w:rPr>
+                <w:lang w:val="es-PE"/>
+              </w:rPr>
+            </w:pPr>
+            <w:r>
+              <w:t xml:space="preserve">Tecnología probada en </w:t>
+            </w:r>
+            <w:r>
+              <w:rPr>
+                <w:b/>
+                <w:bCs/>
+              </w:rPr>
+              <w:t>operaciones comerciales</w:t>
+            </w:r>
+          </w:p>
+          <w:p>
+            <w:pPr>
+              <w:pStyle w:val="Prrafodelista"/>
+              <w:numPr>
+                <w:ilvl w:val="0"/>
+                <w:numId w:val="35"/>
+              </w:numPr>
+              <w:jc w:val="both"/>
+              <w:rPr>
+                <w:lang w:val="es-PE"/>
+              </w:rPr>
+            </w:pPr>
+            <w:r>
+              <w:rPr>
+                <w:b/>
+                <w:bCs/>
+              </w:rPr>
+              <w:t>Despliegue a gran escala</w:t>
+            </w:r>
+            <w:r>
+              <w:t xml:space="preserve"> y monitorización continua</w:t>
+            </w:r>
+          </w:p>
+          <w:p>
+            <w:pPr>
+              <w:pStyle w:val="Prrafodelista"/>
+              <w:numPr>
+                <w:ilvl w:val="0"/>
+                <w:numId w:val="35"/>
+              </w:numPr>
+              <w:jc w:val="both"/>
+              <w:rPr>
+                <w:lang w:val="es-PE"/>
+              </w:rPr>
+            </w:pPr>
+            <w:r>
+              <w:t xml:space="preserve">Reportes de </w:t>
+            </w:r>
+            <w:r>
+              <w:rPr>
+                <w:b/>
+                <w:bCs/>
+              </w:rPr>
+              <w:t>rendimiento operativo</w:t>
+            </w:r>
+          </w:p>
+          <w:p>
+            <w:pPr>
+              <w:pStyle w:val="Prrafodelista"/>
+              <w:numPr>
+                <w:ilvl w:val="0"/>
+                <w:numId w:val="35"/>
+              </w:numPr>
+              <w:jc w:val="both"/>
+              <w:rPr>
+                <w:lang w:val="es-PE"/>
+              </w:rPr>
+            </w:pPr>
+            <w:r>
+              <w:t>Documentación de mejoras basadas en datos</w:t>
+            </w:r>
+          </w:p>
+        </w:tc>
+        <w:tc>
+          <w:tcPr>
+            <w:tcW w:w="3969" w:type="dxa"/>
+            <w:vAlign w:val="center"/>
+          </w:tcPr>
+          <w:p>
+            <w:pPr>
+              <w:pStyle w:val="Prrafodelista"/>
+              <w:numPr>
+                <w:ilvl w:val="0"/>
+                <w:numId w:val="27"/>
+              </w:numPr>
+              <w:jc w:val="both"/>
+            </w:pPr>
+            <w:r>
+              <w:rPr>
+                <w:b/>
+                <w:bCs/>
+              </w:rPr>
+              <w:t>Tecnología completamente integrada</w:t>
+            </w:r>
+            <w:r>
+              <w:t xml:space="preserve"> en la industria agrícola</w:t>
+            </w:r>
+          </w:p>
+          <w:p>
+            <w:pPr>
+              <w:pStyle w:val="Prrafodelista"/>
+              <w:numPr>
+                <w:ilvl w:val="0"/>
+                <w:numId w:val="27"/>
+              </w:numPr>
+              <w:jc w:val="both"/>
+            </w:pPr>
+            <w:r>
+              <w:t>Monitoreo continuo de impacto y desempeño</w:t>
+            </w:r>
+          </w:p>
+          <w:p>
+            <w:pPr>
+              <w:pStyle w:val="Prrafodelista"/>
+              <w:numPr>
+                <w:ilvl w:val="0"/>
+                <w:numId w:val="27"/>
+              </w:numPr>
+              <w:jc w:val="both"/>
+            </w:pPr>
+            <w:r>
+              <w:t xml:space="preserve">Mejora continua basada en </w:t>
+            </w:r>
+            <w:r>
+              <w:rPr>
+                <w:b/>
+                <w:bCs/>
+              </w:rPr>
+              <w:t>datos operativos</w:t>
+            </w:r>
+          </w:p>
+          <w:p>
+            <w:pPr>
+              <w:pStyle w:val="Prrafodelista"/>
+              <w:numPr>
+                <w:ilvl w:val="0"/>
+                <w:numId w:val="27"/>
+              </w:numPr>
+              <w:jc w:val="both"/>
+              <w:rPr>
+                <w:lang w:val="es-PE"/>
+              </w:rPr>
+            </w:pPr>
+            <w:r>
+              <w:t>Evaluaciones periódicas de sostenibilidad y eficiencia</w:t>
+            </w:r>
+          </w:p>
+        </w:tc>
+      </w:tr>
+    </w:tbl>
+    <w:p>
+      <w:pPr>
+        <w:tabs>
+          <w:tab w:val="left" w:pos="2205"/>
+        </w:tabs>
+        <w:rPr>
+          <w:b/>
+          <w:bCs/>
+          <w:lang w:val="es-ES"/>
+        </w:rPr>
+      </w:pPr>
+    </w:p>
+    <w:p>
+      <w:pPr>
+        <w:tabs>
+          <w:tab w:val="left" w:pos="2205"/>
+        </w:tabs>
+        <w:rPr>
+          <w:lang w:val="es-ES"/>
+        </w:rPr>
+        <w:sectPr>
+          <w:pgSz w:w="16838" w:h="11906" w:orient="landscape"/>
+          <w:pgMar w:top="1701" w:right="1418" w:bottom="1701" w:left="1418" w:header="709" w:footer="709" w:gutter="0"/>
+          <w:cols w:space="708"/>
+          <w:docGrid w:linePitch="360"/>
+        </w:sectPr>
+      </w:pPr>
+      <w:r>
+        <w:rPr>
+          <w:lang w:val="es-ES"/>
+        </w:rPr>
+        <w:tab/>
+      </w:r>
+    </w:p>
+    <w:p>
+      <w:pPr>
+        <w:rPr>
+          <w:b/>
+          <w:bCs/>
+          <w:lang w:val="es-ES"/>
+        </w:rPr>
+      </w:pPr>
+    </w:p>
+    <w:p>
+      <w:pPr>
+        <w:rPr>
+          <w:b/>
+          <w:bCs/>
+          <w:lang w:val="es-ES"/>
+        </w:rPr>
+      </w:pPr>
+    </w:p>
+    <w:p>
+      <w:pPr>
+        <w:rPr>
+          <w:b/>
+          <w:bCs/>
+          <w:lang w:val="es-ES"/>
+        </w:rPr>
+      </w:pPr>
+    </w:p>
+    <w:p>
+      <w:pPr>
+        <w:rPr>
+          <w:b/>
+          <w:bCs/>
+          <w:lang w:val="es-ES"/>
+        </w:rPr>
+      </w:pPr>
+    </w:p>
     <w:sectPr>
       <w:pgSz w:w="11906" w:h="16838"/>
-      <w:pgMar w:top="1440" w:right="1440" w:bottom="1440" w:left="1440" w:header="708" w:footer="708" w:gutter="0"/>
+      <w:pgMar w:top="1417" w:right="1701" w:bottom="1417" w:left="1701" w:header="708" w:footer="708" w:gutter="0"/>
       <w:cols w:space="708"/>
       <w:docGrid w:linePitch="360"/>
     </w:sectPr>
@@ -534,8 +3523,121 @@
 </file>
 
 <file path=word/numbering.xml><?xml version="1.0" encoding="utf-8"?>
-<w:numbering xmlns:wpc="http://schemas.microsoft.com/office/word/2010/wordprocessingCanvas" xmlns:cx="http://schemas.microsoft.com/office/drawing/2014/chartex" xmlns:cx1="http://schemas.microsoft.com/office/drawing/2015/9/8/chartex" xmlns:cx2="http://schemas.microsoft.com/office/drawing/2015/10/21/chartex" xmlns:cx3="http://schemas.microsoft.com/office/drawing/2016/5/9/chartex" xmlns:cx4="http://schemas.microsoft.com/office/drawing/2016/5/10/chartex" xmlns:cx5="http://schemas.microsoft.com/office/drawing/2016/5/11/chartex" xmlns:cx6="http://schemas.microsoft.com/office/drawing/2016/5/12/chartex" xmlns:cx7="http://schemas.microsoft.com/office/drawing/2016/5/13/chartex" xmlns:cx8="http://schemas.microsoft.com/office/drawing/2016/5/14/chartex" xmlns:mc="http://schemas.openxmlformats.org/markup-compatibility/2006" xmlns:aink="http://schemas.microsoft.com/office/drawing/2016/ink" xmlns:am3d="http://schemas.microsoft.com/office/drawing/2017/model3d" xmlns:o="urn:schemas-microsoft-com:office:office" xmlns:oel="http://schemas.microsoft.com/office/2019/extlst" xmlns:r="http://schemas.openxmlformats.org/officeDocument/2006/relationships" xmlns:m="http://schemas.openxmlformats.org/officeDocument/2006/math" xmlns:v="urn:schemas-microsoft-com:vml" xmlns:wp14="http://schemas.microsoft.com/office/word/2010/wordprocessingDrawing" xmlns:wp="http://schemas.openxmlformats.org/drawingml/2006/wordprocessingDrawing" xmlns:w10="urn:schemas-microsoft-com:office:word" xmlns:w="http://schemas.openxmlformats.org/wordprocessingml/2006/main" xmlns:w14="http://schemas.microsoft.com/office/word/2010/wordml" xmlns:w15="http://schemas.microsoft.com/office/word/2012/wordml" xmlns:w16cex="http://schemas.microsoft.com/office/word/2018/wordml/cex" xmlns:w16cid="http://schemas.microsoft.com/office/word/2016/wordml/cid" xmlns:w16="http://schemas.microsoft.com/office/word/2018/wordml" xmlns:w16du="http://schemas.microsoft.com/office/word/2023/wordml/word16du" xmlns:w16sdtdh="http://schemas.microsoft.com/office/word/2020/wordml/sdtdatahash" xmlns:w16se="http://schemas.microsoft.com/office/word/2015/wordml/symex" xmlns:wpg="http://schemas.microsoft.com/office/word/2010/wordprocessingGroup" xmlns:wpi="http://schemas.microsoft.com/office/word/2010/wordprocessingInk" xmlns:wne="http://schemas.microsoft.com/office/word/2006/wordml" xmlns:wps="http://schemas.microsoft.com/office/word/2010/wordprocessingShape" mc:Ignorable="w14 w15 w16se w16cid w16 w16cex w16sdtdh w16du wp14">
+<w:numbering xmlns:wpc="http://schemas.microsoft.com/office/word/2010/wordprocessingCanvas" xmlns:cx="http://schemas.microsoft.com/office/drawing/2014/chartex" xmlns:cx1="http://schemas.microsoft.com/office/drawing/2015/9/8/chartex" xmlns:cx2="http://schemas.microsoft.com/office/drawing/2015/10/21/chartex" xmlns:cx3="http://schemas.microsoft.com/office/drawing/2016/5/9/chartex" xmlns:cx4="http://schemas.microsoft.com/office/drawing/2016/5/10/chartex" xmlns:cx5="http://schemas.microsoft.com/office/drawing/2016/5/11/chartex" xmlns:cx6="http://schemas.microsoft.com/office/drawing/2016/5/12/chartex" xmlns:cx7="http://schemas.microsoft.com/office/drawing/2016/5/13/chartex" xmlns:cx8="http://schemas.microsoft.com/office/drawing/2016/5/14/chartex" xmlns:mc="http://schemas.openxmlformats.org/markup-compatibility/2006" xmlns:aink="http://schemas.microsoft.com/office/drawing/2016/ink" xmlns:am3d="http://schemas.microsoft.com/office/drawing/2017/model3d" xmlns:o="urn:schemas-microsoft-com:office:office" xmlns:oel="http://schemas.microsoft.com/office/2019/extlst" xmlns:r="http://schemas.openxmlformats.org/officeDocument/2006/relationships" xmlns:m="http://schemas.openxmlformats.org/officeDocument/2006/math" xmlns:v="urn:schemas-microsoft-com:vml" xmlns:wp14="http://schemas.microsoft.com/office/word/2010/wordprocessingDrawing" xmlns:wp="http://schemas.openxmlformats.org/drawingml/2006/wordprocessingDrawing" xmlns:w10="urn:schemas-microsoft-com:office:word" xmlns:w="http://schemas.openxmlformats.org/wordprocessingml/2006/main" xmlns:w14="http://schemas.microsoft.com/office/word/2010/wordml" xmlns:w15="http://schemas.microsoft.com/office/word/2012/wordml" xmlns:w16cex="http://schemas.microsoft.com/office/word/2018/wordml/cex" xmlns:w16cid="http://schemas.microsoft.com/office/word/2016/wordml/cid" xmlns:w16="http://schemas.microsoft.com/office/word/2018/wordml" xmlns:w16sdtdh="http://schemas.microsoft.com/office/word/2020/wordml/sdtdatahash" xmlns:w16se="http://schemas.microsoft.com/office/word/2015/wordml/symex" xmlns:wpg="http://schemas.microsoft.com/office/word/2010/wordprocessingGroup" xmlns:wpi="http://schemas.microsoft.com/office/word/2010/wordprocessingInk" xmlns:wne="http://schemas.microsoft.com/office/word/2006/wordml" xmlns:wps="http://schemas.microsoft.com/office/word/2010/wordprocessingShape" mc:Ignorable="w14 w15 w16se w16cid w16 w16cex w16sdtdh wp14">
   <w:abstractNum w:abstractNumId="0" w15:restartNumberingAfterBreak="0">
+    <w:nsid w:val="0F9A2992"/>
+    <w:multiLevelType w:val="hybridMultilevel"/>
+    <w:tmpl w:val="0F323E50"/>
+    <w:lvl w:ilvl="0" w:tplc="280A0001">
+      <w:start w:val="1"/>
+      <w:numFmt w:val="bullet"/>
+      <w:lvlText w:val=""/>
+      <w:lvlJc w:val="left"/>
+      <w:pPr>
+        <w:ind w:left="720" w:hanging="360"/>
+      </w:pPr>
+      <w:rPr>
+        <w:rFonts w:ascii="Symbol" w:hAnsi="Symbol" w:hint="default"/>
+      </w:rPr>
+    </w:lvl>
+    <w:lvl w:ilvl="1" w:tplc="280A0003" w:tentative="1">
+      <w:start w:val="1"/>
+      <w:numFmt w:val="bullet"/>
+      <w:lvlText w:val="o"/>
+      <w:lvlJc w:val="left"/>
+      <w:pPr>
+        <w:ind w:left="1440" w:hanging="360"/>
+      </w:pPr>
+      <w:rPr>
+        <w:rFonts w:ascii="Courier New" w:hAnsi="Courier New" w:cs="Courier New" w:hint="default"/>
+      </w:rPr>
+    </w:lvl>
+    <w:lvl w:ilvl="2" w:tplc="280A0005" w:tentative="1">
+      <w:start w:val="1"/>
+      <w:numFmt w:val="bullet"/>
+      <w:lvlText w:val=""/>
+      <w:lvlJc w:val="left"/>
+      <w:pPr>
+        <w:ind w:left="2160" w:hanging="360"/>
+      </w:pPr>
+      <w:rPr>
+        <w:rFonts w:ascii="Wingdings" w:hAnsi="Wingdings" w:hint="default"/>
+      </w:rPr>
+    </w:lvl>
+    <w:lvl w:ilvl="3" w:tplc="280A0001" w:tentative="1">
+      <w:start w:val="1"/>
+      <w:numFmt w:val="bullet"/>
+      <w:lvlText w:val=""/>
+      <w:lvlJc w:val="left"/>
+      <w:pPr>
+        <w:ind w:left="2880" w:hanging="360"/>
+      </w:pPr>
+      <w:rPr>
+        <w:rFonts w:ascii="Symbol" w:hAnsi="Symbol" w:hint="default"/>
+      </w:rPr>
+    </w:lvl>
+    <w:lvl w:ilvl="4" w:tplc="280A0003" w:tentative="1">
+      <w:start w:val="1"/>
+      <w:numFmt w:val="bullet"/>
+      <w:lvlText w:val="o"/>
+      <w:lvlJc w:val="left"/>
+      <w:pPr>
+        <w:ind w:left="3600" w:hanging="360"/>
+      </w:pPr>
+      <w:rPr>
+        <w:rFonts w:ascii="Courier New" w:hAnsi="Courier New" w:cs="Courier New" w:hint="default"/>
+      </w:rPr>
+    </w:lvl>
+    <w:lvl w:ilvl="5" w:tplc="280A0005" w:tentative="1">
+      <w:start w:val="1"/>
+      <w:numFmt w:val="bullet"/>
+      <w:lvlText w:val=""/>
+      <w:lvlJc w:val="left"/>
+      <w:pPr>
+        <w:ind w:left="4320" w:hanging="360"/>
+      </w:pPr>
+      <w:rPr>
+        <w:rFonts w:ascii="Wingdings" w:hAnsi="Wingdings" w:hint="default"/>
+      </w:rPr>
+    </w:lvl>
+    <w:lvl w:ilvl="6" w:tplc="280A0001" w:tentative="1">
+      <w:start w:val="1"/>
+      <w:numFmt w:val="bullet"/>
+      <w:lvlText w:val=""/>
+      <w:lvlJc w:val="left"/>
+      <w:pPr>
+        <w:ind w:left="5040" w:hanging="360"/>
+      </w:pPr>
+      <w:rPr>
+        <w:rFonts w:ascii="Symbol" w:hAnsi="Symbol" w:hint="default"/>
+      </w:rPr>
+    </w:lvl>
+    <w:lvl w:ilvl="7" w:tplc="280A0003" w:tentative="1">
+      <w:start w:val="1"/>
+      <w:numFmt w:val="bullet"/>
+      <w:lvlText w:val="o"/>
+      <w:lvlJc w:val="left"/>
+      <w:pPr>
+        <w:ind w:left="5760" w:hanging="360"/>
+      </w:pPr>
+      <w:rPr>
+        <w:rFonts w:ascii="Courier New" w:hAnsi="Courier New" w:cs="Courier New" w:hint="default"/>
+      </w:rPr>
+    </w:lvl>
+    <w:lvl w:ilvl="8" w:tplc="280A0005" w:tentative="1">
+      <w:start w:val="1"/>
+      <w:numFmt w:val="bullet"/>
+      <w:lvlText w:val=""/>
+      <w:lvlJc w:val="left"/>
+      <w:pPr>
+        <w:ind w:left="6480" w:hanging="360"/>
+      </w:pPr>
+      <w:rPr>
+        <w:rFonts w:ascii="Wingdings" w:hAnsi="Wingdings" w:hint="default"/>
+      </w:rPr>
+    </w:lvl>
+  </w:abstractNum>
+  <w:abstractNum w:abstractNumId="1" w15:restartNumberingAfterBreak="0">
     <w:nsid w:val="0FC520A5"/>
     <w:multiLevelType w:val="hybridMultilevel"/>
     <w:tmpl w:val="3190B8A6"/>
@@ -551,7 +3653,7 @@
         <w:rFonts w:ascii="Symbol" w:hAnsi="Symbol" w:hint="default"/>
       </w:rPr>
     </w:lvl>
-    <w:lvl w:ilvl="1" w:tplc="280A0003">
+    <w:lvl w:ilvl="1" w:tplc="280A0003" w:tentative="1">
       <w:start w:val="1"/>
       <w:numFmt w:val="bullet"/>
       <w:lvlText w:val="o"/>
@@ -563,7 +3665,7 @@
         <w:rFonts w:ascii="Courier New" w:hAnsi="Courier New" w:cs="Courier New" w:hint="default"/>
       </w:rPr>
     </w:lvl>
-    <w:lvl w:ilvl="2" w:tplc="280A0005">
+    <w:lvl w:ilvl="2" w:tplc="280A0005" w:tentative="1">
       <w:start w:val="1"/>
       <w:numFmt w:val="bullet"/>
       <w:lvlText w:val=""/>
@@ -575,7 +3677,7 @@
         <w:rFonts w:ascii="Wingdings" w:hAnsi="Wingdings" w:hint="default"/>
       </w:rPr>
     </w:lvl>
-    <w:lvl w:ilvl="3" w:tplc="280A0001">
+    <w:lvl w:ilvl="3" w:tplc="280A0001" w:tentative="1">
       <w:start w:val="1"/>
       <w:numFmt w:val="bullet"/>
       <w:lvlText w:val=""/>
@@ -587,7 +3689,7 @@
         <w:rFonts w:ascii="Symbol" w:hAnsi="Symbol" w:hint="default"/>
       </w:rPr>
     </w:lvl>
-    <w:lvl w:ilvl="4" w:tplc="280A0003">
+    <w:lvl w:ilvl="4" w:tplc="280A0003" w:tentative="1">
       <w:start w:val="1"/>
       <w:numFmt w:val="bullet"/>
       <w:lvlText w:val="o"/>
@@ -599,7 +3701,7 @@
         <w:rFonts w:ascii="Courier New" w:hAnsi="Courier New" w:cs="Courier New" w:hint="default"/>
       </w:rPr>
     </w:lvl>
-    <w:lvl w:ilvl="5" w:tplc="280A0005">
+    <w:lvl w:ilvl="5" w:tplc="280A0005" w:tentative="1">
       <w:start w:val="1"/>
       <w:numFmt w:val="bullet"/>
       <w:lvlText w:val=""/>
@@ -611,7 +3713,7 @@
         <w:rFonts w:ascii="Wingdings" w:hAnsi="Wingdings" w:hint="default"/>
       </w:rPr>
     </w:lvl>
-    <w:lvl w:ilvl="6" w:tplc="280A0001">
+    <w:lvl w:ilvl="6" w:tplc="280A0001" w:tentative="1">
       <w:start w:val="1"/>
       <w:numFmt w:val="bullet"/>
       <w:lvlText w:val=""/>
@@ -623,7 +3725,7 @@
         <w:rFonts w:ascii="Symbol" w:hAnsi="Symbol" w:hint="default"/>
       </w:rPr>
     </w:lvl>
-    <w:lvl w:ilvl="7" w:tplc="280A0003">
+    <w:lvl w:ilvl="7" w:tplc="280A0003" w:tentative="1">
       <w:start w:val="1"/>
       <w:numFmt w:val="bullet"/>
       <w:lvlText w:val="o"/>
@@ -635,7 +3737,7 @@
         <w:rFonts w:ascii="Courier New" w:hAnsi="Courier New" w:cs="Courier New" w:hint="default"/>
       </w:rPr>
     </w:lvl>
-    <w:lvl w:ilvl="8" w:tplc="280A0005">
+    <w:lvl w:ilvl="8" w:tplc="280A0005" w:tentative="1">
       <w:start w:val="1"/>
       <w:numFmt w:val="bullet"/>
       <w:lvlText w:val=""/>
@@ -648,7 +3750,1589 @@
       </w:rPr>
     </w:lvl>
   </w:abstractNum>
-  <w:abstractNum w:abstractNumId="1" w15:restartNumberingAfterBreak="0">
+  <w:abstractNum w:abstractNumId="2" w15:restartNumberingAfterBreak="0">
+    <w:nsid w:val="102A44B7"/>
+    <w:multiLevelType w:val="multilevel"/>
+    <w:tmpl w:val="E58E0768"/>
+    <w:lvl w:ilvl="0">
+      <w:start w:val="1"/>
+      <w:numFmt w:val="decimal"/>
+      <w:lvlText w:val="%1."/>
+      <w:lvlJc w:val="left"/>
+      <w:pPr>
+        <w:tabs>
+          <w:tab w:val="num" w:pos="720"/>
+        </w:tabs>
+        <w:ind w:left="720" w:hanging="360"/>
+      </w:pPr>
+    </w:lvl>
+    <w:lvl w:ilvl="1" w:tentative="1">
+      <w:start w:val="1"/>
+      <w:numFmt w:val="decimal"/>
+      <w:lvlText w:val="%2."/>
+      <w:lvlJc w:val="left"/>
+      <w:pPr>
+        <w:tabs>
+          <w:tab w:val="num" w:pos="1440"/>
+        </w:tabs>
+        <w:ind w:left="1440" w:hanging="360"/>
+      </w:pPr>
+    </w:lvl>
+    <w:lvl w:ilvl="2" w:tentative="1">
+      <w:start w:val="1"/>
+      <w:numFmt w:val="decimal"/>
+      <w:lvlText w:val="%3."/>
+      <w:lvlJc w:val="left"/>
+      <w:pPr>
+        <w:tabs>
+          <w:tab w:val="num" w:pos="2160"/>
+        </w:tabs>
+        <w:ind w:left="2160" w:hanging="360"/>
+      </w:pPr>
+    </w:lvl>
+    <w:lvl w:ilvl="3" w:tentative="1">
+      <w:start w:val="1"/>
+      <w:numFmt w:val="decimal"/>
+      <w:lvlText w:val="%4."/>
+      <w:lvlJc w:val="left"/>
+      <w:pPr>
+        <w:tabs>
+          <w:tab w:val="num" w:pos="2880"/>
+        </w:tabs>
+        <w:ind w:left="2880" w:hanging="360"/>
+      </w:pPr>
+    </w:lvl>
+    <w:lvl w:ilvl="4" w:tentative="1">
+      <w:start w:val="1"/>
+      <w:numFmt w:val="decimal"/>
+      <w:lvlText w:val="%5."/>
+      <w:lvlJc w:val="left"/>
+      <w:pPr>
+        <w:tabs>
+          <w:tab w:val="num" w:pos="3600"/>
+        </w:tabs>
+        <w:ind w:left="3600" w:hanging="360"/>
+      </w:pPr>
+    </w:lvl>
+    <w:lvl w:ilvl="5" w:tentative="1">
+      <w:start w:val="1"/>
+      <w:numFmt w:val="decimal"/>
+      <w:lvlText w:val="%6."/>
+      <w:lvlJc w:val="left"/>
+      <w:pPr>
+        <w:tabs>
+          <w:tab w:val="num" w:pos="4320"/>
+        </w:tabs>
+        <w:ind w:left="4320" w:hanging="360"/>
+      </w:pPr>
+    </w:lvl>
+    <w:lvl w:ilvl="6" w:tentative="1">
+      <w:start w:val="1"/>
+      <w:numFmt w:val="decimal"/>
+      <w:lvlText w:val="%7."/>
+      <w:lvlJc w:val="left"/>
+      <w:pPr>
+        <w:tabs>
+          <w:tab w:val="num" w:pos="5040"/>
+        </w:tabs>
+        <w:ind w:left="5040" w:hanging="360"/>
+      </w:pPr>
+    </w:lvl>
+    <w:lvl w:ilvl="7" w:tentative="1">
+      <w:start w:val="1"/>
+      <w:numFmt w:val="decimal"/>
+      <w:lvlText w:val="%8."/>
+      <w:lvlJc w:val="left"/>
+      <w:pPr>
+        <w:tabs>
+          <w:tab w:val="num" w:pos="5760"/>
+        </w:tabs>
+        <w:ind w:left="5760" w:hanging="360"/>
+      </w:pPr>
+    </w:lvl>
+    <w:lvl w:ilvl="8" w:tentative="1">
+      <w:start w:val="1"/>
+      <w:numFmt w:val="decimal"/>
+      <w:lvlText w:val="%9."/>
+      <w:lvlJc w:val="left"/>
+      <w:pPr>
+        <w:tabs>
+          <w:tab w:val="num" w:pos="6480"/>
+        </w:tabs>
+        <w:ind w:left="6480" w:hanging="360"/>
+      </w:pPr>
+    </w:lvl>
+  </w:abstractNum>
+  <w:abstractNum w:abstractNumId="3" w15:restartNumberingAfterBreak="0">
+    <w:nsid w:val="1235219D"/>
+    <w:multiLevelType w:val="multilevel"/>
+    <w:tmpl w:val="87C03CA4"/>
+    <w:lvl w:ilvl="0">
+      <w:start w:val="1"/>
+      <w:numFmt w:val="decimal"/>
+      <w:lvlText w:val="%1."/>
+      <w:lvlJc w:val="left"/>
+      <w:pPr>
+        <w:tabs>
+          <w:tab w:val="num" w:pos="720"/>
+        </w:tabs>
+        <w:ind w:left="720" w:hanging="360"/>
+      </w:pPr>
+    </w:lvl>
+    <w:lvl w:ilvl="1" w:tentative="1">
+      <w:start w:val="1"/>
+      <w:numFmt w:val="decimal"/>
+      <w:lvlText w:val="%2."/>
+      <w:lvlJc w:val="left"/>
+      <w:pPr>
+        <w:tabs>
+          <w:tab w:val="num" w:pos="1440"/>
+        </w:tabs>
+        <w:ind w:left="1440" w:hanging="360"/>
+      </w:pPr>
+    </w:lvl>
+    <w:lvl w:ilvl="2" w:tentative="1">
+      <w:start w:val="1"/>
+      <w:numFmt w:val="decimal"/>
+      <w:lvlText w:val="%3."/>
+      <w:lvlJc w:val="left"/>
+      <w:pPr>
+        <w:tabs>
+          <w:tab w:val="num" w:pos="2160"/>
+        </w:tabs>
+        <w:ind w:left="2160" w:hanging="360"/>
+      </w:pPr>
+    </w:lvl>
+    <w:lvl w:ilvl="3" w:tentative="1">
+      <w:start w:val="1"/>
+      <w:numFmt w:val="decimal"/>
+      <w:lvlText w:val="%4."/>
+      <w:lvlJc w:val="left"/>
+      <w:pPr>
+        <w:tabs>
+          <w:tab w:val="num" w:pos="2880"/>
+        </w:tabs>
+        <w:ind w:left="2880" w:hanging="360"/>
+      </w:pPr>
+    </w:lvl>
+    <w:lvl w:ilvl="4" w:tentative="1">
+      <w:start w:val="1"/>
+      <w:numFmt w:val="decimal"/>
+      <w:lvlText w:val="%5."/>
+      <w:lvlJc w:val="left"/>
+      <w:pPr>
+        <w:tabs>
+          <w:tab w:val="num" w:pos="3600"/>
+        </w:tabs>
+        <w:ind w:left="3600" w:hanging="360"/>
+      </w:pPr>
+    </w:lvl>
+    <w:lvl w:ilvl="5" w:tentative="1">
+      <w:start w:val="1"/>
+      <w:numFmt w:val="decimal"/>
+      <w:lvlText w:val="%6."/>
+      <w:lvlJc w:val="left"/>
+      <w:pPr>
+        <w:tabs>
+          <w:tab w:val="num" w:pos="4320"/>
+        </w:tabs>
+        <w:ind w:left="4320" w:hanging="360"/>
+      </w:pPr>
+    </w:lvl>
+    <w:lvl w:ilvl="6" w:tentative="1">
+      <w:start w:val="1"/>
+      <w:numFmt w:val="decimal"/>
+      <w:lvlText w:val="%7."/>
+      <w:lvlJc w:val="left"/>
+      <w:pPr>
+        <w:tabs>
+          <w:tab w:val="num" w:pos="5040"/>
+        </w:tabs>
+        <w:ind w:left="5040" w:hanging="360"/>
+      </w:pPr>
+    </w:lvl>
+    <w:lvl w:ilvl="7" w:tentative="1">
+      <w:start w:val="1"/>
+      <w:numFmt w:val="decimal"/>
+      <w:lvlText w:val="%8."/>
+      <w:lvlJc w:val="left"/>
+      <w:pPr>
+        <w:tabs>
+          <w:tab w:val="num" w:pos="5760"/>
+        </w:tabs>
+        <w:ind w:left="5760" w:hanging="360"/>
+      </w:pPr>
+    </w:lvl>
+    <w:lvl w:ilvl="8" w:tentative="1">
+      <w:start w:val="1"/>
+      <w:numFmt w:val="decimal"/>
+      <w:lvlText w:val="%9."/>
+      <w:lvlJc w:val="left"/>
+      <w:pPr>
+        <w:tabs>
+          <w:tab w:val="num" w:pos="6480"/>
+        </w:tabs>
+        <w:ind w:left="6480" w:hanging="360"/>
+      </w:pPr>
+    </w:lvl>
+  </w:abstractNum>
+  <w:abstractNum w:abstractNumId="4" w15:restartNumberingAfterBreak="0">
+    <w:nsid w:val="129E6092"/>
+    <w:multiLevelType w:val="multilevel"/>
+    <w:tmpl w:val="063EF26A"/>
+    <w:lvl w:ilvl="0">
+      <w:start w:val="1"/>
+      <w:numFmt w:val="decimal"/>
+      <w:lvlText w:val="%1."/>
+      <w:lvlJc w:val="left"/>
+      <w:pPr>
+        <w:tabs>
+          <w:tab w:val="num" w:pos="720"/>
+        </w:tabs>
+        <w:ind w:left="720" w:hanging="360"/>
+      </w:pPr>
+    </w:lvl>
+    <w:lvl w:ilvl="1" w:tentative="1">
+      <w:start w:val="1"/>
+      <w:numFmt w:val="decimal"/>
+      <w:lvlText w:val="%2."/>
+      <w:lvlJc w:val="left"/>
+      <w:pPr>
+        <w:tabs>
+          <w:tab w:val="num" w:pos="1440"/>
+        </w:tabs>
+        <w:ind w:left="1440" w:hanging="360"/>
+      </w:pPr>
+    </w:lvl>
+    <w:lvl w:ilvl="2" w:tentative="1">
+      <w:start w:val="1"/>
+      <w:numFmt w:val="decimal"/>
+      <w:lvlText w:val="%3."/>
+      <w:lvlJc w:val="left"/>
+      <w:pPr>
+        <w:tabs>
+          <w:tab w:val="num" w:pos="2160"/>
+        </w:tabs>
+        <w:ind w:left="2160" w:hanging="360"/>
+      </w:pPr>
+    </w:lvl>
+    <w:lvl w:ilvl="3" w:tentative="1">
+      <w:start w:val="1"/>
+      <w:numFmt w:val="decimal"/>
+      <w:lvlText w:val="%4."/>
+      <w:lvlJc w:val="left"/>
+      <w:pPr>
+        <w:tabs>
+          <w:tab w:val="num" w:pos="2880"/>
+        </w:tabs>
+        <w:ind w:left="2880" w:hanging="360"/>
+      </w:pPr>
+    </w:lvl>
+    <w:lvl w:ilvl="4" w:tentative="1">
+      <w:start w:val="1"/>
+      <w:numFmt w:val="decimal"/>
+      <w:lvlText w:val="%5."/>
+      <w:lvlJc w:val="left"/>
+      <w:pPr>
+        <w:tabs>
+          <w:tab w:val="num" w:pos="3600"/>
+        </w:tabs>
+        <w:ind w:left="3600" w:hanging="360"/>
+      </w:pPr>
+    </w:lvl>
+    <w:lvl w:ilvl="5" w:tentative="1">
+      <w:start w:val="1"/>
+      <w:numFmt w:val="decimal"/>
+      <w:lvlText w:val="%6."/>
+      <w:lvlJc w:val="left"/>
+      <w:pPr>
+        <w:tabs>
+          <w:tab w:val="num" w:pos="4320"/>
+        </w:tabs>
+        <w:ind w:left="4320" w:hanging="360"/>
+      </w:pPr>
+    </w:lvl>
+    <w:lvl w:ilvl="6" w:tentative="1">
+      <w:start w:val="1"/>
+      <w:numFmt w:val="decimal"/>
+      <w:lvlText w:val="%7."/>
+      <w:lvlJc w:val="left"/>
+      <w:pPr>
+        <w:tabs>
+          <w:tab w:val="num" w:pos="5040"/>
+        </w:tabs>
+        <w:ind w:left="5040" w:hanging="360"/>
+      </w:pPr>
+    </w:lvl>
+    <w:lvl w:ilvl="7" w:tentative="1">
+      <w:start w:val="1"/>
+      <w:numFmt w:val="decimal"/>
+      <w:lvlText w:val="%8."/>
+      <w:lvlJc w:val="left"/>
+      <w:pPr>
+        <w:tabs>
+          <w:tab w:val="num" w:pos="5760"/>
+        </w:tabs>
+        <w:ind w:left="5760" w:hanging="360"/>
+      </w:pPr>
+    </w:lvl>
+    <w:lvl w:ilvl="8" w:tentative="1">
+      <w:start w:val="1"/>
+      <w:numFmt w:val="decimal"/>
+      <w:lvlText w:val="%9."/>
+      <w:lvlJc w:val="left"/>
+      <w:pPr>
+        <w:tabs>
+          <w:tab w:val="num" w:pos="6480"/>
+        </w:tabs>
+        <w:ind w:left="6480" w:hanging="360"/>
+      </w:pPr>
+    </w:lvl>
+  </w:abstractNum>
+  <w:abstractNum w:abstractNumId="5" w15:restartNumberingAfterBreak="0">
+    <w:nsid w:val="14605F74"/>
+    <w:multiLevelType w:val="hybridMultilevel"/>
+    <w:tmpl w:val="6846D9AA"/>
+    <w:lvl w:ilvl="0" w:tplc="280A0001">
+      <w:start w:val="1"/>
+      <w:numFmt w:val="bullet"/>
+      <w:lvlText w:val=""/>
+      <w:lvlJc w:val="left"/>
+      <w:pPr>
+        <w:ind w:left="720" w:hanging="360"/>
+      </w:pPr>
+      <w:rPr>
+        <w:rFonts w:ascii="Symbol" w:hAnsi="Symbol" w:hint="default"/>
+      </w:rPr>
+    </w:lvl>
+    <w:lvl w:ilvl="1" w:tplc="280A0003" w:tentative="1">
+      <w:start w:val="1"/>
+      <w:numFmt w:val="bullet"/>
+      <w:lvlText w:val="o"/>
+      <w:lvlJc w:val="left"/>
+      <w:pPr>
+        <w:ind w:left="1440" w:hanging="360"/>
+      </w:pPr>
+      <w:rPr>
+        <w:rFonts w:ascii="Courier New" w:hAnsi="Courier New" w:cs="Courier New" w:hint="default"/>
+      </w:rPr>
+    </w:lvl>
+    <w:lvl w:ilvl="2" w:tplc="280A0005" w:tentative="1">
+      <w:start w:val="1"/>
+      <w:numFmt w:val="bullet"/>
+      <w:lvlText w:val=""/>
+      <w:lvlJc w:val="left"/>
+      <w:pPr>
+        <w:ind w:left="2160" w:hanging="360"/>
+      </w:pPr>
+      <w:rPr>
+        <w:rFonts w:ascii="Wingdings" w:hAnsi="Wingdings" w:hint="default"/>
+      </w:rPr>
+    </w:lvl>
+    <w:lvl w:ilvl="3" w:tplc="280A0001" w:tentative="1">
+      <w:start w:val="1"/>
+      <w:numFmt w:val="bullet"/>
+      <w:lvlText w:val=""/>
+      <w:lvlJc w:val="left"/>
+      <w:pPr>
+        <w:ind w:left="2880" w:hanging="360"/>
+      </w:pPr>
+      <w:rPr>
+        <w:rFonts w:ascii="Symbol" w:hAnsi="Symbol" w:hint="default"/>
+      </w:rPr>
+    </w:lvl>
+    <w:lvl w:ilvl="4" w:tplc="280A0003" w:tentative="1">
+      <w:start w:val="1"/>
+      <w:numFmt w:val="bullet"/>
+      <w:lvlText w:val="o"/>
+      <w:lvlJc w:val="left"/>
+      <w:pPr>
+        <w:ind w:left="3600" w:hanging="360"/>
+      </w:pPr>
+      <w:rPr>
+        <w:rFonts w:ascii="Courier New" w:hAnsi="Courier New" w:cs="Courier New" w:hint="default"/>
+      </w:rPr>
+    </w:lvl>
+    <w:lvl w:ilvl="5" w:tplc="280A0005" w:tentative="1">
+      <w:start w:val="1"/>
+      <w:numFmt w:val="bullet"/>
+      <w:lvlText w:val=""/>
+      <w:lvlJc w:val="left"/>
+      <w:pPr>
+        <w:ind w:left="4320" w:hanging="360"/>
+      </w:pPr>
+      <w:rPr>
+        <w:rFonts w:ascii="Wingdings" w:hAnsi="Wingdings" w:hint="default"/>
+      </w:rPr>
+    </w:lvl>
+    <w:lvl w:ilvl="6" w:tplc="280A0001" w:tentative="1">
+      <w:start w:val="1"/>
+      <w:numFmt w:val="bullet"/>
+      <w:lvlText w:val=""/>
+      <w:lvlJc w:val="left"/>
+      <w:pPr>
+        <w:ind w:left="5040" w:hanging="360"/>
+      </w:pPr>
+      <w:rPr>
+        <w:rFonts w:ascii="Symbol" w:hAnsi="Symbol" w:hint="default"/>
+      </w:rPr>
+    </w:lvl>
+    <w:lvl w:ilvl="7" w:tplc="280A0003" w:tentative="1">
+      <w:start w:val="1"/>
+      <w:numFmt w:val="bullet"/>
+      <w:lvlText w:val="o"/>
+      <w:lvlJc w:val="left"/>
+      <w:pPr>
+        <w:ind w:left="5760" w:hanging="360"/>
+      </w:pPr>
+      <w:rPr>
+        <w:rFonts w:ascii="Courier New" w:hAnsi="Courier New" w:cs="Courier New" w:hint="default"/>
+      </w:rPr>
+    </w:lvl>
+    <w:lvl w:ilvl="8" w:tplc="280A0005" w:tentative="1">
+      <w:start w:val="1"/>
+      <w:numFmt w:val="bullet"/>
+      <w:lvlText w:val=""/>
+      <w:lvlJc w:val="left"/>
+      <w:pPr>
+        <w:ind w:left="6480" w:hanging="360"/>
+      </w:pPr>
+      <w:rPr>
+        <w:rFonts w:ascii="Wingdings" w:hAnsi="Wingdings" w:hint="default"/>
+      </w:rPr>
+    </w:lvl>
+  </w:abstractNum>
+  <w:abstractNum w:abstractNumId="6" w15:restartNumberingAfterBreak="0">
+    <w:nsid w:val="157C6392"/>
+    <w:multiLevelType w:val="multilevel"/>
+    <w:tmpl w:val="570E345A"/>
+    <w:lvl w:ilvl="0">
+      <w:start w:val="1"/>
+      <w:numFmt w:val="decimal"/>
+      <w:lvlText w:val="%1."/>
+      <w:lvlJc w:val="left"/>
+      <w:pPr>
+        <w:tabs>
+          <w:tab w:val="num" w:pos="720"/>
+        </w:tabs>
+        <w:ind w:left="720" w:hanging="360"/>
+      </w:pPr>
+    </w:lvl>
+    <w:lvl w:ilvl="1" w:tentative="1">
+      <w:start w:val="1"/>
+      <w:numFmt w:val="decimal"/>
+      <w:lvlText w:val="%2."/>
+      <w:lvlJc w:val="left"/>
+      <w:pPr>
+        <w:tabs>
+          <w:tab w:val="num" w:pos="1440"/>
+        </w:tabs>
+        <w:ind w:left="1440" w:hanging="360"/>
+      </w:pPr>
+    </w:lvl>
+    <w:lvl w:ilvl="2" w:tentative="1">
+      <w:start w:val="1"/>
+      <w:numFmt w:val="decimal"/>
+      <w:lvlText w:val="%3."/>
+      <w:lvlJc w:val="left"/>
+      <w:pPr>
+        <w:tabs>
+          <w:tab w:val="num" w:pos="2160"/>
+        </w:tabs>
+        <w:ind w:left="2160" w:hanging="360"/>
+      </w:pPr>
+    </w:lvl>
+    <w:lvl w:ilvl="3" w:tentative="1">
+      <w:start w:val="1"/>
+      <w:numFmt w:val="decimal"/>
+      <w:lvlText w:val="%4."/>
+      <w:lvlJc w:val="left"/>
+      <w:pPr>
+        <w:tabs>
+          <w:tab w:val="num" w:pos="2880"/>
+        </w:tabs>
+        <w:ind w:left="2880" w:hanging="360"/>
+      </w:pPr>
+    </w:lvl>
+    <w:lvl w:ilvl="4" w:tentative="1">
+      <w:start w:val="1"/>
+      <w:numFmt w:val="decimal"/>
+      <w:lvlText w:val="%5."/>
+      <w:lvlJc w:val="left"/>
+      <w:pPr>
+        <w:tabs>
+          <w:tab w:val="num" w:pos="3600"/>
+        </w:tabs>
+        <w:ind w:left="3600" w:hanging="360"/>
+      </w:pPr>
+    </w:lvl>
+    <w:lvl w:ilvl="5" w:tentative="1">
+      <w:start w:val="1"/>
+      <w:numFmt w:val="decimal"/>
+      <w:lvlText w:val="%6."/>
+      <w:lvlJc w:val="left"/>
+      <w:pPr>
+        <w:tabs>
+          <w:tab w:val="num" w:pos="4320"/>
+        </w:tabs>
+        <w:ind w:left="4320" w:hanging="360"/>
+      </w:pPr>
+    </w:lvl>
+    <w:lvl w:ilvl="6" w:tentative="1">
+      <w:start w:val="1"/>
+      <w:numFmt w:val="decimal"/>
+      <w:lvlText w:val="%7."/>
+      <w:lvlJc w:val="left"/>
+      <w:pPr>
+        <w:tabs>
+          <w:tab w:val="num" w:pos="5040"/>
+        </w:tabs>
+        <w:ind w:left="5040" w:hanging="360"/>
+      </w:pPr>
+    </w:lvl>
+    <w:lvl w:ilvl="7" w:tentative="1">
+      <w:start w:val="1"/>
+      <w:numFmt w:val="decimal"/>
+      <w:lvlText w:val="%8."/>
+      <w:lvlJc w:val="left"/>
+      <w:pPr>
+        <w:tabs>
+          <w:tab w:val="num" w:pos="5760"/>
+        </w:tabs>
+        <w:ind w:left="5760" w:hanging="360"/>
+      </w:pPr>
+    </w:lvl>
+    <w:lvl w:ilvl="8" w:tentative="1">
+      <w:start w:val="1"/>
+      <w:numFmt w:val="decimal"/>
+      <w:lvlText w:val="%9."/>
+      <w:lvlJc w:val="left"/>
+      <w:pPr>
+        <w:tabs>
+          <w:tab w:val="num" w:pos="6480"/>
+        </w:tabs>
+        <w:ind w:left="6480" w:hanging="360"/>
+      </w:pPr>
+    </w:lvl>
+  </w:abstractNum>
+  <w:abstractNum w:abstractNumId="7" w15:restartNumberingAfterBreak="0">
+    <w:nsid w:val="1587135B"/>
+    <w:multiLevelType w:val="multilevel"/>
+    <w:tmpl w:val="8E084DC8"/>
+    <w:lvl w:ilvl="0">
+      <w:start w:val="1"/>
+      <w:numFmt w:val="decimal"/>
+      <w:lvlText w:val="%1."/>
+      <w:lvlJc w:val="left"/>
+      <w:pPr>
+        <w:tabs>
+          <w:tab w:val="num" w:pos="720"/>
+        </w:tabs>
+        <w:ind w:left="720" w:hanging="360"/>
+      </w:pPr>
+    </w:lvl>
+    <w:lvl w:ilvl="1" w:tentative="1">
+      <w:start w:val="1"/>
+      <w:numFmt w:val="decimal"/>
+      <w:lvlText w:val="%2."/>
+      <w:lvlJc w:val="left"/>
+      <w:pPr>
+        <w:tabs>
+          <w:tab w:val="num" w:pos="1440"/>
+        </w:tabs>
+        <w:ind w:left="1440" w:hanging="360"/>
+      </w:pPr>
+    </w:lvl>
+    <w:lvl w:ilvl="2" w:tentative="1">
+      <w:start w:val="1"/>
+      <w:numFmt w:val="decimal"/>
+      <w:lvlText w:val="%3."/>
+      <w:lvlJc w:val="left"/>
+      <w:pPr>
+        <w:tabs>
+          <w:tab w:val="num" w:pos="2160"/>
+        </w:tabs>
+        <w:ind w:left="2160" w:hanging="360"/>
+      </w:pPr>
+    </w:lvl>
+    <w:lvl w:ilvl="3" w:tentative="1">
+      <w:start w:val="1"/>
+      <w:numFmt w:val="decimal"/>
+      <w:lvlText w:val="%4."/>
+      <w:lvlJc w:val="left"/>
+      <w:pPr>
+        <w:tabs>
+          <w:tab w:val="num" w:pos="2880"/>
+        </w:tabs>
+        <w:ind w:left="2880" w:hanging="360"/>
+      </w:pPr>
+    </w:lvl>
+    <w:lvl w:ilvl="4" w:tentative="1">
+      <w:start w:val="1"/>
+      <w:numFmt w:val="decimal"/>
+      <w:lvlText w:val="%5."/>
+      <w:lvlJc w:val="left"/>
+      <w:pPr>
+        <w:tabs>
+          <w:tab w:val="num" w:pos="3600"/>
+        </w:tabs>
+        <w:ind w:left="3600" w:hanging="360"/>
+      </w:pPr>
+    </w:lvl>
+    <w:lvl w:ilvl="5" w:tentative="1">
+      <w:start w:val="1"/>
+      <w:numFmt w:val="decimal"/>
+      <w:lvlText w:val="%6."/>
+      <w:lvlJc w:val="left"/>
+      <w:pPr>
+        <w:tabs>
+          <w:tab w:val="num" w:pos="4320"/>
+        </w:tabs>
+        <w:ind w:left="4320" w:hanging="360"/>
+      </w:pPr>
+    </w:lvl>
+    <w:lvl w:ilvl="6" w:tentative="1">
+      <w:start w:val="1"/>
+      <w:numFmt w:val="decimal"/>
+      <w:lvlText w:val="%7."/>
+      <w:lvlJc w:val="left"/>
+      <w:pPr>
+        <w:tabs>
+          <w:tab w:val="num" w:pos="5040"/>
+        </w:tabs>
+        <w:ind w:left="5040" w:hanging="360"/>
+      </w:pPr>
+    </w:lvl>
+    <w:lvl w:ilvl="7" w:tentative="1">
+      <w:start w:val="1"/>
+      <w:numFmt w:val="decimal"/>
+      <w:lvlText w:val="%8."/>
+      <w:lvlJc w:val="left"/>
+      <w:pPr>
+        <w:tabs>
+          <w:tab w:val="num" w:pos="5760"/>
+        </w:tabs>
+        <w:ind w:left="5760" w:hanging="360"/>
+      </w:pPr>
+    </w:lvl>
+    <w:lvl w:ilvl="8" w:tentative="1">
+      <w:start w:val="1"/>
+      <w:numFmt w:val="decimal"/>
+      <w:lvlText w:val="%9."/>
+      <w:lvlJc w:val="left"/>
+      <w:pPr>
+        <w:tabs>
+          <w:tab w:val="num" w:pos="6480"/>
+        </w:tabs>
+        <w:ind w:left="6480" w:hanging="360"/>
+      </w:pPr>
+    </w:lvl>
+  </w:abstractNum>
+  <w:abstractNum w:abstractNumId="8" w15:restartNumberingAfterBreak="0">
+    <w:nsid w:val="247C55F7"/>
+    <w:multiLevelType w:val="hybridMultilevel"/>
+    <w:tmpl w:val="96CA3B02"/>
+    <w:lvl w:ilvl="0" w:tplc="280A0001">
+      <w:start w:val="1"/>
+      <w:numFmt w:val="bullet"/>
+      <w:lvlText w:val=""/>
+      <w:lvlJc w:val="left"/>
+      <w:pPr>
+        <w:ind w:left="720" w:hanging="360"/>
+      </w:pPr>
+      <w:rPr>
+        <w:rFonts w:ascii="Symbol" w:hAnsi="Symbol" w:hint="default"/>
+      </w:rPr>
+    </w:lvl>
+    <w:lvl w:ilvl="1" w:tplc="280A0003" w:tentative="1">
+      <w:start w:val="1"/>
+      <w:numFmt w:val="bullet"/>
+      <w:lvlText w:val="o"/>
+      <w:lvlJc w:val="left"/>
+      <w:pPr>
+        <w:ind w:left="1440" w:hanging="360"/>
+      </w:pPr>
+      <w:rPr>
+        <w:rFonts w:ascii="Courier New" w:hAnsi="Courier New" w:cs="Courier New" w:hint="default"/>
+      </w:rPr>
+    </w:lvl>
+    <w:lvl w:ilvl="2" w:tplc="280A0005" w:tentative="1">
+      <w:start w:val="1"/>
+      <w:numFmt w:val="bullet"/>
+      <w:lvlText w:val=""/>
+      <w:lvlJc w:val="left"/>
+      <w:pPr>
+        <w:ind w:left="2160" w:hanging="360"/>
+      </w:pPr>
+      <w:rPr>
+        <w:rFonts w:ascii="Wingdings" w:hAnsi="Wingdings" w:hint="default"/>
+      </w:rPr>
+    </w:lvl>
+    <w:lvl w:ilvl="3" w:tplc="280A0001" w:tentative="1">
+      <w:start w:val="1"/>
+      <w:numFmt w:val="bullet"/>
+      <w:lvlText w:val=""/>
+      <w:lvlJc w:val="left"/>
+      <w:pPr>
+        <w:ind w:left="2880" w:hanging="360"/>
+      </w:pPr>
+      <w:rPr>
+        <w:rFonts w:ascii="Symbol" w:hAnsi="Symbol" w:hint="default"/>
+      </w:rPr>
+    </w:lvl>
+    <w:lvl w:ilvl="4" w:tplc="280A0003" w:tentative="1">
+      <w:start w:val="1"/>
+      <w:numFmt w:val="bullet"/>
+      <w:lvlText w:val="o"/>
+      <w:lvlJc w:val="left"/>
+      <w:pPr>
+        <w:ind w:left="3600" w:hanging="360"/>
+      </w:pPr>
+      <w:rPr>
+        <w:rFonts w:ascii="Courier New" w:hAnsi="Courier New" w:cs="Courier New" w:hint="default"/>
+      </w:rPr>
+    </w:lvl>
+    <w:lvl w:ilvl="5" w:tplc="280A0005" w:tentative="1">
+      <w:start w:val="1"/>
+      <w:numFmt w:val="bullet"/>
+      <w:lvlText w:val=""/>
+      <w:lvlJc w:val="left"/>
+      <w:pPr>
+        <w:ind w:left="4320" w:hanging="360"/>
+      </w:pPr>
+      <w:rPr>
+        <w:rFonts w:ascii="Wingdings" w:hAnsi="Wingdings" w:hint="default"/>
+      </w:rPr>
+    </w:lvl>
+    <w:lvl w:ilvl="6" w:tplc="280A0001" w:tentative="1">
+      <w:start w:val="1"/>
+      <w:numFmt w:val="bullet"/>
+      <w:lvlText w:val=""/>
+      <w:lvlJc w:val="left"/>
+      <w:pPr>
+        <w:ind w:left="5040" w:hanging="360"/>
+      </w:pPr>
+      <w:rPr>
+        <w:rFonts w:ascii="Symbol" w:hAnsi="Symbol" w:hint="default"/>
+      </w:rPr>
+    </w:lvl>
+    <w:lvl w:ilvl="7" w:tplc="280A0003" w:tentative="1">
+      <w:start w:val="1"/>
+      <w:numFmt w:val="bullet"/>
+      <w:lvlText w:val="o"/>
+      <w:lvlJc w:val="left"/>
+      <w:pPr>
+        <w:ind w:left="5760" w:hanging="360"/>
+      </w:pPr>
+      <w:rPr>
+        <w:rFonts w:ascii="Courier New" w:hAnsi="Courier New" w:cs="Courier New" w:hint="default"/>
+      </w:rPr>
+    </w:lvl>
+    <w:lvl w:ilvl="8" w:tplc="280A0005" w:tentative="1">
+      <w:start w:val="1"/>
+      <w:numFmt w:val="bullet"/>
+      <w:lvlText w:val=""/>
+      <w:lvlJc w:val="left"/>
+      <w:pPr>
+        <w:ind w:left="6480" w:hanging="360"/>
+      </w:pPr>
+      <w:rPr>
+        <w:rFonts w:ascii="Wingdings" w:hAnsi="Wingdings" w:hint="default"/>
+      </w:rPr>
+    </w:lvl>
+  </w:abstractNum>
+  <w:abstractNum w:abstractNumId="9" w15:restartNumberingAfterBreak="0">
+    <w:nsid w:val="266350B3"/>
+    <w:multiLevelType w:val="hybridMultilevel"/>
+    <w:tmpl w:val="6BDEBB1A"/>
+    <w:lvl w:ilvl="0" w:tplc="280A0001">
+      <w:start w:val="1"/>
+      <w:numFmt w:val="bullet"/>
+      <w:lvlText w:val=""/>
+      <w:lvlJc w:val="left"/>
+      <w:pPr>
+        <w:ind w:left="720" w:hanging="360"/>
+      </w:pPr>
+      <w:rPr>
+        <w:rFonts w:ascii="Symbol" w:hAnsi="Symbol" w:hint="default"/>
+      </w:rPr>
+    </w:lvl>
+    <w:lvl w:ilvl="1" w:tplc="280A0003" w:tentative="1">
+      <w:start w:val="1"/>
+      <w:numFmt w:val="bullet"/>
+      <w:lvlText w:val="o"/>
+      <w:lvlJc w:val="left"/>
+      <w:pPr>
+        <w:ind w:left="1440" w:hanging="360"/>
+      </w:pPr>
+      <w:rPr>
+        <w:rFonts w:ascii="Courier New" w:hAnsi="Courier New" w:cs="Courier New" w:hint="default"/>
+      </w:rPr>
+    </w:lvl>
+    <w:lvl w:ilvl="2" w:tplc="280A0005" w:tentative="1">
+      <w:start w:val="1"/>
+      <w:numFmt w:val="bullet"/>
+      <w:lvlText w:val=""/>
+      <w:lvlJc w:val="left"/>
+      <w:pPr>
+        <w:ind w:left="2160" w:hanging="360"/>
+      </w:pPr>
+      <w:rPr>
+        <w:rFonts w:ascii="Wingdings" w:hAnsi="Wingdings" w:hint="default"/>
+      </w:rPr>
+    </w:lvl>
+    <w:lvl w:ilvl="3" w:tplc="280A0001" w:tentative="1">
+      <w:start w:val="1"/>
+      <w:numFmt w:val="bullet"/>
+      <w:lvlText w:val=""/>
+      <w:lvlJc w:val="left"/>
+      <w:pPr>
+        <w:ind w:left="2880" w:hanging="360"/>
+      </w:pPr>
+      <w:rPr>
+        <w:rFonts w:ascii="Symbol" w:hAnsi="Symbol" w:hint="default"/>
+      </w:rPr>
+    </w:lvl>
+    <w:lvl w:ilvl="4" w:tplc="280A0003" w:tentative="1">
+      <w:start w:val="1"/>
+      <w:numFmt w:val="bullet"/>
+      <w:lvlText w:val="o"/>
+      <w:lvlJc w:val="left"/>
+      <w:pPr>
+        <w:ind w:left="3600" w:hanging="360"/>
+      </w:pPr>
+      <w:rPr>
+        <w:rFonts w:ascii="Courier New" w:hAnsi="Courier New" w:cs="Courier New" w:hint="default"/>
+      </w:rPr>
+    </w:lvl>
+    <w:lvl w:ilvl="5" w:tplc="280A0005" w:tentative="1">
+      <w:start w:val="1"/>
+      <w:numFmt w:val="bullet"/>
+      <w:lvlText w:val=""/>
+      <w:lvlJc w:val="left"/>
+      <w:pPr>
+        <w:ind w:left="4320" w:hanging="360"/>
+      </w:pPr>
+      <w:rPr>
+        <w:rFonts w:ascii="Wingdings" w:hAnsi="Wingdings" w:hint="default"/>
+      </w:rPr>
+    </w:lvl>
+    <w:lvl w:ilvl="6" w:tplc="280A0001" w:tentative="1">
+      <w:start w:val="1"/>
+      <w:numFmt w:val="bullet"/>
+      <w:lvlText w:val=""/>
+      <w:lvlJc w:val="left"/>
+      <w:pPr>
+        <w:ind w:left="5040" w:hanging="360"/>
+      </w:pPr>
+      <w:rPr>
+        <w:rFonts w:ascii="Symbol" w:hAnsi="Symbol" w:hint="default"/>
+      </w:rPr>
+    </w:lvl>
+    <w:lvl w:ilvl="7" w:tplc="280A0003" w:tentative="1">
+      <w:start w:val="1"/>
+      <w:numFmt w:val="bullet"/>
+      <w:lvlText w:val="o"/>
+      <w:lvlJc w:val="left"/>
+      <w:pPr>
+        <w:ind w:left="5760" w:hanging="360"/>
+      </w:pPr>
+      <w:rPr>
+        <w:rFonts w:ascii="Courier New" w:hAnsi="Courier New" w:cs="Courier New" w:hint="default"/>
+      </w:rPr>
+    </w:lvl>
+    <w:lvl w:ilvl="8" w:tplc="280A0005" w:tentative="1">
+      <w:start w:val="1"/>
+      <w:numFmt w:val="bullet"/>
+      <w:lvlText w:val=""/>
+      <w:lvlJc w:val="left"/>
+      <w:pPr>
+        <w:ind w:left="6480" w:hanging="360"/>
+      </w:pPr>
+      <w:rPr>
+        <w:rFonts w:ascii="Wingdings" w:hAnsi="Wingdings" w:hint="default"/>
+      </w:rPr>
+    </w:lvl>
+  </w:abstractNum>
+  <w:abstractNum w:abstractNumId="10" w15:restartNumberingAfterBreak="0">
+    <w:nsid w:val="26961451"/>
+    <w:multiLevelType w:val="hybridMultilevel"/>
+    <w:tmpl w:val="BA1E8224"/>
+    <w:lvl w:ilvl="0" w:tplc="280A0001">
+      <w:start w:val="1"/>
+      <w:numFmt w:val="bullet"/>
+      <w:lvlText w:val=""/>
+      <w:lvlJc w:val="left"/>
+      <w:pPr>
+        <w:ind w:left="720" w:hanging="360"/>
+      </w:pPr>
+      <w:rPr>
+        <w:rFonts w:ascii="Symbol" w:hAnsi="Symbol" w:hint="default"/>
+      </w:rPr>
+    </w:lvl>
+    <w:lvl w:ilvl="1" w:tplc="280A0003" w:tentative="1">
+      <w:start w:val="1"/>
+      <w:numFmt w:val="bullet"/>
+      <w:lvlText w:val="o"/>
+      <w:lvlJc w:val="left"/>
+      <w:pPr>
+        <w:ind w:left="1440" w:hanging="360"/>
+      </w:pPr>
+      <w:rPr>
+        <w:rFonts w:ascii="Courier New" w:hAnsi="Courier New" w:cs="Courier New" w:hint="default"/>
+      </w:rPr>
+    </w:lvl>
+    <w:lvl w:ilvl="2" w:tplc="280A0005" w:tentative="1">
+      <w:start w:val="1"/>
+      <w:numFmt w:val="bullet"/>
+      <w:lvlText w:val=""/>
+      <w:lvlJc w:val="left"/>
+      <w:pPr>
+        <w:ind w:left="2160" w:hanging="360"/>
+      </w:pPr>
+      <w:rPr>
+        <w:rFonts w:ascii="Wingdings" w:hAnsi="Wingdings" w:hint="default"/>
+      </w:rPr>
+    </w:lvl>
+    <w:lvl w:ilvl="3" w:tplc="280A0001" w:tentative="1">
+      <w:start w:val="1"/>
+      <w:numFmt w:val="bullet"/>
+      <w:lvlText w:val=""/>
+      <w:lvlJc w:val="left"/>
+      <w:pPr>
+        <w:ind w:left="2880" w:hanging="360"/>
+      </w:pPr>
+      <w:rPr>
+        <w:rFonts w:ascii="Symbol" w:hAnsi="Symbol" w:hint="default"/>
+      </w:rPr>
+    </w:lvl>
+    <w:lvl w:ilvl="4" w:tplc="280A0003" w:tentative="1">
+      <w:start w:val="1"/>
+      <w:numFmt w:val="bullet"/>
+      <w:lvlText w:val="o"/>
+      <w:lvlJc w:val="left"/>
+      <w:pPr>
+        <w:ind w:left="3600" w:hanging="360"/>
+      </w:pPr>
+      <w:rPr>
+        <w:rFonts w:ascii="Courier New" w:hAnsi="Courier New" w:cs="Courier New" w:hint="default"/>
+      </w:rPr>
+    </w:lvl>
+    <w:lvl w:ilvl="5" w:tplc="280A0005" w:tentative="1">
+      <w:start w:val="1"/>
+      <w:numFmt w:val="bullet"/>
+      <w:lvlText w:val=""/>
+      <w:lvlJc w:val="left"/>
+      <w:pPr>
+        <w:ind w:left="4320" w:hanging="360"/>
+      </w:pPr>
+      <w:rPr>
+        <w:rFonts w:ascii="Wingdings" w:hAnsi="Wingdings" w:hint="default"/>
+      </w:rPr>
+    </w:lvl>
+    <w:lvl w:ilvl="6" w:tplc="280A0001" w:tentative="1">
+      <w:start w:val="1"/>
+      <w:numFmt w:val="bullet"/>
+      <w:lvlText w:val=""/>
+      <w:lvlJc w:val="left"/>
+      <w:pPr>
+        <w:ind w:left="5040" w:hanging="360"/>
+      </w:pPr>
+      <w:rPr>
+        <w:rFonts w:ascii="Symbol" w:hAnsi="Symbol" w:hint="default"/>
+      </w:rPr>
+    </w:lvl>
+    <w:lvl w:ilvl="7" w:tplc="280A0003" w:tentative="1">
+      <w:start w:val="1"/>
+      <w:numFmt w:val="bullet"/>
+      <w:lvlText w:val="o"/>
+      <w:lvlJc w:val="left"/>
+      <w:pPr>
+        <w:ind w:left="5760" w:hanging="360"/>
+      </w:pPr>
+      <w:rPr>
+        <w:rFonts w:ascii="Courier New" w:hAnsi="Courier New" w:cs="Courier New" w:hint="default"/>
+      </w:rPr>
+    </w:lvl>
+    <w:lvl w:ilvl="8" w:tplc="280A0005" w:tentative="1">
+      <w:start w:val="1"/>
+      <w:numFmt w:val="bullet"/>
+      <w:lvlText w:val=""/>
+      <w:lvlJc w:val="left"/>
+      <w:pPr>
+        <w:ind w:left="6480" w:hanging="360"/>
+      </w:pPr>
+      <w:rPr>
+        <w:rFonts w:ascii="Wingdings" w:hAnsi="Wingdings" w:hint="default"/>
+      </w:rPr>
+    </w:lvl>
+  </w:abstractNum>
+  <w:abstractNum w:abstractNumId="11" w15:restartNumberingAfterBreak="0">
+    <w:nsid w:val="29FA066F"/>
+    <w:multiLevelType w:val="hybridMultilevel"/>
+    <w:tmpl w:val="E424F14C"/>
+    <w:lvl w:ilvl="0" w:tplc="280A0001">
+      <w:start w:val="1"/>
+      <w:numFmt w:val="bullet"/>
+      <w:lvlText w:val=""/>
+      <w:lvlJc w:val="left"/>
+      <w:pPr>
+        <w:ind w:left="720" w:hanging="360"/>
+      </w:pPr>
+      <w:rPr>
+        <w:rFonts w:ascii="Symbol" w:hAnsi="Symbol" w:hint="default"/>
+      </w:rPr>
+    </w:lvl>
+    <w:lvl w:ilvl="1" w:tplc="280A0003" w:tentative="1">
+      <w:start w:val="1"/>
+      <w:numFmt w:val="bullet"/>
+      <w:lvlText w:val="o"/>
+      <w:lvlJc w:val="left"/>
+      <w:pPr>
+        <w:ind w:left="1440" w:hanging="360"/>
+      </w:pPr>
+      <w:rPr>
+        <w:rFonts w:ascii="Courier New" w:hAnsi="Courier New" w:cs="Courier New" w:hint="default"/>
+      </w:rPr>
+    </w:lvl>
+    <w:lvl w:ilvl="2" w:tplc="280A0005" w:tentative="1">
+      <w:start w:val="1"/>
+      <w:numFmt w:val="bullet"/>
+      <w:lvlText w:val=""/>
+      <w:lvlJc w:val="left"/>
+      <w:pPr>
+        <w:ind w:left="2160" w:hanging="360"/>
+      </w:pPr>
+      <w:rPr>
+        <w:rFonts w:ascii="Wingdings" w:hAnsi="Wingdings" w:hint="default"/>
+      </w:rPr>
+    </w:lvl>
+    <w:lvl w:ilvl="3" w:tplc="280A0001" w:tentative="1">
+      <w:start w:val="1"/>
+      <w:numFmt w:val="bullet"/>
+      <w:lvlText w:val=""/>
+      <w:lvlJc w:val="left"/>
+      <w:pPr>
+        <w:ind w:left="2880" w:hanging="360"/>
+      </w:pPr>
+      <w:rPr>
+        <w:rFonts w:ascii="Symbol" w:hAnsi="Symbol" w:hint="default"/>
+      </w:rPr>
+    </w:lvl>
+    <w:lvl w:ilvl="4" w:tplc="280A0003" w:tentative="1">
+      <w:start w:val="1"/>
+      <w:numFmt w:val="bullet"/>
+      <w:lvlText w:val="o"/>
+      <w:lvlJc w:val="left"/>
+      <w:pPr>
+        <w:ind w:left="3600" w:hanging="360"/>
+      </w:pPr>
+      <w:rPr>
+        <w:rFonts w:ascii="Courier New" w:hAnsi="Courier New" w:cs="Courier New" w:hint="default"/>
+      </w:rPr>
+    </w:lvl>
+    <w:lvl w:ilvl="5" w:tplc="280A0005" w:tentative="1">
+      <w:start w:val="1"/>
+      <w:numFmt w:val="bullet"/>
+      <w:lvlText w:val=""/>
+      <w:lvlJc w:val="left"/>
+      <w:pPr>
+        <w:ind w:left="4320" w:hanging="360"/>
+      </w:pPr>
+      <w:rPr>
+        <w:rFonts w:ascii="Wingdings" w:hAnsi="Wingdings" w:hint="default"/>
+      </w:rPr>
+    </w:lvl>
+    <w:lvl w:ilvl="6" w:tplc="280A0001" w:tentative="1">
+      <w:start w:val="1"/>
+      <w:numFmt w:val="bullet"/>
+      <w:lvlText w:val=""/>
+      <w:lvlJc w:val="left"/>
+      <w:pPr>
+        <w:ind w:left="5040" w:hanging="360"/>
+      </w:pPr>
+      <w:rPr>
+        <w:rFonts w:ascii="Symbol" w:hAnsi="Symbol" w:hint="default"/>
+      </w:rPr>
+    </w:lvl>
+    <w:lvl w:ilvl="7" w:tplc="280A0003" w:tentative="1">
+      <w:start w:val="1"/>
+      <w:numFmt w:val="bullet"/>
+      <w:lvlText w:val="o"/>
+      <w:lvlJc w:val="left"/>
+      <w:pPr>
+        <w:ind w:left="5760" w:hanging="360"/>
+      </w:pPr>
+      <w:rPr>
+        <w:rFonts w:ascii="Courier New" w:hAnsi="Courier New" w:cs="Courier New" w:hint="default"/>
+      </w:rPr>
+    </w:lvl>
+    <w:lvl w:ilvl="8" w:tplc="280A0005" w:tentative="1">
+      <w:start w:val="1"/>
+      <w:numFmt w:val="bullet"/>
+      <w:lvlText w:val=""/>
+      <w:lvlJc w:val="left"/>
+      <w:pPr>
+        <w:ind w:left="6480" w:hanging="360"/>
+      </w:pPr>
+      <w:rPr>
+        <w:rFonts w:ascii="Wingdings" w:hAnsi="Wingdings" w:hint="default"/>
+      </w:rPr>
+    </w:lvl>
+  </w:abstractNum>
+  <w:abstractNum w:abstractNumId="12" w15:restartNumberingAfterBreak="0">
+    <w:nsid w:val="2AD14F07"/>
+    <w:multiLevelType w:val="hybridMultilevel"/>
+    <w:tmpl w:val="1BCE280C"/>
+    <w:lvl w:ilvl="0" w:tplc="280A0001">
+      <w:start w:val="1"/>
+      <w:numFmt w:val="bullet"/>
+      <w:lvlText w:val=""/>
+      <w:lvlJc w:val="left"/>
+      <w:pPr>
+        <w:ind w:left="720" w:hanging="360"/>
+      </w:pPr>
+      <w:rPr>
+        <w:rFonts w:ascii="Symbol" w:hAnsi="Symbol" w:hint="default"/>
+      </w:rPr>
+    </w:lvl>
+    <w:lvl w:ilvl="1" w:tplc="280A0003" w:tentative="1">
+      <w:start w:val="1"/>
+      <w:numFmt w:val="bullet"/>
+      <w:lvlText w:val="o"/>
+      <w:lvlJc w:val="left"/>
+      <w:pPr>
+        <w:ind w:left="1440" w:hanging="360"/>
+      </w:pPr>
+      <w:rPr>
+        <w:rFonts w:ascii="Courier New" w:hAnsi="Courier New" w:cs="Courier New" w:hint="default"/>
+      </w:rPr>
+    </w:lvl>
+    <w:lvl w:ilvl="2" w:tplc="280A0005" w:tentative="1">
+      <w:start w:val="1"/>
+      <w:numFmt w:val="bullet"/>
+      <w:lvlText w:val=""/>
+      <w:lvlJc w:val="left"/>
+      <w:pPr>
+        <w:ind w:left="2160" w:hanging="360"/>
+      </w:pPr>
+      <w:rPr>
+        <w:rFonts w:ascii="Wingdings" w:hAnsi="Wingdings" w:hint="default"/>
+      </w:rPr>
+    </w:lvl>
+    <w:lvl w:ilvl="3" w:tplc="280A0001" w:tentative="1">
+      <w:start w:val="1"/>
+      <w:numFmt w:val="bullet"/>
+      <w:lvlText w:val=""/>
+      <w:lvlJc w:val="left"/>
+      <w:pPr>
+        <w:ind w:left="2880" w:hanging="360"/>
+      </w:pPr>
+      <w:rPr>
+        <w:rFonts w:ascii="Symbol" w:hAnsi="Symbol" w:hint="default"/>
+      </w:rPr>
+    </w:lvl>
+    <w:lvl w:ilvl="4" w:tplc="280A0003" w:tentative="1">
+      <w:start w:val="1"/>
+      <w:numFmt w:val="bullet"/>
+      <w:lvlText w:val="o"/>
+      <w:lvlJc w:val="left"/>
+      <w:pPr>
+        <w:ind w:left="3600" w:hanging="360"/>
+      </w:pPr>
+      <w:rPr>
+        <w:rFonts w:ascii="Courier New" w:hAnsi="Courier New" w:cs="Courier New" w:hint="default"/>
+      </w:rPr>
+    </w:lvl>
+    <w:lvl w:ilvl="5" w:tplc="280A0005" w:tentative="1">
+      <w:start w:val="1"/>
+      <w:numFmt w:val="bullet"/>
+      <w:lvlText w:val=""/>
+      <w:lvlJc w:val="left"/>
+      <w:pPr>
+        <w:ind w:left="4320" w:hanging="360"/>
+      </w:pPr>
+      <w:rPr>
+        <w:rFonts w:ascii="Wingdings" w:hAnsi="Wingdings" w:hint="default"/>
+      </w:rPr>
+    </w:lvl>
+    <w:lvl w:ilvl="6" w:tplc="280A0001" w:tentative="1">
+      <w:start w:val="1"/>
+      <w:numFmt w:val="bullet"/>
+      <w:lvlText w:val=""/>
+      <w:lvlJc w:val="left"/>
+      <w:pPr>
+        <w:ind w:left="5040" w:hanging="360"/>
+      </w:pPr>
+      <w:rPr>
+        <w:rFonts w:ascii="Symbol" w:hAnsi="Symbol" w:hint="default"/>
+      </w:rPr>
+    </w:lvl>
+    <w:lvl w:ilvl="7" w:tplc="280A0003" w:tentative="1">
+      <w:start w:val="1"/>
+      <w:numFmt w:val="bullet"/>
+      <w:lvlText w:val="o"/>
+      <w:lvlJc w:val="left"/>
+      <w:pPr>
+        <w:ind w:left="5760" w:hanging="360"/>
+      </w:pPr>
+      <w:rPr>
+        <w:rFonts w:ascii="Courier New" w:hAnsi="Courier New" w:cs="Courier New" w:hint="default"/>
+      </w:rPr>
+    </w:lvl>
+    <w:lvl w:ilvl="8" w:tplc="280A0005" w:tentative="1">
+      <w:start w:val="1"/>
+      <w:numFmt w:val="bullet"/>
+      <w:lvlText w:val=""/>
+      <w:lvlJc w:val="left"/>
+      <w:pPr>
+        <w:ind w:left="6480" w:hanging="360"/>
+      </w:pPr>
+      <w:rPr>
+        <w:rFonts w:ascii="Wingdings" w:hAnsi="Wingdings" w:hint="default"/>
+      </w:rPr>
+    </w:lvl>
+  </w:abstractNum>
+  <w:abstractNum w:abstractNumId="13" w15:restartNumberingAfterBreak="0">
+    <w:nsid w:val="2C101319"/>
+    <w:multiLevelType w:val="hybridMultilevel"/>
+    <w:tmpl w:val="CE20445A"/>
+    <w:lvl w:ilvl="0" w:tplc="280A0001">
+      <w:start w:val="1"/>
+      <w:numFmt w:val="bullet"/>
+      <w:lvlText w:val=""/>
+      <w:lvlJc w:val="left"/>
+      <w:pPr>
+        <w:ind w:left="720" w:hanging="360"/>
+      </w:pPr>
+      <w:rPr>
+        <w:rFonts w:ascii="Symbol" w:hAnsi="Symbol" w:hint="default"/>
+      </w:rPr>
+    </w:lvl>
+    <w:lvl w:ilvl="1" w:tplc="280A0003" w:tentative="1">
+      <w:start w:val="1"/>
+      <w:numFmt w:val="bullet"/>
+      <w:lvlText w:val="o"/>
+      <w:lvlJc w:val="left"/>
+      <w:pPr>
+        <w:ind w:left="1440" w:hanging="360"/>
+      </w:pPr>
+      <w:rPr>
+        <w:rFonts w:ascii="Courier New" w:hAnsi="Courier New" w:cs="Courier New" w:hint="default"/>
+      </w:rPr>
+    </w:lvl>
+    <w:lvl w:ilvl="2" w:tplc="280A0005" w:tentative="1">
+      <w:start w:val="1"/>
+      <w:numFmt w:val="bullet"/>
+      <w:lvlText w:val=""/>
+      <w:lvlJc w:val="left"/>
+      <w:pPr>
+        <w:ind w:left="2160" w:hanging="360"/>
+      </w:pPr>
+      <w:rPr>
+        <w:rFonts w:ascii="Wingdings" w:hAnsi="Wingdings" w:hint="default"/>
+      </w:rPr>
+    </w:lvl>
+    <w:lvl w:ilvl="3" w:tplc="280A0001" w:tentative="1">
+      <w:start w:val="1"/>
+      <w:numFmt w:val="bullet"/>
+      <w:lvlText w:val=""/>
+      <w:lvlJc w:val="left"/>
+      <w:pPr>
+        <w:ind w:left="2880" w:hanging="360"/>
+      </w:pPr>
+      <w:rPr>
+        <w:rFonts w:ascii="Symbol" w:hAnsi="Symbol" w:hint="default"/>
+      </w:rPr>
+    </w:lvl>
+    <w:lvl w:ilvl="4" w:tplc="280A0003" w:tentative="1">
+      <w:start w:val="1"/>
+      <w:numFmt w:val="bullet"/>
+      <w:lvlText w:val="o"/>
+      <w:lvlJc w:val="left"/>
+      <w:pPr>
+        <w:ind w:left="3600" w:hanging="360"/>
+      </w:pPr>
+      <w:rPr>
+        <w:rFonts w:ascii="Courier New" w:hAnsi="Courier New" w:cs="Courier New" w:hint="default"/>
+      </w:rPr>
+    </w:lvl>
+    <w:lvl w:ilvl="5" w:tplc="280A0005" w:tentative="1">
+      <w:start w:val="1"/>
+      <w:numFmt w:val="bullet"/>
+      <w:lvlText w:val=""/>
+      <w:lvlJc w:val="left"/>
+      <w:pPr>
+        <w:ind w:left="4320" w:hanging="360"/>
+      </w:pPr>
+      <w:rPr>
+        <w:rFonts w:ascii="Wingdings" w:hAnsi="Wingdings" w:hint="default"/>
+      </w:rPr>
+    </w:lvl>
+    <w:lvl w:ilvl="6" w:tplc="280A0001" w:tentative="1">
+      <w:start w:val="1"/>
+      <w:numFmt w:val="bullet"/>
+      <w:lvlText w:val=""/>
+      <w:lvlJc w:val="left"/>
+      <w:pPr>
+        <w:ind w:left="5040" w:hanging="360"/>
+      </w:pPr>
+      <w:rPr>
+        <w:rFonts w:ascii="Symbol" w:hAnsi="Symbol" w:hint="default"/>
+      </w:rPr>
+    </w:lvl>
+    <w:lvl w:ilvl="7" w:tplc="280A0003" w:tentative="1">
+      <w:start w:val="1"/>
+      <w:numFmt w:val="bullet"/>
+      <w:lvlText w:val="o"/>
+      <w:lvlJc w:val="left"/>
+      <w:pPr>
+        <w:ind w:left="5760" w:hanging="360"/>
+      </w:pPr>
+      <w:rPr>
+        <w:rFonts w:ascii="Courier New" w:hAnsi="Courier New" w:cs="Courier New" w:hint="default"/>
+      </w:rPr>
+    </w:lvl>
+    <w:lvl w:ilvl="8" w:tplc="280A0005" w:tentative="1">
+      <w:start w:val="1"/>
+      <w:numFmt w:val="bullet"/>
+      <w:lvlText w:val=""/>
+      <w:lvlJc w:val="left"/>
+      <w:pPr>
+        <w:ind w:left="6480" w:hanging="360"/>
+      </w:pPr>
+      <w:rPr>
+        <w:rFonts w:ascii="Wingdings" w:hAnsi="Wingdings" w:hint="default"/>
+      </w:rPr>
+    </w:lvl>
+  </w:abstractNum>
+  <w:abstractNum w:abstractNumId="14" w15:restartNumberingAfterBreak="0">
+    <w:nsid w:val="2ED274F0"/>
+    <w:multiLevelType w:val="hybridMultilevel"/>
+    <w:tmpl w:val="C40ED46C"/>
+    <w:lvl w:ilvl="0" w:tplc="280A0001">
+      <w:start w:val="1"/>
+      <w:numFmt w:val="bullet"/>
+      <w:lvlText w:val=""/>
+      <w:lvlJc w:val="left"/>
+      <w:pPr>
+        <w:ind w:left="720" w:hanging="360"/>
+      </w:pPr>
+      <w:rPr>
+        <w:rFonts w:ascii="Symbol" w:hAnsi="Symbol" w:hint="default"/>
+      </w:rPr>
+    </w:lvl>
+    <w:lvl w:ilvl="1" w:tplc="280A0003" w:tentative="1">
+      <w:start w:val="1"/>
+      <w:numFmt w:val="bullet"/>
+      <w:lvlText w:val="o"/>
+      <w:lvlJc w:val="left"/>
+      <w:pPr>
+        <w:ind w:left="1440" w:hanging="360"/>
+      </w:pPr>
+      <w:rPr>
+        <w:rFonts w:ascii="Courier New" w:hAnsi="Courier New" w:cs="Courier New" w:hint="default"/>
+      </w:rPr>
+    </w:lvl>
+    <w:lvl w:ilvl="2" w:tplc="280A0005" w:tentative="1">
+      <w:start w:val="1"/>
+      <w:numFmt w:val="bullet"/>
+      <w:lvlText w:val=""/>
+      <w:lvlJc w:val="left"/>
+      <w:pPr>
+        <w:ind w:left="2160" w:hanging="360"/>
+      </w:pPr>
+      <w:rPr>
+        <w:rFonts w:ascii="Wingdings" w:hAnsi="Wingdings" w:hint="default"/>
+      </w:rPr>
+    </w:lvl>
+    <w:lvl w:ilvl="3" w:tplc="280A0001" w:tentative="1">
+      <w:start w:val="1"/>
+      <w:numFmt w:val="bullet"/>
+      <w:lvlText w:val=""/>
+      <w:lvlJc w:val="left"/>
+      <w:pPr>
+        <w:ind w:left="2880" w:hanging="360"/>
+      </w:pPr>
+      <w:rPr>
+        <w:rFonts w:ascii="Symbol" w:hAnsi="Symbol" w:hint="default"/>
+      </w:rPr>
+    </w:lvl>
+    <w:lvl w:ilvl="4" w:tplc="280A0003" w:tentative="1">
+      <w:start w:val="1"/>
+      <w:numFmt w:val="bullet"/>
+      <w:lvlText w:val="o"/>
+      <w:lvlJc w:val="left"/>
+      <w:pPr>
+        <w:ind w:left="3600" w:hanging="360"/>
+      </w:pPr>
+      <w:rPr>
+        <w:rFonts w:ascii="Courier New" w:hAnsi="Courier New" w:cs="Courier New" w:hint="default"/>
+      </w:rPr>
+    </w:lvl>
+    <w:lvl w:ilvl="5" w:tplc="280A0005" w:tentative="1">
+      <w:start w:val="1"/>
+      <w:numFmt w:val="bullet"/>
+      <w:lvlText w:val=""/>
+      <w:lvlJc w:val="left"/>
+      <w:pPr>
+        <w:ind w:left="4320" w:hanging="360"/>
+      </w:pPr>
+      <w:rPr>
+        <w:rFonts w:ascii="Wingdings" w:hAnsi="Wingdings" w:hint="default"/>
+      </w:rPr>
+    </w:lvl>
+    <w:lvl w:ilvl="6" w:tplc="280A0001" w:tentative="1">
+      <w:start w:val="1"/>
+      <w:numFmt w:val="bullet"/>
+      <w:lvlText w:val=""/>
+      <w:lvlJc w:val="left"/>
+      <w:pPr>
+        <w:ind w:left="5040" w:hanging="360"/>
+      </w:pPr>
+      <w:rPr>
+        <w:rFonts w:ascii="Symbol" w:hAnsi="Symbol" w:hint="default"/>
+      </w:rPr>
+    </w:lvl>
+    <w:lvl w:ilvl="7" w:tplc="280A0003" w:tentative="1">
+      <w:start w:val="1"/>
+      <w:numFmt w:val="bullet"/>
+      <w:lvlText w:val="o"/>
+      <w:lvlJc w:val="left"/>
+      <w:pPr>
+        <w:ind w:left="5760" w:hanging="360"/>
+      </w:pPr>
+      <w:rPr>
+        <w:rFonts w:ascii="Courier New" w:hAnsi="Courier New" w:cs="Courier New" w:hint="default"/>
+      </w:rPr>
+    </w:lvl>
+    <w:lvl w:ilvl="8" w:tplc="280A0005" w:tentative="1">
+      <w:start w:val="1"/>
+      <w:numFmt w:val="bullet"/>
+      <w:lvlText w:val=""/>
+      <w:lvlJc w:val="left"/>
+      <w:pPr>
+        <w:ind w:left="6480" w:hanging="360"/>
+      </w:pPr>
+      <w:rPr>
+        <w:rFonts w:ascii="Wingdings" w:hAnsi="Wingdings" w:hint="default"/>
+      </w:rPr>
+    </w:lvl>
+  </w:abstractNum>
+  <w:abstractNum w:abstractNumId="15" w15:restartNumberingAfterBreak="0">
+    <w:nsid w:val="2F45362F"/>
+    <w:multiLevelType w:val="hybridMultilevel"/>
+    <w:tmpl w:val="DE5AE4B2"/>
+    <w:lvl w:ilvl="0" w:tplc="280A0001">
+      <w:start w:val="1"/>
+      <w:numFmt w:val="bullet"/>
+      <w:lvlText w:val=""/>
+      <w:lvlJc w:val="left"/>
+      <w:pPr>
+        <w:ind w:left="720" w:hanging="360"/>
+      </w:pPr>
+      <w:rPr>
+        <w:rFonts w:ascii="Symbol" w:hAnsi="Symbol" w:hint="default"/>
+      </w:rPr>
+    </w:lvl>
+    <w:lvl w:ilvl="1" w:tplc="280A0003" w:tentative="1">
+      <w:start w:val="1"/>
+      <w:numFmt w:val="bullet"/>
+      <w:lvlText w:val="o"/>
+      <w:lvlJc w:val="left"/>
+      <w:pPr>
+        <w:ind w:left="1440" w:hanging="360"/>
+      </w:pPr>
+      <w:rPr>
+        <w:rFonts w:ascii="Courier New" w:hAnsi="Courier New" w:cs="Courier New" w:hint="default"/>
+      </w:rPr>
+    </w:lvl>
+    <w:lvl w:ilvl="2" w:tplc="280A0005" w:tentative="1">
+      <w:start w:val="1"/>
+      <w:numFmt w:val="bullet"/>
+      <w:lvlText w:val=""/>
+      <w:lvlJc w:val="left"/>
+      <w:pPr>
+        <w:ind w:left="2160" w:hanging="360"/>
+      </w:pPr>
+      <w:rPr>
+        <w:rFonts w:ascii="Wingdings" w:hAnsi="Wingdings" w:hint="default"/>
+      </w:rPr>
+    </w:lvl>
+    <w:lvl w:ilvl="3" w:tplc="280A0001" w:tentative="1">
+      <w:start w:val="1"/>
+      <w:numFmt w:val="bullet"/>
+      <w:lvlText w:val=""/>
+      <w:lvlJc w:val="left"/>
+      <w:pPr>
+        <w:ind w:left="2880" w:hanging="360"/>
+      </w:pPr>
+      <w:rPr>
+        <w:rFonts w:ascii="Symbol" w:hAnsi="Symbol" w:hint="default"/>
+      </w:rPr>
+    </w:lvl>
+    <w:lvl w:ilvl="4" w:tplc="280A0003" w:tentative="1">
+      <w:start w:val="1"/>
+      <w:numFmt w:val="bullet"/>
+      <w:lvlText w:val="o"/>
+      <w:lvlJc w:val="left"/>
+      <w:pPr>
+        <w:ind w:left="3600" w:hanging="360"/>
+      </w:pPr>
+      <w:rPr>
+        <w:rFonts w:ascii="Courier New" w:hAnsi="Courier New" w:cs="Courier New" w:hint="default"/>
+      </w:rPr>
+    </w:lvl>
+    <w:lvl w:ilvl="5" w:tplc="280A0005" w:tentative="1">
+      <w:start w:val="1"/>
+      <w:numFmt w:val="bullet"/>
+      <w:lvlText w:val=""/>
+      <w:lvlJc w:val="left"/>
+      <w:pPr>
+        <w:ind w:left="4320" w:hanging="360"/>
+      </w:pPr>
+      <w:rPr>
+        <w:rFonts w:ascii="Wingdings" w:hAnsi="Wingdings" w:hint="default"/>
+      </w:rPr>
+    </w:lvl>
+    <w:lvl w:ilvl="6" w:tplc="280A0001" w:tentative="1">
+      <w:start w:val="1"/>
+      <w:numFmt w:val="bullet"/>
+      <w:lvlText w:val=""/>
+      <w:lvlJc w:val="left"/>
+      <w:pPr>
+        <w:ind w:left="5040" w:hanging="360"/>
+      </w:pPr>
+      <w:rPr>
+        <w:rFonts w:ascii="Symbol" w:hAnsi="Symbol" w:hint="default"/>
+      </w:rPr>
+    </w:lvl>
+    <w:lvl w:ilvl="7" w:tplc="280A0003" w:tentative="1">
+      <w:start w:val="1"/>
+      <w:numFmt w:val="bullet"/>
+      <w:lvlText w:val="o"/>
+      <w:lvlJc w:val="left"/>
+      <w:pPr>
+        <w:ind w:left="5760" w:hanging="360"/>
+      </w:pPr>
+      <w:rPr>
+        <w:rFonts w:ascii="Courier New" w:hAnsi="Courier New" w:cs="Courier New" w:hint="default"/>
+      </w:rPr>
+    </w:lvl>
+    <w:lvl w:ilvl="8" w:tplc="280A0005" w:tentative="1">
+      <w:start w:val="1"/>
+      <w:numFmt w:val="bullet"/>
+      <w:lvlText w:val=""/>
+      <w:lvlJc w:val="left"/>
+      <w:pPr>
+        <w:ind w:left="6480" w:hanging="360"/>
+      </w:pPr>
+      <w:rPr>
+        <w:rFonts w:ascii="Wingdings" w:hAnsi="Wingdings" w:hint="default"/>
+      </w:rPr>
+    </w:lvl>
+  </w:abstractNum>
+  <w:abstractNum w:abstractNumId="16" w15:restartNumberingAfterBreak="0">
     <w:nsid w:val="46C36357"/>
     <w:multiLevelType w:val="hybridMultilevel"/>
     <w:tmpl w:val="92EE18E6"/>
@@ -664,7 +5348,7 @@
         <w:rFonts w:ascii="Symbol" w:hAnsi="Symbol" w:hint="default"/>
       </w:rPr>
     </w:lvl>
-    <w:lvl w:ilvl="1" w:tplc="280A0003">
+    <w:lvl w:ilvl="1" w:tplc="280A0003" w:tentative="1">
       <w:start w:val="1"/>
       <w:numFmt w:val="bullet"/>
       <w:lvlText w:val="o"/>
@@ -676,7 +5360,7 @@
         <w:rFonts w:ascii="Courier New" w:hAnsi="Courier New" w:cs="Courier New" w:hint="default"/>
       </w:rPr>
     </w:lvl>
-    <w:lvl w:ilvl="2" w:tplc="280A0005">
+    <w:lvl w:ilvl="2" w:tplc="280A0005" w:tentative="1">
       <w:start w:val="1"/>
       <w:numFmt w:val="bullet"/>
       <w:lvlText w:val=""/>
@@ -688,7 +5372,7 @@
         <w:rFonts w:ascii="Wingdings" w:hAnsi="Wingdings" w:hint="default"/>
       </w:rPr>
     </w:lvl>
-    <w:lvl w:ilvl="3" w:tplc="280A0001">
+    <w:lvl w:ilvl="3" w:tplc="280A0001" w:tentative="1">
       <w:start w:val="1"/>
       <w:numFmt w:val="bullet"/>
       <w:lvlText w:val=""/>
@@ -700,7 +5384,7 @@
         <w:rFonts w:ascii="Symbol" w:hAnsi="Symbol" w:hint="default"/>
       </w:rPr>
     </w:lvl>
-    <w:lvl w:ilvl="4" w:tplc="280A0003">
+    <w:lvl w:ilvl="4" w:tplc="280A0003" w:tentative="1">
       <w:start w:val="1"/>
       <w:numFmt w:val="bullet"/>
       <w:lvlText w:val="o"/>
@@ -712,7 +5396,7 @@
         <w:rFonts w:ascii="Courier New" w:hAnsi="Courier New" w:cs="Courier New" w:hint="default"/>
       </w:rPr>
     </w:lvl>
-    <w:lvl w:ilvl="5" w:tplc="280A0005">
+    <w:lvl w:ilvl="5" w:tplc="280A0005" w:tentative="1">
       <w:start w:val="1"/>
       <w:numFmt w:val="bullet"/>
       <w:lvlText w:val=""/>
@@ -724,7 +5408,7 @@
         <w:rFonts w:ascii="Wingdings" w:hAnsi="Wingdings" w:hint="default"/>
       </w:rPr>
     </w:lvl>
-    <w:lvl w:ilvl="6" w:tplc="280A0001">
+    <w:lvl w:ilvl="6" w:tplc="280A0001" w:tentative="1">
       <w:start w:val="1"/>
       <w:numFmt w:val="bullet"/>
       <w:lvlText w:val=""/>
@@ -736,7 +5420,7 @@
         <w:rFonts w:ascii="Symbol" w:hAnsi="Symbol" w:hint="default"/>
       </w:rPr>
     </w:lvl>
-    <w:lvl w:ilvl="7" w:tplc="280A0003">
+    <w:lvl w:ilvl="7" w:tplc="280A0003" w:tentative="1">
       <w:start w:val="1"/>
       <w:numFmt w:val="bullet"/>
       <w:lvlText w:val="o"/>
@@ -748,7 +5432,7 @@
         <w:rFonts w:ascii="Courier New" w:hAnsi="Courier New" w:cs="Courier New" w:hint="default"/>
       </w:rPr>
     </w:lvl>
-    <w:lvl w:ilvl="8" w:tplc="280A0005">
+    <w:lvl w:ilvl="8" w:tplc="280A0005" w:tentative="1">
       <w:start w:val="1"/>
       <w:numFmt w:val="bullet"/>
       <w:lvlText w:val=""/>
@@ -761,7 +5445,1702 @@
       </w:rPr>
     </w:lvl>
   </w:abstractNum>
-  <w:abstractNum w:abstractNumId="2" w15:restartNumberingAfterBreak="0">
+  <w:abstractNum w:abstractNumId="17" w15:restartNumberingAfterBreak="0">
+    <w:nsid w:val="4DA275C3"/>
+    <w:multiLevelType w:val="hybridMultilevel"/>
+    <w:tmpl w:val="3CE2222C"/>
+    <w:lvl w:ilvl="0" w:tplc="280A0001">
+      <w:start w:val="1"/>
+      <w:numFmt w:val="bullet"/>
+      <w:lvlText w:val=""/>
+      <w:lvlJc w:val="left"/>
+      <w:pPr>
+        <w:ind w:left="720" w:hanging="360"/>
+      </w:pPr>
+      <w:rPr>
+        <w:rFonts w:ascii="Symbol" w:hAnsi="Symbol" w:hint="default"/>
+      </w:rPr>
+    </w:lvl>
+    <w:lvl w:ilvl="1" w:tplc="280A0003" w:tentative="1">
+      <w:start w:val="1"/>
+      <w:numFmt w:val="bullet"/>
+      <w:lvlText w:val="o"/>
+      <w:lvlJc w:val="left"/>
+      <w:pPr>
+        <w:ind w:left="1440" w:hanging="360"/>
+      </w:pPr>
+      <w:rPr>
+        <w:rFonts w:ascii="Courier New" w:hAnsi="Courier New" w:cs="Courier New" w:hint="default"/>
+      </w:rPr>
+    </w:lvl>
+    <w:lvl w:ilvl="2" w:tplc="280A0005" w:tentative="1">
+      <w:start w:val="1"/>
+      <w:numFmt w:val="bullet"/>
+      <w:lvlText w:val=""/>
+      <w:lvlJc w:val="left"/>
+      <w:pPr>
+        <w:ind w:left="2160" w:hanging="360"/>
+      </w:pPr>
+      <w:rPr>
+        <w:rFonts w:ascii="Wingdings" w:hAnsi="Wingdings" w:hint="default"/>
+      </w:rPr>
+    </w:lvl>
+    <w:lvl w:ilvl="3" w:tplc="280A0001" w:tentative="1">
+      <w:start w:val="1"/>
+      <w:numFmt w:val="bullet"/>
+      <w:lvlText w:val=""/>
+      <w:lvlJc w:val="left"/>
+      <w:pPr>
+        <w:ind w:left="2880" w:hanging="360"/>
+      </w:pPr>
+      <w:rPr>
+        <w:rFonts w:ascii="Symbol" w:hAnsi="Symbol" w:hint="default"/>
+      </w:rPr>
+    </w:lvl>
+    <w:lvl w:ilvl="4" w:tplc="280A0003" w:tentative="1">
+      <w:start w:val="1"/>
+      <w:numFmt w:val="bullet"/>
+      <w:lvlText w:val="o"/>
+      <w:lvlJc w:val="left"/>
+      <w:pPr>
+        <w:ind w:left="3600" w:hanging="360"/>
+      </w:pPr>
+      <w:rPr>
+        <w:rFonts w:ascii="Courier New" w:hAnsi="Courier New" w:cs="Courier New" w:hint="default"/>
+      </w:rPr>
+    </w:lvl>
+    <w:lvl w:ilvl="5" w:tplc="280A0005" w:tentative="1">
+      <w:start w:val="1"/>
+      <w:numFmt w:val="bullet"/>
+      <w:lvlText w:val=""/>
+      <w:lvlJc w:val="left"/>
+      <w:pPr>
+        <w:ind w:left="4320" w:hanging="360"/>
+      </w:pPr>
+      <w:rPr>
+        <w:rFonts w:ascii="Wingdings" w:hAnsi="Wingdings" w:hint="default"/>
+      </w:rPr>
+    </w:lvl>
+    <w:lvl w:ilvl="6" w:tplc="280A0001" w:tentative="1">
+      <w:start w:val="1"/>
+      <w:numFmt w:val="bullet"/>
+      <w:lvlText w:val=""/>
+      <w:lvlJc w:val="left"/>
+      <w:pPr>
+        <w:ind w:left="5040" w:hanging="360"/>
+      </w:pPr>
+      <w:rPr>
+        <w:rFonts w:ascii="Symbol" w:hAnsi="Symbol" w:hint="default"/>
+      </w:rPr>
+    </w:lvl>
+    <w:lvl w:ilvl="7" w:tplc="280A0003" w:tentative="1">
+      <w:start w:val="1"/>
+      <w:numFmt w:val="bullet"/>
+      <w:lvlText w:val="o"/>
+      <w:lvlJc w:val="left"/>
+      <w:pPr>
+        <w:ind w:left="5760" w:hanging="360"/>
+      </w:pPr>
+      <w:rPr>
+        <w:rFonts w:ascii="Courier New" w:hAnsi="Courier New" w:cs="Courier New" w:hint="default"/>
+      </w:rPr>
+    </w:lvl>
+    <w:lvl w:ilvl="8" w:tplc="280A0005" w:tentative="1">
+      <w:start w:val="1"/>
+      <w:numFmt w:val="bullet"/>
+      <w:lvlText w:val=""/>
+      <w:lvlJc w:val="left"/>
+      <w:pPr>
+        <w:ind w:left="6480" w:hanging="360"/>
+      </w:pPr>
+      <w:rPr>
+        <w:rFonts w:ascii="Wingdings" w:hAnsi="Wingdings" w:hint="default"/>
+      </w:rPr>
+    </w:lvl>
+  </w:abstractNum>
+  <w:abstractNum w:abstractNumId="18" w15:restartNumberingAfterBreak="0">
+    <w:nsid w:val="4DF27ED6"/>
+    <w:multiLevelType w:val="multilevel"/>
+    <w:tmpl w:val="669CDAEE"/>
+    <w:lvl w:ilvl="0">
+      <w:start w:val="1"/>
+      <w:numFmt w:val="decimal"/>
+      <w:lvlText w:val="%1."/>
+      <w:lvlJc w:val="left"/>
+      <w:pPr>
+        <w:tabs>
+          <w:tab w:val="num" w:pos="720"/>
+        </w:tabs>
+        <w:ind w:left="720" w:hanging="360"/>
+      </w:pPr>
+    </w:lvl>
+    <w:lvl w:ilvl="1" w:tentative="1">
+      <w:start w:val="1"/>
+      <w:numFmt w:val="decimal"/>
+      <w:lvlText w:val="%2."/>
+      <w:lvlJc w:val="left"/>
+      <w:pPr>
+        <w:tabs>
+          <w:tab w:val="num" w:pos="1440"/>
+        </w:tabs>
+        <w:ind w:left="1440" w:hanging="360"/>
+      </w:pPr>
+    </w:lvl>
+    <w:lvl w:ilvl="2" w:tentative="1">
+      <w:start w:val="1"/>
+      <w:numFmt w:val="decimal"/>
+      <w:lvlText w:val="%3."/>
+      <w:lvlJc w:val="left"/>
+      <w:pPr>
+        <w:tabs>
+          <w:tab w:val="num" w:pos="2160"/>
+        </w:tabs>
+        <w:ind w:left="2160" w:hanging="360"/>
+      </w:pPr>
+    </w:lvl>
+    <w:lvl w:ilvl="3" w:tentative="1">
+      <w:start w:val="1"/>
+      <w:numFmt w:val="decimal"/>
+      <w:lvlText w:val="%4."/>
+      <w:lvlJc w:val="left"/>
+      <w:pPr>
+        <w:tabs>
+          <w:tab w:val="num" w:pos="2880"/>
+        </w:tabs>
+        <w:ind w:left="2880" w:hanging="360"/>
+      </w:pPr>
+    </w:lvl>
+    <w:lvl w:ilvl="4" w:tentative="1">
+      <w:start w:val="1"/>
+      <w:numFmt w:val="decimal"/>
+      <w:lvlText w:val="%5."/>
+      <w:lvlJc w:val="left"/>
+      <w:pPr>
+        <w:tabs>
+          <w:tab w:val="num" w:pos="3600"/>
+        </w:tabs>
+        <w:ind w:left="3600" w:hanging="360"/>
+      </w:pPr>
+    </w:lvl>
+    <w:lvl w:ilvl="5" w:tentative="1">
+      <w:start w:val="1"/>
+      <w:numFmt w:val="decimal"/>
+      <w:lvlText w:val="%6."/>
+      <w:lvlJc w:val="left"/>
+      <w:pPr>
+        <w:tabs>
+          <w:tab w:val="num" w:pos="4320"/>
+        </w:tabs>
+        <w:ind w:left="4320" w:hanging="360"/>
+      </w:pPr>
+    </w:lvl>
+    <w:lvl w:ilvl="6" w:tentative="1">
+      <w:start w:val="1"/>
+      <w:numFmt w:val="decimal"/>
+      <w:lvlText w:val="%7."/>
+      <w:lvlJc w:val="left"/>
+      <w:pPr>
+        <w:tabs>
+          <w:tab w:val="num" w:pos="5040"/>
+        </w:tabs>
+        <w:ind w:left="5040" w:hanging="360"/>
+      </w:pPr>
+    </w:lvl>
+    <w:lvl w:ilvl="7" w:tentative="1">
+      <w:start w:val="1"/>
+      <w:numFmt w:val="decimal"/>
+      <w:lvlText w:val="%8."/>
+      <w:lvlJc w:val="left"/>
+      <w:pPr>
+        <w:tabs>
+          <w:tab w:val="num" w:pos="5760"/>
+        </w:tabs>
+        <w:ind w:left="5760" w:hanging="360"/>
+      </w:pPr>
+    </w:lvl>
+    <w:lvl w:ilvl="8" w:tentative="1">
+      <w:start w:val="1"/>
+      <w:numFmt w:val="decimal"/>
+      <w:lvlText w:val="%9."/>
+      <w:lvlJc w:val="left"/>
+      <w:pPr>
+        <w:tabs>
+          <w:tab w:val="num" w:pos="6480"/>
+        </w:tabs>
+        <w:ind w:left="6480" w:hanging="360"/>
+      </w:pPr>
+    </w:lvl>
+  </w:abstractNum>
+  <w:abstractNum w:abstractNumId="19" w15:restartNumberingAfterBreak="0">
+    <w:nsid w:val="52EA128F"/>
+    <w:multiLevelType w:val="multilevel"/>
+    <w:tmpl w:val="57748A94"/>
+    <w:lvl w:ilvl="0">
+      <w:start w:val="1"/>
+      <w:numFmt w:val="decimal"/>
+      <w:lvlText w:val="%1."/>
+      <w:lvlJc w:val="left"/>
+      <w:pPr>
+        <w:tabs>
+          <w:tab w:val="num" w:pos="720"/>
+        </w:tabs>
+        <w:ind w:left="720" w:hanging="360"/>
+      </w:pPr>
+    </w:lvl>
+    <w:lvl w:ilvl="1" w:tentative="1">
+      <w:start w:val="1"/>
+      <w:numFmt w:val="decimal"/>
+      <w:lvlText w:val="%2."/>
+      <w:lvlJc w:val="left"/>
+      <w:pPr>
+        <w:tabs>
+          <w:tab w:val="num" w:pos="1440"/>
+        </w:tabs>
+        <w:ind w:left="1440" w:hanging="360"/>
+      </w:pPr>
+    </w:lvl>
+    <w:lvl w:ilvl="2" w:tentative="1">
+      <w:start w:val="1"/>
+      <w:numFmt w:val="decimal"/>
+      <w:lvlText w:val="%3."/>
+      <w:lvlJc w:val="left"/>
+      <w:pPr>
+        <w:tabs>
+          <w:tab w:val="num" w:pos="2160"/>
+        </w:tabs>
+        <w:ind w:left="2160" w:hanging="360"/>
+      </w:pPr>
+    </w:lvl>
+    <w:lvl w:ilvl="3" w:tentative="1">
+      <w:start w:val="1"/>
+      <w:numFmt w:val="decimal"/>
+      <w:lvlText w:val="%4."/>
+      <w:lvlJc w:val="left"/>
+      <w:pPr>
+        <w:tabs>
+          <w:tab w:val="num" w:pos="2880"/>
+        </w:tabs>
+        <w:ind w:left="2880" w:hanging="360"/>
+      </w:pPr>
+    </w:lvl>
+    <w:lvl w:ilvl="4" w:tentative="1">
+      <w:start w:val="1"/>
+      <w:numFmt w:val="decimal"/>
+      <w:lvlText w:val="%5."/>
+      <w:lvlJc w:val="left"/>
+      <w:pPr>
+        <w:tabs>
+          <w:tab w:val="num" w:pos="3600"/>
+        </w:tabs>
+        <w:ind w:left="3600" w:hanging="360"/>
+      </w:pPr>
+    </w:lvl>
+    <w:lvl w:ilvl="5" w:tentative="1">
+      <w:start w:val="1"/>
+      <w:numFmt w:val="decimal"/>
+      <w:lvlText w:val="%6."/>
+      <w:lvlJc w:val="left"/>
+      <w:pPr>
+        <w:tabs>
+          <w:tab w:val="num" w:pos="4320"/>
+        </w:tabs>
+        <w:ind w:left="4320" w:hanging="360"/>
+      </w:pPr>
+    </w:lvl>
+    <w:lvl w:ilvl="6" w:tentative="1">
+      <w:start w:val="1"/>
+      <w:numFmt w:val="decimal"/>
+      <w:lvlText w:val="%7."/>
+      <w:lvlJc w:val="left"/>
+      <w:pPr>
+        <w:tabs>
+          <w:tab w:val="num" w:pos="5040"/>
+        </w:tabs>
+        <w:ind w:left="5040" w:hanging="360"/>
+      </w:pPr>
+    </w:lvl>
+    <w:lvl w:ilvl="7" w:tentative="1">
+      <w:start w:val="1"/>
+      <w:numFmt w:val="decimal"/>
+      <w:lvlText w:val="%8."/>
+      <w:lvlJc w:val="left"/>
+      <w:pPr>
+        <w:tabs>
+          <w:tab w:val="num" w:pos="5760"/>
+        </w:tabs>
+        <w:ind w:left="5760" w:hanging="360"/>
+      </w:pPr>
+    </w:lvl>
+    <w:lvl w:ilvl="8" w:tentative="1">
+      <w:start w:val="1"/>
+      <w:numFmt w:val="decimal"/>
+      <w:lvlText w:val="%9."/>
+      <w:lvlJc w:val="left"/>
+      <w:pPr>
+        <w:tabs>
+          <w:tab w:val="num" w:pos="6480"/>
+        </w:tabs>
+        <w:ind w:left="6480" w:hanging="360"/>
+      </w:pPr>
+    </w:lvl>
+  </w:abstractNum>
+  <w:abstractNum w:abstractNumId="20" w15:restartNumberingAfterBreak="0">
+    <w:nsid w:val="53733571"/>
+    <w:multiLevelType w:val="multilevel"/>
+    <w:tmpl w:val="D37251A0"/>
+    <w:lvl w:ilvl="0">
+      <w:start w:val="1"/>
+      <w:numFmt w:val="decimal"/>
+      <w:lvlText w:val="%1."/>
+      <w:lvlJc w:val="left"/>
+      <w:pPr>
+        <w:tabs>
+          <w:tab w:val="num" w:pos="720"/>
+        </w:tabs>
+        <w:ind w:left="720" w:hanging="360"/>
+      </w:pPr>
+    </w:lvl>
+    <w:lvl w:ilvl="1" w:tentative="1">
+      <w:start w:val="1"/>
+      <w:numFmt w:val="decimal"/>
+      <w:lvlText w:val="%2."/>
+      <w:lvlJc w:val="left"/>
+      <w:pPr>
+        <w:tabs>
+          <w:tab w:val="num" w:pos="1440"/>
+        </w:tabs>
+        <w:ind w:left="1440" w:hanging="360"/>
+      </w:pPr>
+    </w:lvl>
+    <w:lvl w:ilvl="2" w:tentative="1">
+      <w:start w:val="1"/>
+      <w:numFmt w:val="decimal"/>
+      <w:lvlText w:val="%3."/>
+      <w:lvlJc w:val="left"/>
+      <w:pPr>
+        <w:tabs>
+          <w:tab w:val="num" w:pos="2160"/>
+        </w:tabs>
+        <w:ind w:left="2160" w:hanging="360"/>
+      </w:pPr>
+    </w:lvl>
+    <w:lvl w:ilvl="3" w:tentative="1">
+      <w:start w:val="1"/>
+      <w:numFmt w:val="decimal"/>
+      <w:lvlText w:val="%4."/>
+      <w:lvlJc w:val="left"/>
+      <w:pPr>
+        <w:tabs>
+          <w:tab w:val="num" w:pos="2880"/>
+        </w:tabs>
+        <w:ind w:left="2880" w:hanging="360"/>
+      </w:pPr>
+    </w:lvl>
+    <w:lvl w:ilvl="4" w:tentative="1">
+      <w:start w:val="1"/>
+      <w:numFmt w:val="decimal"/>
+      <w:lvlText w:val="%5."/>
+      <w:lvlJc w:val="left"/>
+      <w:pPr>
+        <w:tabs>
+          <w:tab w:val="num" w:pos="3600"/>
+        </w:tabs>
+        <w:ind w:left="3600" w:hanging="360"/>
+      </w:pPr>
+    </w:lvl>
+    <w:lvl w:ilvl="5" w:tentative="1">
+      <w:start w:val="1"/>
+      <w:numFmt w:val="decimal"/>
+      <w:lvlText w:val="%6."/>
+      <w:lvlJc w:val="left"/>
+      <w:pPr>
+        <w:tabs>
+          <w:tab w:val="num" w:pos="4320"/>
+        </w:tabs>
+        <w:ind w:left="4320" w:hanging="360"/>
+      </w:pPr>
+    </w:lvl>
+    <w:lvl w:ilvl="6" w:tentative="1">
+      <w:start w:val="1"/>
+      <w:numFmt w:val="decimal"/>
+      <w:lvlText w:val="%7."/>
+      <w:lvlJc w:val="left"/>
+      <w:pPr>
+        <w:tabs>
+          <w:tab w:val="num" w:pos="5040"/>
+        </w:tabs>
+        <w:ind w:left="5040" w:hanging="360"/>
+      </w:pPr>
+    </w:lvl>
+    <w:lvl w:ilvl="7" w:tentative="1">
+      <w:start w:val="1"/>
+      <w:numFmt w:val="decimal"/>
+      <w:lvlText w:val="%8."/>
+      <w:lvlJc w:val="left"/>
+      <w:pPr>
+        <w:tabs>
+          <w:tab w:val="num" w:pos="5760"/>
+        </w:tabs>
+        <w:ind w:left="5760" w:hanging="360"/>
+      </w:pPr>
+    </w:lvl>
+    <w:lvl w:ilvl="8" w:tentative="1">
+      <w:start w:val="1"/>
+      <w:numFmt w:val="decimal"/>
+      <w:lvlText w:val="%9."/>
+      <w:lvlJc w:val="left"/>
+      <w:pPr>
+        <w:tabs>
+          <w:tab w:val="num" w:pos="6480"/>
+        </w:tabs>
+        <w:ind w:left="6480" w:hanging="360"/>
+      </w:pPr>
+    </w:lvl>
+  </w:abstractNum>
+  <w:abstractNum w:abstractNumId="21" w15:restartNumberingAfterBreak="0">
+    <w:nsid w:val="5AD971ED"/>
+    <w:multiLevelType w:val="hybridMultilevel"/>
+    <w:tmpl w:val="D7E89DC0"/>
+    <w:lvl w:ilvl="0" w:tplc="280A0001">
+      <w:start w:val="1"/>
+      <w:numFmt w:val="bullet"/>
+      <w:lvlText w:val=""/>
+      <w:lvlJc w:val="left"/>
+      <w:pPr>
+        <w:ind w:left="720" w:hanging="360"/>
+      </w:pPr>
+      <w:rPr>
+        <w:rFonts w:ascii="Symbol" w:hAnsi="Symbol" w:hint="default"/>
+      </w:rPr>
+    </w:lvl>
+    <w:lvl w:ilvl="1" w:tplc="280A0003" w:tentative="1">
+      <w:start w:val="1"/>
+      <w:numFmt w:val="bullet"/>
+      <w:lvlText w:val="o"/>
+      <w:lvlJc w:val="left"/>
+      <w:pPr>
+        <w:ind w:left="1440" w:hanging="360"/>
+      </w:pPr>
+      <w:rPr>
+        <w:rFonts w:ascii="Courier New" w:hAnsi="Courier New" w:cs="Courier New" w:hint="default"/>
+      </w:rPr>
+    </w:lvl>
+    <w:lvl w:ilvl="2" w:tplc="280A0005" w:tentative="1">
+      <w:start w:val="1"/>
+      <w:numFmt w:val="bullet"/>
+      <w:lvlText w:val=""/>
+      <w:lvlJc w:val="left"/>
+      <w:pPr>
+        <w:ind w:left="2160" w:hanging="360"/>
+      </w:pPr>
+      <w:rPr>
+        <w:rFonts w:ascii="Wingdings" w:hAnsi="Wingdings" w:hint="default"/>
+      </w:rPr>
+    </w:lvl>
+    <w:lvl w:ilvl="3" w:tplc="280A0001" w:tentative="1">
+      <w:start w:val="1"/>
+      <w:numFmt w:val="bullet"/>
+      <w:lvlText w:val=""/>
+      <w:lvlJc w:val="left"/>
+      <w:pPr>
+        <w:ind w:left="2880" w:hanging="360"/>
+      </w:pPr>
+      <w:rPr>
+        <w:rFonts w:ascii="Symbol" w:hAnsi="Symbol" w:hint="default"/>
+      </w:rPr>
+    </w:lvl>
+    <w:lvl w:ilvl="4" w:tplc="280A0003" w:tentative="1">
+      <w:start w:val="1"/>
+      <w:numFmt w:val="bullet"/>
+      <w:lvlText w:val="o"/>
+      <w:lvlJc w:val="left"/>
+      <w:pPr>
+        <w:ind w:left="3600" w:hanging="360"/>
+      </w:pPr>
+      <w:rPr>
+        <w:rFonts w:ascii="Courier New" w:hAnsi="Courier New" w:cs="Courier New" w:hint="default"/>
+      </w:rPr>
+    </w:lvl>
+    <w:lvl w:ilvl="5" w:tplc="280A0005" w:tentative="1">
+      <w:start w:val="1"/>
+      <w:numFmt w:val="bullet"/>
+      <w:lvlText w:val=""/>
+      <w:lvlJc w:val="left"/>
+      <w:pPr>
+        <w:ind w:left="4320" w:hanging="360"/>
+      </w:pPr>
+      <w:rPr>
+        <w:rFonts w:ascii="Wingdings" w:hAnsi="Wingdings" w:hint="default"/>
+      </w:rPr>
+    </w:lvl>
+    <w:lvl w:ilvl="6" w:tplc="280A0001" w:tentative="1">
+      <w:start w:val="1"/>
+      <w:numFmt w:val="bullet"/>
+      <w:lvlText w:val=""/>
+      <w:lvlJc w:val="left"/>
+      <w:pPr>
+        <w:ind w:left="5040" w:hanging="360"/>
+      </w:pPr>
+      <w:rPr>
+        <w:rFonts w:ascii="Symbol" w:hAnsi="Symbol" w:hint="default"/>
+      </w:rPr>
+    </w:lvl>
+    <w:lvl w:ilvl="7" w:tplc="280A0003" w:tentative="1">
+      <w:start w:val="1"/>
+      <w:numFmt w:val="bullet"/>
+      <w:lvlText w:val="o"/>
+      <w:lvlJc w:val="left"/>
+      <w:pPr>
+        <w:ind w:left="5760" w:hanging="360"/>
+      </w:pPr>
+      <w:rPr>
+        <w:rFonts w:ascii="Courier New" w:hAnsi="Courier New" w:cs="Courier New" w:hint="default"/>
+      </w:rPr>
+    </w:lvl>
+    <w:lvl w:ilvl="8" w:tplc="280A0005" w:tentative="1">
+      <w:start w:val="1"/>
+      <w:numFmt w:val="bullet"/>
+      <w:lvlText w:val=""/>
+      <w:lvlJc w:val="left"/>
+      <w:pPr>
+        <w:ind w:left="6480" w:hanging="360"/>
+      </w:pPr>
+      <w:rPr>
+        <w:rFonts w:ascii="Wingdings" w:hAnsi="Wingdings" w:hint="default"/>
+      </w:rPr>
+    </w:lvl>
+  </w:abstractNum>
+  <w:abstractNum w:abstractNumId="22" w15:restartNumberingAfterBreak="0">
+    <w:nsid w:val="5B423B7F"/>
+    <w:multiLevelType w:val="multilevel"/>
+    <w:tmpl w:val="529A3970"/>
+    <w:lvl w:ilvl="0">
+      <w:start w:val="1"/>
+      <w:numFmt w:val="decimal"/>
+      <w:lvlText w:val="%1."/>
+      <w:lvlJc w:val="left"/>
+      <w:pPr>
+        <w:tabs>
+          <w:tab w:val="num" w:pos="720"/>
+        </w:tabs>
+        <w:ind w:left="720" w:hanging="360"/>
+      </w:pPr>
+    </w:lvl>
+    <w:lvl w:ilvl="1" w:tentative="1">
+      <w:start w:val="1"/>
+      <w:numFmt w:val="decimal"/>
+      <w:lvlText w:val="%2."/>
+      <w:lvlJc w:val="left"/>
+      <w:pPr>
+        <w:tabs>
+          <w:tab w:val="num" w:pos="1440"/>
+        </w:tabs>
+        <w:ind w:left="1440" w:hanging="360"/>
+      </w:pPr>
+    </w:lvl>
+    <w:lvl w:ilvl="2" w:tentative="1">
+      <w:start w:val="1"/>
+      <w:numFmt w:val="decimal"/>
+      <w:lvlText w:val="%3."/>
+      <w:lvlJc w:val="left"/>
+      <w:pPr>
+        <w:tabs>
+          <w:tab w:val="num" w:pos="2160"/>
+        </w:tabs>
+        <w:ind w:left="2160" w:hanging="360"/>
+      </w:pPr>
+    </w:lvl>
+    <w:lvl w:ilvl="3" w:tentative="1">
+      <w:start w:val="1"/>
+      <w:numFmt w:val="decimal"/>
+      <w:lvlText w:val="%4."/>
+      <w:lvlJc w:val="left"/>
+      <w:pPr>
+        <w:tabs>
+          <w:tab w:val="num" w:pos="2880"/>
+        </w:tabs>
+        <w:ind w:left="2880" w:hanging="360"/>
+      </w:pPr>
+    </w:lvl>
+    <w:lvl w:ilvl="4" w:tentative="1">
+      <w:start w:val="1"/>
+      <w:numFmt w:val="decimal"/>
+      <w:lvlText w:val="%5."/>
+      <w:lvlJc w:val="left"/>
+      <w:pPr>
+        <w:tabs>
+          <w:tab w:val="num" w:pos="3600"/>
+        </w:tabs>
+        <w:ind w:left="3600" w:hanging="360"/>
+      </w:pPr>
+    </w:lvl>
+    <w:lvl w:ilvl="5" w:tentative="1">
+      <w:start w:val="1"/>
+      <w:numFmt w:val="decimal"/>
+      <w:lvlText w:val="%6."/>
+      <w:lvlJc w:val="left"/>
+      <w:pPr>
+        <w:tabs>
+          <w:tab w:val="num" w:pos="4320"/>
+        </w:tabs>
+        <w:ind w:left="4320" w:hanging="360"/>
+      </w:pPr>
+    </w:lvl>
+    <w:lvl w:ilvl="6" w:tentative="1">
+      <w:start w:val="1"/>
+      <w:numFmt w:val="decimal"/>
+      <w:lvlText w:val="%7."/>
+      <w:lvlJc w:val="left"/>
+      <w:pPr>
+        <w:tabs>
+          <w:tab w:val="num" w:pos="5040"/>
+        </w:tabs>
+        <w:ind w:left="5040" w:hanging="360"/>
+      </w:pPr>
+    </w:lvl>
+    <w:lvl w:ilvl="7" w:tentative="1">
+      <w:start w:val="1"/>
+      <w:numFmt w:val="decimal"/>
+      <w:lvlText w:val="%8."/>
+      <w:lvlJc w:val="left"/>
+      <w:pPr>
+        <w:tabs>
+          <w:tab w:val="num" w:pos="5760"/>
+        </w:tabs>
+        <w:ind w:left="5760" w:hanging="360"/>
+      </w:pPr>
+    </w:lvl>
+    <w:lvl w:ilvl="8" w:tentative="1">
+      <w:start w:val="1"/>
+      <w:numFmt w:val="decimal"/>
+      <w:lvlText w:val="%9."/>
+      <w:lvlJc w:val="left"/>
+      <w:pPr>
+        <w:tabs>
+          <w:tab w:val="num" w:pos="6480"/>
+        </w:tabs>
+        <w:ind w:left="6480" w:hanging="360"/>
+      </w:pPr>
+    </w:lvl>
+  </w:abstractNum>
+  <w:abstractNum w:abstractNumId="23" w15:restartNumberingAfterBreak="0">
+    <w:nsid w:val="5F5226E8"/>
+    <w:multiLevelType w:val="multilevel"/>
+    <w:tmpl w:val="94982A0E"/>
+    <w:lvl w:ilvl="0">
+      <w:start w:val="1"/>
+      <w:numFmt w:val="decimal"/>
+      <w:lvlText w:val="%1."/>
+      <w:lvlJc w:val="left"/>
+      <w:pPr>
+        <w:tabs>
+          <w:tab w:val="num" w:pos="720"/>
+        </w:tabs>
+        <w:ind w:left="720" w:hanging="360"/>
+      </w:pPr>
+    </w:lvl>
+    <w:lvl w:ilvl="1" w:tentative="1">
+      <w:start w:val="1"/>
+      <w:numFmt w:val="decimal"/>
+      <w:lvlText w:val="%2."/>
+      <w:lvlJc w:val="left"/>
+      <w:pPr>
+        <w:tabs>
+          <w:tab w:val="num" w:pos="1440"/>
+        </w:tabs>
+        <w:ind w:left="1440" w:hanging="360"/>
+      </w:pPr>
+    </w:lvl>
+    <w:lvl w:ilvl="2" w:tentative="1">
+      <w:start w:val="1"/>
+      <w:numFmt w:val="decimal"/>
+      <w:lvlText w:val="%3."/>
+      <w:lvlJc w:val="left"/>
+      <w:pPr>
+        <w:tabs>
+          <w:tab w:val="num" w:pos="2160"/>
+        </w:tabs>
+        <w:ind w:left="2160" w:hanging="360"/>
+      </w:pPr>
+    </w:lvl>
+    <w:lvl w:ilvl="3" w:tentative="1">
+      <w:start w:val="1"/>
+      <w:numFmt w:val="decimal"/>
+      <w:lvlText w:val="%4."/>
+      <w:lvlJc w:val="left"/>
+      <w:pPr>
+        <w:tabs>
+          <w:tab w:val="num" w:pos="2880"/>
+        </w:tabs>
+        <w:ind w:left="2880" w:hanging="360"/>
+      </w:pPr>
+    </w:lvl>
+    <w:lvl w:ilvl="4" w:tentative="1">
+      <w:start w:val="1"/>
+      <w:numFmt w:val="decimal"/>
+      <w:lvlText w:val="%5."/>
+      <w:lvlJc w:val="left"/>
+      <w:pPr>
+        <w:tabs>
+          <w:tab w:val="num" w:pos="3600"/>
+        </w:tabs>
+        <w:ind w:left="3600" w:hanging="360"/>
+      </w:pPr>
+    </w:lvl>
+    <w:lvl w:ilvl="5" w:tentative="1">
+      <w:start w:val="1"/>
+      <w:numFmt w:val="decimal"/>
+      <w:lvlText w:val="%6."/>
+      <w:lvlJc w:val="left"/>
+      <w:pPr>
+        <w:tabs>
+          <w:tab w:val="num" w:pos="4320"/>
+        </w:tabs>
+        <w:ind w:left="4320" w:hanging="360"/>
+      </w:pPr>
+    </w:lvl>
+    <w:lvl w:ilvl="6" w:tentative="1">
+      <w:start w:val="1"/>
+      <w:numFmt w:val="decimal"/>
+      <w:lvlText w:val="%7."/>
+      <w:lvlJc w:val="left"/>
+      <w:pPr>
+        <w:tabs>
+          <w:tab w:val="num" w:pos="5040"/>
+        </w:tabs>
+        <w:ind w:left="5040" w:hanging="360"/>
+      </w:pPr>
+    </w:lvl>
+    <w:lvl w:ilvl="7" w:tentative="1">
+      <w:start w:val="1"/>
+      <w:numFmt w:val="decimal"/>
+      <w:lvlText w:val="%8."/>
+      <w:lvlJc w:val="left"/>
+      <w:pPr>
+        <w:tabs>
+          <w:tab w:val="num" w:pos="5760"/>
+        </w:tabs>
+        <w:ind w:left="5760" w:hanging="360"/>
+      </w:pPr>
+    </w:lvl>
+    <w:lvl w:ilvl="8" w:tentative="1">
+      <w:start w:val="1"/>
+      <w:numFmt w:val="decimal"/>
+      <w:lvlText w:val="%9."/>
+      <w:lvlJc w:val="left"/>
+      <w:pPr>
+        <w:tabs>
+          <w:tab w:val="num" w:pos="6480"/>
+        </w:tabs>
+        <w:ind w:left="6480" w:hanging="360"/>
+      </w:pPr>
+    </w:lvl>
+  </w:abstractNum>
+  <w:abstractNum w:abstractNumId="24" w15:restartNumberingAfterBreak="0">
+    <w:nsid w:val="65314B81"/>
+    <w:multiLevelType w:val="multilevel"/>
+    <w:tmpl w:val="BC603DC6"/>
+    <w:lvl w:ilvl="0">
+      <w:start w:val="1"/>
+      <w:numFmt w:val="decimal"/>
+      <w:lvlText w:val="%1."/>
+      <w:lvlJc w:val="left"/>
+      <w:pPr>
+        <w:tabs>
+          <w:tab w:val="num" w:pos="720"/>
+        </w:tabs>
+        <w:ind w:left="720" w:hanging="360"/>
+      </w:pPr>
+    </w:lvl>
+    <w:lvl w:ilvl="1" w:tentative="1">
+      <w:start w:val="1"/>
+      <w:numFmt w:val="decimal"/>
+      <w:lvlText w:val="%2."/>
+      <w:lvlJc w:val="left"/>
+      <w:pPr>
+        <w:tabs>
+          <w:tab w:val="num" w:pos="1440"/>
+        </w:tabs>
+        <w:ind w:left="1440" w:hanging="360"/>
+      </w:pPr>
+    </w:lvl>
+    <w:lvl w:ilvl="2" w:tentative="1">
+      <w:start w:val="1"/>
+      <w:numFmt w:val="decimal"/>
+      <w:lvlText w:val="%3."/>
+      <w:lvlJc w:val="left"/>
+      <w:pPr>
+        <w:tabs>
+          <w:tab w:val="num" w:pos="2160"/>
+        </w:tabs>
+        <w:ind w:left="2160" w:hanging="360"/>
+      </w:pPr>
+    </w:lvl>
+    <w:lvl w:ilvl="3" w:tentative="1">
+      <w:start w:val="1"/>
+      <w:numFmt w:val="decimal"/>
+      <w:lvlText w:val="%4."/>
+      <w:lvlJc w:val="left"/>
+      <w:pPr>
+        <w:tabs>
+          <w:tab w:val="num" w:pos="2880"/>
+        </w:tabs>
+        <w:ind w:left="2880" w:hanging="360"/>
+      </w:pPr>
+    </w:lvl>
+    <w:lvl w:ilvl="4" w:tentative="1">
+      <w:start w:val="1"/>
+      <w:numFmt w:val="decimal"/>
+      <w:lvlText w:val="%5."/>
+      <w:lvlJc w:val="left"/>
+      <w:pPr>
+        <w:tabs>
+          <w:tab w:val="num" w:pos="3600"/>
+        </w:tabs>
+        <w:ind w:left="3600" w:hanging="360"/>
+      </w:pPr>
+    </w:lvl>
+    <w:lvl w:ilvl="5" w:tentative="1">
+      <w:start w:val="1"/>
+      <w:numFmt w:val="decimal"/>
+      <w:lvlText w:val="%6."/>
+      <w:lvlJc w:val="left"/>
+      <w:pPr>
+        <w:tabs>
+          <w:tab w:val="num" w:pos="4320"/>
+        </w:tabs>
+        <w:ind w:left="4320" w:hanging="360"/>
+      </w:pPr>
+    </w:lvl>
+    <w:lvl w:ilvl="6" w:tentative="1">
+      <w:start w:val="1"/>
+      <w:numFmt w:val="decimal"/>
+      <w:lvlText w:val="%7."/>
+      <w:lvlJc w:val="left"/>
+      <w:pPr>
+        <w:tabs>
+          <w:tab w:val="num" w:pos="5040"/>
+        </w:tabs>
+        <w:ind w:left="5040" w:hanging="360"/>
+      </w:pPr>
+    </w:lvl>
+    <w:lvl w:ilvl="7" w:tentative="1">
+      <w:start w:val="1"/>
+      <w:numFmt w:val="decimal"/>
+      <w:lvlText w:val="%8."/>
+      <w:lvlJc w:val="left"/>
+      <w:pPr>
+        <w:tabs>
+          <w:tab w:val="num" w:pos="5760"/>
+        </w:tabs>
+        <w:ind w:left="5760" w:hanging="360"/>
+      </w:pPr>
+    </w:lvl>
+    <w:lvl w:ilvl="8" w:tentative="1">
+      <w:start w:val="1"/>
+      <w:numFmt w:val="decimal"/>
+      <w:lvlText w:val="%9."/>
+      <w:lvlJc w:val="left"/>
+      <w:pPr>
+        <w:tabs>
+          <w:tab w:val="num" w:pos="6480"/>
+        </w:tabs>
+        <w:ind w:left="6480" w:hanging="360"/>
+      </w:pPr>
+    </w:lvl>
+  </w:abstractNum>
+  <w:abstractNum w:abstractNumId="25" w15:restartNumberingAfterBreak="0">
+    <w:nsid w:val="67113BF4"/>
+    <w:multiLevelType w:val="hybridMultilevel"/>
+    <w:tmpl w:val="95F07CFE"/>
+    <w:lvl w:ilvl="0" w:tplc="280A0001">
+      <w:start w:val="1"/>
+      <w:numFmt w:val="bullet"/>
+      <w:lvlText w:val=""/>
+      <w:lvlJc w:val="left"/>
+      <w:pPr>
+        <w:ind w:left="720" w:hanging="360"/>
+      </w:pPr>
+      <w:rPr>
+        <w:rFonts w:ascii="Symbol" w:hAnsi="Symbol" w:hint="default"/>
+      </w:rPr>
+    </w:lvl>
+    <w:lvl w:ilvl="1" w:tplc="280A0003" w:tentative="1">
+      <w:start w:val="1"/>
+      <w:numFmt w:val="bullet"/>
+      <w:lvlText w:val="o"/>
+      <w:lvlJc w:val="left"/>
+      <w:pPr>
+        <w:ind w:left="1440" w:hanging="360"/>
+      </w:pPr>
+      <w:rPr>
+        <w:rFonts w:ascii="Courier New" w:hAnsi="Courier New" w:cs="Courier New" w:hint="default"/>
+      </w:rPr>
+    </w:lvl>
+    <w:lvl w:ilvl="2" w:tplc="280A0005" w:tentative="1">
+      <w:start w:val="1"/>
+      <w:numFmt w:val="bullet"/>
+      <w:lvlText w:val=""/>
+      <w:lvlJc w:val="left"/>
+      <w:pPr>
+        <w:ind w:left="2160" w:hanging="360"/>
+      </w:pPr>
+      <w:rPr>
+        <w:rFonts w:ascii="Wingdings" w:hAnsi="Wingdings" w:hint="default"/>
+      </w:rPr>
+    </w:lvl>
+    <w:lvl w:ilvl="3" w:tplc="280A0001" w:tentative="1">
+      <w:start w:val="1"/>
+      <w:numFmt w:val="bullet"/>
+      <w:lvlText w:val=""/>
+      <w:lvlJc w:val="left"/>
+      <w:pPr>
+        <w:ind w:left="2880" w:hanging="360"/>
+      </w:pPr>
+      <w:rPr>
+        <w:rFonts w:ascii="Symbol" w:hAnsi="Symbol" w:hint="default"/>
+      </w:rPr>
+    </w:lvl>
+    <w:lvl w:ilvl="4" w:tplc="280A0003" w:tentative="1">
+      <w:start w:val="1"/>
+      <w:numFmt w:val="bullet"/>
+      <w:lvlText w:val="o"/>
+      <w:lvlJc w:val="left"/>
+      <w:pPr>
+        <w:ind w:left="3600" w:hanging="360"/>
+      </w:pPr>
+      <w:rPr>
+        <w:rFonts w:ascii="Courier New" w:hAnsi="Courier New" w:cs="Courier New" w:hint="default"/>
+      </w:rPr>
+    </w:lvl>
+    <w:lvl w:ilvl="5" w:tplc="280A0005" w:tentative="1">
+      <w:start w:val="1"/>
+      <w:numFmt w:val="bullet"/>
+      <w:lvlText w:val=""/>
+      <w:lvlJc w:val="left"/>
+      <w:pPr>
+        <w:ind w:left="4320" w:hanging="360"/>
+      </w:pPr>
+      <w:rPr>
+        <w:rFonts w:ascii="Wingdings" w:hAnsi="Wingdings" w:hint="default"/>
+      </w:rPr>
+    </w:lvl>
+    <w:lvl w:ilvl="6" w:tplc="280A0001" w:tentative="1">
+      <w:start w:val="1"/>
+      <w:numFmt w:val="bullet"/>
+      <w:lvlText w:val=""/>
+      <w:lvlJc w:val="left"/>
+      <w:pPr>
+        <w:ind w:left="5040" w:hanging="360"/>
+      </w:pPr>
+      <w:rPr>
+        <w:rFonts w:ascii="Symbol" w:hAnsi="Symbol" w:hint="default"/>
+      </w:rPr>
+    </w:lvl>
+    <w:lvl w:ilvl="7" w:tplc="280A0003" w:tentative="1">
+      <w:start w:val="1"/>
+      <w:numFmt w:val="bullet"/>
+      <w:lvlText w:val="o"/>
+      <w:lvlJc w:val="left"/>
+      <w:pPr>
+        <w:ind w:left="5760" w:hanging="360"/>
+      </w:pPr>
+      <w:rPr>
+        <w:rFonts w:ascii="Courier New" w:hAnsi="Courier New" w:cs="Courier New" w:hint="default"/>
+      </w:rPr>
+    </w:lvl>
+    <w:lvl w:ilvl="8" w:tplc="280A0005" w:tentative="1">
+      <w:start w:val="1"/>
+      <w:numFmt w:val="bullet"/>
+      <w:lvlText w:val=""/>
+      <w:lvlJc w:val="left"/>
+      <w:pPr>
+        <w:ind w:left="6480" w:hanging="360"/>
+      </w:pPr>
+      <w:rPr>
+        <w:rFonts w:ascii="Wingdings" w:hAnsi="Wingdings" w:hint="default"/>
+      </w:rPr>
+    </w:lvl>
+  </w:abstractNum>
+  <w:abstractNum w:abstractNumId="26" w15:restartNumberingAfterBreak="0">
+    <w:nsid w:val="6867750D"/>
+    <w:multiLevelType w:val="hybridMultilevel"/>
+    <w:tmpl w:val="70E6841C"/>
+    <w:lvl w:ilvl="0" w:tplc="280A0001">
+      <w:start w:val="1"/>
+      <w:numFmt w:val="bullet"/>
+      <w:lvlText w:val=""/>
+      <w:lvlJc w:val="left"/>
+      <w:pPr>
+        <w:ind w:left="720" w:hanging="360"/>
+      </w:pPr>
+      <w:rPr>
+        <w:rFonts w:ascii="Symbol" w:hAnsi="Symbol" w:hint="default"/>
+      </w:rPr>
+    </w:lvl>
+    <w:lvl w:ilvl="1" w:tplc="280A0003" w:tentative="1">
+      <w:start w:val="1"/>
+      <w:numFmt w:val="bullet"/>
+      <w:lvlText w:val="o"/>
+      <w:lvlJc w:val="left"/>
+      <w:pPr>
+        <w:ind w:left="1440" w:hanging="360"/>
+      </w:pPr>
+      <w:rPr>
+        <w:rFonts w:ascii="Courier New" w:hAnsi="Courier New" w:cs="Courier New" w:hint="default"/>
+      </w:rPr>
+    </w:lvl>
+    <w:lvl w:ilvl="2" w:tplc="280A0005" w:tentative="1">
+      <w:start w:val="1"/>
+      <w:numFmt w:val="bullet"/>
+      <w:lvlText w:val=""/>
+      <w:lvlJc w:val="left"/>
+      <w:pPr>
+        <w:ind w:left="2160" w:hanging="360"/>
+      </w:pPr>
+      <w:rPr>
+        <w:rFonts w:ascii="Wingdings" w:hAnsi="Wingdings" w:hint="default"/>
+      </w:rPr>
+    </w:lvl>
+    <w:lvl w:ilvl="3" w:tplc="280A0001" w:tentative="1">
+      <w:start w:val="1"/>
+      <w:numFmt w:val="bullet"/>
+      <w:lvlText w:val=""/>
+      <w:lvlJc w:val="left"/>
+      <w:pPr>
+        <w:ind w:left="2880" w:hanging="360"/>
+      </w:pPr>
+      <w:rPr>
+        <w:rFonts w:ascii="Symbol" w:hAnsi="Symbol" w:hint="default"/>
+      </w:rPr>
+    </w:lvl>
+    <w:lvl w:ilvl="4" w:tplc="280A0003" w:tentative="1">
+      <w:start w:val="1"/>
+      <w:numFmt w:val="bullet"/>
+      <w:lvlText w:val="o"/>
+      <w:lvlJc w:val="left"/>
+      <w:pPr>
+        <w:ind w:left="3600" w:hanging="360"/>
+      </w:pPr>
+      <w:rPr>
+        <w:rFonts w:ascii="Courier New" w:hAnsi="Courier New" w:cs="Courier New" w:hint="default"/>
+      </w:rPr>
+    </w:lvl>
+    <w:lvl w:ilvl="5" w:tplc="280A0005" w:tentative="1">
+      <w:start w:val="1"/>
+      <w:numFmt w:val="bullet"/>
+      <w:lvlText w:val=""/>
+      <w:lvlJc w:val="left"/>
+      <w:pPr>
+        <w:ind w:left="4320" w:hanging="360"/>
+      </w:pPr>
+      <w:rPr>
+        <w:rFonts w:ascii="Wingdings" w:hAnsi="Wingdings" w:hint="default"/>
+      </w:rPr>
+    </w:lvl>
+    <w:lvl w:ilvl="6" w:tplc="280A0001" w:tentative="1">
+      <w:start w:val="1"/>
+      <w:numFmt w:val="bullet"/>
+      <w:lvlText w:val=""/>
+      <w:lvlJc w:val="left"/>
+      <w:pPr>
+        <w:ind w:left="5040" w:hanging="360"/>
+      </w:pPr>
+      <w:rPr>
+        <w:rFonts w:ascii="Symbol" w:hAnsi="Symbol" w:hint="default"/>
+      </w:rPr>
+    </w:lvl>
+    <w:lvl w:ilvl="7" w:tplc="280A0003" w:tentative="1">
+      <w:start w:val="1"/>
+      <w:numFmt w:val="bullet"/>
+      <w:lvlText w:val="o"/>
+      <w:lvlJc w:val="left"/>
+      <w:pPr>
+        <w:ind w:left="5760" w:hanging="360"/>
+      </w:pPr>
+      <w:rPr>
+        <w:rFonts w:ascii="Courier New" w:hAnsi="Courier New" w:cs="Courier New" w:hint="default"/>
+      </w:rPr>
+    </w:lvl>
+    <w:lvl w:ilvl="8" w:tplc="280A0005" w:tentative="1">
+      <w:start w:val="1"/>
+      <w:numFmt w:val="bullet"/>
+      <w:lvlText w:val=""/>
+      <w:lvlJc w:val="left"/>
+      <w:pPr>
+        <w:ind w:left="6480" w:hanging="360"/>
+      </w:pPr>
+      <w:rPr>
+        <w:rFonts w:ascii="Wingdings" w:hAnsi="Wingdings" w:hint="default"/>
+      </w:rPr>
+    </w:lvl>
+  </w:abstractNum>
+  <w:abstractNum w:abstractNumId="27" w15:restartNumberingAfterBreak="0">
+    <w:nsid w:val="69C31F0C"/>
+    <w:multiLevelType w:val="multilevel"/>
+    <w:tmpl w:val="78DE5826"/>
+    <w:lvl w:ilvl="0">
+      <w:start w:val="1"/>
+      <w:numFmt w:val="decimal"/>
+      <w:lvlText w:val="%1."/>
+      <w:lvlJc w:val="left"/>
+      <w:pPr>
+        <w:tabs>
+          <w:tab w:val="num" w:pos="720"/>
+        </w:tabs>
+        <w:ind w:left="720" w:hanging="360"/>
+      </w:pPr>
+    </w:lvl>
+    <w:lvl w:ilvl="1" w:tentative="1">
+      <w:start w:val="1"/>
+      <w:numFmt w:val="decimal"/>
+      <w:lvlText w:val="%2."/>
+      <w:lvlJc w:val="left"/>
+      <w:pPr>
+        <w:tabs>
+          <w:tab w:val="num" w:pos="1440"/>
+        </w:tabs>
+        <w:ind w:left="1440" w:hanging="360"/>
+      </w:pPr>
+    </w:lvl>
+    <w:lvl w:ilvl="2" w:tentative="1">
+      <w:start w:val="1"/>
+      <w:numFmt w:val="decimal"/>
+      <w:lvlText w:val="%3."/>
+      <w:lvlJc w:val="left"/>
+      <w:pPr>
+        <w:tabs>
+          <w:tab w:val="num" w:pos="2160"/>
+        </w:tabs>
+        <w:ind w:left="2160" w:hanging="360"/>
+      </w:pPr>
+    </w:lvl>
+    <w:lvl w:ilvl="3" w:tentative="1">
+      <w:start w:val="1"/>
+      <w:numFmt w:val="decimal"/>
+      <w:lvlText w:val="%4."/>
+      <w:lvlJc w:val="left"/>
+      <w:pPr>
+        <w:tabs>
+          <w:tab w:val="num" w:pos="2880"/>
+        </w:tabs>
+        <w:ind w:left="2880" w:hanging="360"/>
+      </w:pPr>
+    </w:lvl>
+    <w:lvl w:ilvl="4" w:tentative="1">
+      <w:start w:val="1"/>
+      <w:numFmt w:val="decimal"/>
+      <w:lvlText w:val="%5."/>
+      <w:lvlJc w:val="left"/>
+      <w:pPr>
+        <w:tabs>
+          <w:tab w:val="num" w:pos="3600"/>
+        </w:tabs>
+        <w:ind w:left="3600" w:hanging="360"/>
+      </w:pPr>
+    </w:lvl>
+    <w:lvl w:ilvl="5" w:tentative="1">
+      <w:start w:val="1"/>
+      <w:numFmt w:val="decimal"/>
+      <w:lvlText w:val="%6."/>
+      <w:lvlJc w:val="left"/>
+      <w:pPr>
+        <w:tabs>
+          <w:tab w:val="num" w:pos="4320"/>
+        </w:tabs>
+        <w:ind w:left="4320" w:hanging="360"/>
+      </w:pPr>
+    </w:lvl>
+    <w:lvl w:ilvl="6" w:tentative="1">
+      <w:start w:val="1"/>
+      <w:numFmt w:val="decimal"/>
+      <w:lvlText w:val="%7."/>
+      <w:lvlJc w:val="left"/>
+      <w:pPr>
+        <w:tabs>
+          <w:tab w:val="num" w:pos="5040"/>
+        </w:tabs>
+        <w:ind w:left="5040" w:hanging="360"/>
+      </w:pPr>
+    </w:lvl>
+    <w:lvl w:ilvl="7" w:tentative="1">
+      <w:start w:val="1"/>
+      <w:numFmt w:val="decimal"/>
+      <w:lvlText w:val="%8."/>
+      <w:lvlJc w:val="left"/>
+      <w:pPr>
+        <w:tabs>
+          <w:tab w:val="num" w:pos="5760"/>
+        </w:tabs>
+        <w:ind w:left="5760" w:hanging="360"/>
+      </w:pPr>
+    </w:lvl>
+    <w:lvl w:ilvl="8" w:tentative="1">
+      <w:start w:val="1"/>
+      <w:numFmt w:val="decimal"/>
+      <w:lvlText w:val="%9."/>
+      <w:lvlJc w:val="left"/>
+      <w:pPr>
+        <w:tabs>
+          <w:tab w:val="num" w:pos="6480"/>
+        </w:tabs>
+        <w:ind w:left="6480" w:hanging="360"/>
+      </w:pPr>
+    </w:lvl>
+  </w:abstractNum>
+  <w:abstractNum w:abstractNumId="28" w15:restartNumberingAfterBreak="0">
+    <w:nsid w:val="6A6D2979"/>
+    <w:multiLevelType w:val="multilevel"/>
+    <w:tmpl w:val="A510D696"/>
+    <w:lvl w:ilvl="0">
+      <w:start w:val="1"/>
+      <w:numFmt w:val="decimal"/>
+      <w:lvlText w:val="%1."/>
+      <w:lvlJc w:val="left"/>
+      <w:pPr>
+        <w:tabs>
+          <w:tab w:val="num" w:pos="720"/>
+        </w:tabs>
+        <w:ind w:left="720" w:hanging="360"/>
+      </w:pPr>
+    </w:lvl>
+    <w:lvl w:ilvl="1" w:tentative="1">
+      <w:start w:val="1"/>
+      <w:numFmt w:val="decimal"/>
+      <w:lvlText w:val="%2."/>
+      <w:lvlJc w:val="left"/>
+      <w:pPr>
+        <w:tabs>
+          <w:tab w:val="num" w:pos="1440"/>
+        </w:tabs>
+        <w:ind w:left="1440" w:hanging="360"/>
+      </w:pPr>
+    </w:lvl>
+    <w:lvl w:ilvl="2" w:tentative="1">
+      <w:start w:val="1"/>
+      <w:numFmt w:val="decimal"/>
+      <w:lvlText w:val="%3."/>
+      <w:lvlJc w:val="left"/>
+      <w:pPr>
+        <w:tabs>
+          <w:tab w:val="num" w:pos="2160"/>
+        </w:tabs>
+        <w:ind w:left="2160" w:hanging="360"/>
+      </w:pPr>
+    </w:lvl>
+    <w:lvl w:ilvl="3" w:tentative="1">
+      <w:start w:val="1"/>
+      <w:numFmt w:val="decimal"/>
+      <w:lvlText w:val="%4."/>
+      <w:lvlJc w:val="left"/>
+      <w:pPr>
+        <w:tabs>
+          <w:tab w:val="num" w:pos="2880"/>
+        </w:tabs>
+        <w:ind w:left="2880" w:hanging="360"/>
+      </w:pPr>
+    </w:lvl>
+    <w:lvl w:ilvl="4" w:tentative="1">
+      <w:start w:val="1"/>
+      <w:numFmt w:val="decimal"/>
+      <w:lvlText w:val="%5."/>
+      <w:lvlJc w:val="left"/>
+      <w:pPr>
+        <w:tabs>
+          <w:tab w:val="num" w:pos="3600"/>
+        </w:tabs>
+        <w:ind w:left="3600" w:hanging="360"/>
+      </w:pPr>
+    </w:lvl>
+    <w:lvl w:ilvl="5" w:tentative="1">
+      <w:start w:val="1"/>
+      <w:numFmt w:val="decimal"/>
+      <w:lvlText w:val="%6."/>
+      <w:lvlJc w:val="left"/>
+      <w:pPr>
+        <w:tabs>
+          <w:tab w:val="num" w:pos="4320"/>
+        </w:tabs>
+        <w:ind w:left="4320" w:hanging="360"/>
+      </w:pPr>
+    </w:lvl>
+    <w:lvl w:ilvl="6" w:tentative="1">
+      <w:start w:val="1"/>
+      <w:numFmt w:val="decimal"/>
+      <w:lvlText w:val="%7."/>
+      <w:lvlJc w:val="left"/>
+      <w:pPr>
+        <w:tabs>
+          <w:tab w:val="num" w:pos="5040"/>
+        </w:tabs>
+        <w:ind w:left="5040" w:hanging="360"/>
+      </w:pPr>
+    </w:lvl>
+    <w:lvl w:ilvl="7" w:tentative="1">
+      <w:start w:val="1"/>
+      <w:numFmt w:val="decimal"/>
+      <w:lvlText w:val="%8."/>
+      <w:lvlJc w:val="left"/>
+      <w:pPr>
+        <w:tabs>
+          <w:tab w:val="num" w:pos="5760"/>
+        </w:tabs>
+        <w:ind w:left="5760" w:hanging="360"/>
+      </w:pPr>
+    </w:lvl>
+    <w:lvl w:ilvl="8" w:tentative="1">
+      <w:start w:val="1"/>
+      <w:numFmt w:val="decimal"/>
+      <w:lvlText w:val="%9."/>
+      <w:lvlJc w:val="left"/>
+      <w:pPr>
+        <w:tabs>
+          <w:tab w:val="num" w:pos="6480"/>
+        </w:tabs>
+        <w:ind w:left="6480" w:hanging="360"/>
+      </w:pPr>
+    </w:lvl>
+  </w:abstractNum>
+  <w:abstractNum w:abstractNumId="29" w15:restartNumberingAfterBreak="0">
+    <w:nsid w:val="6DC27D21"/>
+    <w:multiLevelType w:val="multilevel"/>
+    <w:tmpl w:val="74B27628"/>
+    <w:lvl w:ilvl="0">
+      <w:start w:val="1"/>
+      <w:numFmt w:val="decimal"/>
+      <w:lvlText w:val="%1."/>
+      <w:lvlJc w:val="left"/>
+      <w:pPr>
+        <w:tabs>
+          <w:tab w:val="num" w:pos="720"/>
+        </w:tabs>
+        <w:ind w:left="720" w:hanging="360"/>
+      </w:pPr>
+    </w:lvl>
+    <w:lvl w:ilvl="1" w:tentative="1">
+      <w:start w:val="1"/>
+      <w:numFmt w:val="decimal"/>
+      <w:lvlText w:val="%2."/>
+      <w:lvlJc w:val="left"/>
+      <w:pPr>
+        <w:tabs>
+          <w:tab w:val="num" w:pos="1440"/>
+        </w:tabs>
+        <w:ind w:left="1440" w:hanging="360"/>
+      </w:pPr>
+    </w:lvl>
+    <w:lvl w:ilvl="2" w:tentative="1">
+      <w:start w:val="1"/>
+      <w:numFmt w:val="decimal"/>
+      <w:lvlText w:val="%3."/>
+      <w:lvlJc w:val="left"/>
+      <w:pPr>
+        <w:tabs>
+          <w:tab w:val="num" w:pos="2160"/>
+        </w:tabs>
+        <w:ind w:left="2160" w:hanging="360"/>
+      </w:pPr>
+    </w:lvl>
+    <w:lvl w:ilvl="3" w:tentative="1">
+      <w:start w:val="1"/>
+      <w:numFmt w:val="decimal"/>
+      <w:lvlText w:val="%4."/>
+      <w:lvlJc w:val="left"/>
+      <w:pPr>
+        <w:tabs>
+          <w:tab w:val="num" w:pos="2880"/>
+        </w:tabs>
+        <w:ind w:left="2880" w:hanging="360"/>
+      </w:pPr>
+    </w:lvl>
+    <w:lvl w:ilvl="4" w:tentative="1">
+      <w:start w:val="1"/>
+      <w:numFmt w:val="decimal"/>
+      <w:lvlText w:val="%5."/>
+      <w:lvlJc w:val="left"/>
+      <w:pPr>
+        <w:tabs>
+          <w:tab w:val="num" w:pos="3600"/>
+        </w:tabs>
+        <w:ind w:left="3600" w:hanging="360"/>
+      </w:pPr>
+    </w:lvl>
+    <w:lvl w:ilvl="5" w:tentative="1">
+      <w:start w:val="1"/>
+      <w:numFmt w:val="decimal"/>
+      <w:lvlText w:val="%6."/>
+      <w:lvlJc w:val="left"/>
+      <w:pPr>
+        <w:tabs>
+          <w:tab w:val="num" w:pos="4320"/>
+        </w:tabs>
+        <w:ind w:left="4320" w:hanging="360"/>
+      </w:pPr>
+    </w:lvl>
+    <w:lvl w:ilvl="6" w:tentative="1">
+      <w:start w:val="1"/>
+      <w:numFmt w:val="decimal"/>
+      <w:lvlText w:val="%7."/>
+      <w:lvlJc w:val="left"/>
+      <w:pPr>
+        <w:tabs>
+          <w:tab w:val="num" w:pos="5040"/>
+        </w:tabs>
+        <w:ind w:left="5040" w:hanging="360"/>
+      </w:pPr>
+    </w:lvl>
+    <w:lvl w:ilvl="7" w:tentative="1">
+      <w:start w:val="1"/>
+      <w:numFmt w:val="decimal"/>
+      <w:lvlText w:val="%8."/>
+      <w:lvlJc w:val="left"/>
+      <w:pPr>
+        <w:tabs>
+          <w:tab w:val="num" w:pos="5760"/>
+        </w:tabs>
+        <w:ind w:left="5760" w:hanging="360"/>
+      </w:pPr>
+    </w:lvl>
+    <w:lvl w:ilvl="8" w:tentative="1">
+      <w:start w:val="1"/>
+      <w:numFmt w:val="decimal"/>
+      <w:lvlText w:val="%9."/>
+      <w:lvlJc w:val="left"/>
+      <w:pPr>
+        <w:tabs>
+          <w:tab w:val="num" w:pos="6480"/>
+        </w:tabs>
+        <w:ind w:left="6480" w:hanging="360"/>
+      </w:pPr>
+    </w:lvl>
+  </w:abstractNum>
+  <w:abstractNum w:abstractNumId="30" w15:restartNumberingAfterBreak="0">
+    <w:nsid w:val="7340206A"/>
+    <w:multiLevelType w:val="multilevel"/>
+    <w:tmpl w:val="9948D6C0"/>
+    <w:lvl w:ilvl="0">
+      <w:start w:val="1"/>
+      <w:numFmt w:val="decimal"/>
+      <w:lvlText w:val="%1."/>
+      <w:lvlJc w:val="left"/>
+      <w:pPr>
+        <w:tabs>
+          <w:tab w:val="num" w:pos="720"/>
+        </w:tabs>
+        <w:ind w:left="720" w:hanging="360"/>
+      </w:pPr>
+    </w:lvl>
+    <w:lvl w:ilvl="1" w:tentative="1">
+      <w:start w:val="1"/>
+      <w:numFmt w:val="decimal"/>
+      <w:lvlText w:val="%2."/>
+      <w:lvlJc w:val="left"/>
+      <w:pPr>
+        <w:tabs>
+          <w:tab w:val="num" w:pos="1440"/>
+        </w:tabs>
+        <w:ind w:left="1440" w:hanging="360"/>
+      </w:pPr>
+    </w:lvl>
+    <w:lvl w:ilvl="2" w:tentative="1">
+      <w:start w:val="1"/>
+      <w:numFmt w:val="decimal"/>
+      <w:lvlText w:val="%3."/>
+      <w:lvlJc w:val="left"/>
+      <w:pPr>
+        <w:tabs>
+          <w:tab w:val="num" w:pos="2160"/>
+        </w:tabs>
+        <w:ind w:left="2160" w:hanging="360"/>
+      </w:pPr>
+    </w:lvl>
+    <w:lvl w:ilvl="3" w:tentative="1">
+      <w:start w:val="1"/>
+      <w:numFmt w:val="decimal"/>
+      <w:lvlText w:val="%4."/>
+      <w:lvlJc w:val="left"/>
+      <w:pPr>
+        <w:tabs>
+          <w:tab w:val="num" w:pos="2880"/>
+        </w:tabs>
+        <w:ind w:left="2880" w:hanging="360"/>
+      </w:pPr>
+    </w:lvl>
+    <w:lvl w:ilvl="4" w:tentative="1">
+      <w:start w:val="1"/>
+      <w:numFmt w:val="decimal"/>
+      <w:lvlText w:val="%5."/>
+      <w:lvlJc w:val="left"/>
+      <w:pPr>
+        <w:tabs>
+          <w:tab w:val="num" w:pos="3600"/>
+        </w:tabs>
+        <w:ind w:left="3600" w:hanging="360"/>
+      </w:pPr>
+    </w:lvl>
+    <w:lvl w:ilvl="5" w:tentative="1">
+      <w:start w:val="1"/>
+      <w:numFmt w:val="decimal"/>
+      <w:lvlText w:val="%6."/>
+      <w:lvlJc w:val="left"/>
+      <w:pPr>
+        <w:tabs>
+          <w:tab w:val="num" w:pos="4320"/>
+        </w:tabs>
+        <w:ind w:left="4320" w:hanging="360"/>
+      </w:pPr>
+    </w:lvl>
+    <w:lvl w:ilvl="6" w:tentative="1">
+      <w:start w:val="1"/>
+      <w:numFmt w:val="decimal"/>
+      <w:lvlText w:val="%7."/>
+      <w:lvlJc w:val="left"/>
+      <w:pPr>
+        <w:tabs>
+          <w:tab w:val="num" w:pos="5040"/>
+        </w:tabs>
+        <w:ind w:left="5040" w:hanging="360"/>
+      </w:pPr>
+    </w:lvl>
+    <w:lvl w:ilvl="7" w:tentative="1">
+      <w:start w:val="1"/>
+      <w:numFmt w:val="decimal"/>
+      <w:lvlText w:val="%8."/>
+      <w:lvlJc w:val="left"/>
+      <w:pPr>
+        <w:tabs>
+          <w:tab w:val="num" w:pos="5760"/>
+        </w:tabs>
+        <w:ind w:left="5760" w:hanging="360"/>
+      </w:pPr>
+    </w:lvl>
+    <w:lvl w:ilvl="8" w:tentative="1">
+      <w:start w:val="1"/>
+      <w:numFmt w:val="decimal"/>
+      <w:lvlText w:val="%9."/>
+      <w:lvlJc w:val="left"/>
+      <w:pPr>
+        <w:tabs>
+          <w:tab w:val="num" w:pos="6480"/>
+        </w:tabs>
+        <w:ind w:left="6480" w:hanging="360"/>
+      </w:pPr>
+    </w:lvl>
+  </w:abstractNum>
+  <w:abstractNum w:abstractNumId="31" w15:restartNumberingAfterBreak="0">
+    <w:nsid w:val="79336DF0"/>
+    <w:multiLevelType w:val="multilevel"/>
+    <w:tmpl w:val="9BB01826"/>
+    <w:lvl w:ilvl="0">
+      <w:start w:val="1"/>
+      <w:numFmt w:val="decimal"/>
+      <w:lvlText w:val="%1."/>
+      <w:lvlJc w:val="left"/>
+      <w:pPr>
+        <w:tabs>
+          <w:tab w:val="num" w:pos="720"/>
+        </w:tabs>
+        <w:ind w:left="720" w:hanging="360"/>
+      </w:pPr>
+    </w:lvl>
+    <w:lvl w:ilvl="1" w:tentative="1">
+      <w:start w:val="1"/>
+      <w:numFmt w:val="decimal"/>
+      <w:lvlText w:val="%2."/>
+      <w:lvlJc w:val="left"/>
+      <w:pPr>
+        <w:tabs>
+          <w:tab w:val="num" w:pos="1440"/>
+        </w:tabs>
+        <w:ind w:left="1440" w:hanging="360"/>
+      </w:pPr>
+    </w:lvl>
+    <w:lvl w:ilvl="2" w:tentative="1">
+      <w:start w:val="1"/>
+      <w:numFmt w:val="decimal"/>
+      <w:lvlText w:val="%3."/>
+      <w:lvlJc w:val="left"/>
+      <w:pPr>
+        <w:tabs>
+          <w:tab w:val="num" w:pos="2160"/>
+        </w:tabs>
+        <w:ind w:left="2160" w:hanging="360"/>
+      </w:pPr>
+    </w:lvl>
+    <w:lvl w:ilvl="3" w:tentative="1">
+      <w:start w:val="1"/>
+      <w:numFmt w:val="decimal"/>
+      <w:lvlText w:val="%4."/>
+      <w:lvlJc w:val="left"/>
+      <w:pPr>
+        <w:tabs>
+          <w:tab w:val="num" w:pos="2880"/>
+        </w:tabs>
+        <w:ind w:left="2880" w:hanging="360"/>
+      </w:pPr>
+    </w:lvl>
+    <w:lvl w:ilvl="4" w:tentative="1">
+      <w:start w:val="1"/>
+      <w:numFmt w:val="decimal"/>
+      <w:lvlText w:val="%5."/>
+      <w:lvlJc w:val="left"/>
+      <w:pPr>
+        <w:tabs>
+          <w:tab w:val="num" w:pos="3600"/>
+        </w:tabs>
+        <w:ind w:left="3600" w:hanging="360"/>
+      </w:pPr>
+    </w:lvl>
+    <w:lvl w:ilvl="5" w:tentative="1">
+      <w:start w:val="1"/>
+      <w:numFmt w:val="decimal"/>
+      <w:lvlText w:val="%6."/>
+      <w:lvlJc w:val="left"/>
+      <w:pPr>
+        <w:tabs>
+          <w:tab w:val="num" w:pos="4320"/>
+        </w:tabs>
+        <w:ind w:left="4320" w:hanging="360"/>
+      </w:pPr>
+    </w:lvl>
+    <w:lvl w:ilvl="6" w:tentative="1">
+      <w:start w:val="1"/>
+      <w:numFmt w:val="decimal"/>
+      <w:lvlText w:val="%7."/>
+      <w:lvlJc w:val="left"/>
+      <w:pPr>
+        <w:tabs>
+          <w:tab w:val="num" w:pos="5040"/>
+        </w:tabs>
+        <w:ind w:left="5040" w:hanging="360"/>
+      </w:pPr>
+    </w:lvl>
+    <w:lvl w:ilvl="7" w:tentative="1">
+      <w:start w:val="1"/>
+      <w:numFmt w:val="decimal"/>
+      <w:lvlText w:val="%8."/>
+      <w:lvlJc w:val="left"/>
+      <w:pPr>
+        <w:tabs>
+          <w:tab w:val="num" w:pos="5760"/>
+        </w:tabs>
+        <w:ind w:left="5760" w:hanging="360"/>
+      </w:pPr>
+    </w:lvl>
+    <w:lvl w:ilvl="8" w:tentative="1">
+      <w:start w:val="1"/>
+      <w:numFmt w:val="decimal"/>
+      <w:lvlText w:val="%9."/>
+      <w:lvlJc w:val="left"/>
+      <w:pPr>
+        <w:tabs>
+          <w:tab w:val="num" w:pos="6480"/>
+        </w:tabs>
+        <w:ind w:left="6480" w:hanging="360"/>
+      </w:pPr>
+    </w:lvl>
+  </w:abstractNum>
+  <w:abstractNum w:abstractNumId="32" w15:restartNumberingAfterBreak="0">
     <w:nsid w:val="7AF67C09"/>
     <w:multiLevelType w:val="hybridMultilevel"/>
     <w:tmpl w:val="8B662FF6"/>
@@ -777,7 +7156,7 @@
         <w:rFonts w:ascii="Symbol" w:hAnsi="Symbol" w:hint="default"/>
       </w:rPr>
     </w:lvl>
-    <w:lvl w:ilvl="1" w:tplc="280A0003">
+    <w:lvl w:ilvl="1" w:tplc="280A0003" w:tentative="1">
       <w:start w:val="1"/>
       <w:numFmt w:val="bullet"/>
       <w:lvlText w:val="o"/>
@@ -789,7 +7168,7 @@
         <w:rFonts w:ascii="Courier New" w:hAnsi="Courier New" w:cs="Courier New" w:hint="default"/>
       </w:rPr>
     </w:lvl>
-    <w:lvl w:ilvl="2" w:tplc="280A0005">
+    <w:lvl w:ilvl="2" w:tplc="280A0005" w:tentative="1">
       <w:start w:val="1"/>
       <w:numFmt w:val="bullet"/>
       <w:lvlText w:val=""/>
@@ -801,7 +7180,7 @@
         <w:rFonts w:ascii="Wingdings" w:hAnsi="Wingdings" w:hint="default"/>
       </w:rPr>
     </w:lvl>
-    <w:lvl w:ilvl="3" w:tplc="280A0001">
+    <w:lvl w:ilvl="3" w:tplc="280A0001" w:tentative="1">
       <w:start w:val="1"/>
       <w:numFmt w:val="bullet"/>
       <w:lvlText w:val=""/>
@@ -813,7 +7192,7 @@
         <w:rFonts w:ascii="Symbol" w:hAnsi="Symbol" w:hint="default"/>
       </w:rPr>
     </w:lvl>
-    <w:lvl w:ilvl="4" w:tplc="280A0003">
+    <w:lvl w:ilvl="4" w:tplc="280A0003" w:tentative="1">
       <w:start w:val="1"/>
       <w:numFmt w:val="bullet"/>
       <w:lvlText w:val="o"/>
@@ -825,7 +7204,7 @@
         <w:rFonts w:ascii="Courier New" w:hAnsi="Courier New" w:cs="Courier New" w:hint="default"/>
       </w:rPr>
     </w:lvl>
-    <w:lvl w:ilvl="5" w:tplc="280A0005">
+    <w:lvl w:ilvl="5" w:tplc="280A0005" w:tentative="1">
       <w:start w:val="1"/>
       <w:numFmt w:val="bullet"/>
       <w:lvlText w:val=""/>
@@ -837,7 +7216,7 @@
         <w:rFonts w:ascii="Wingdings" w:hAnsi="Wingdings" w:hint="default"/>
       </w:rPr>
     </w:lvl>
-    <w:lvl w:ilvl="6" w:tplc="280A0001">
+    <w:lvl w:ilvl="6" w:tplc="280A0001" w:tentative="1">
       <w:start w:val="1"/>
       <w:numFmt w:val="bullet"/>
       <w:lvlText w:val=""/>
@@ -849,7 +7228,7 @@
         <w:rFonts w:ascii="Symbol" w:hAnsi="Symbol" w:hint="default"/>
       </w:rPr>
     </w:lvl>
-    <w:lvl w:ilvl="7" w:tplc="280A0003">
+    <w:lvl w:ilvl="7" w:tplc="280A0003" w:tentative="1">
       <w:start w:val="1"/>
       <w:numFmt w:val="bullet"/>
       <w:lvlText w:val="o"/>
@@ -861,7 +7240,7 @@
         <w:rFonts w:ascii="Courier New" w:hAnsi="Courier New" w:cs="Courier New" w:hint="default"/>
       </w:rPr>
     </w:lvl>
-    <w:lvl w:ilvl="8" w:tplc="280A0005">
+    <w:lvl w:ilvl="8" w:tplc="280A0005" w:tentative="1">
       <w:start w:val="1"/>
       <w:numFmt w:val="bullet"/>
       <w:lvlText w:val=""/>
@@ -874,47 +7253,342 @@
       </w:rPr>
     </w:lvl>
   </w:abstractNum>
-  <w:num w:numId="1" w16cid:durableId="762536664">
+  <w:abstractNum w:abstractNumId="33" w15:restartNumberingAfterBreak="0">
+    <w:nsid w:val="7B59639E"/>
+    <w:multiLevelType w:val="multilevel"/>
+    <w:tmpl w:val="CD582D18"/>
+    <w:lvl w:ilvl="0">
+      <w:start w:val="1"/>
+      <w:numFmt w:val="decimal"/>
+      <w:lvlText w:val="%1."/>
+      <w:lvlJc w:val="left"/>
+      <w:pPr>
+        <w:tabs>
+          <w:tab w:val="num" w:pos="720"/>
+        </w:tabs>
+        <w:ind w:left="720" w:hanging="360"/>
+      </w:pPr>
+    </w:lvl>
+    <w:lvl w:ilvl="1" w:tentative="1">
+      <w:start w:val="1"/>
+      <w:numFmt w:val="decimal"/>
+      <w:lvlText w:val="%2."/>
+      <w:lvlJc w:val="left"/>
+      <w:pPr>
+        <w:tabs>
+          <w:tab w:val="num" w:pos="1440"/>
+        </w:tabs>
+        <w:ind w:left="1440" w:hanging="360"/>
+      </w:pPr>
+    </w:lvl>
+    <w:lvl w:ilvl="2" w:tentative="1">
+      <w:start w:val="1"/>
+      <w:numFmt w:val="decimal"/>
+      <w:lvlText w:val="%3."/>
+      <w:lvlJc w:val="left"/>
+      <w:pPr>
+        <w:tabs>
+          <w:tab w:val="num" w:pos="2160"/>
+        </w:tabs>
+        <w:ind w:left="2160" w:hanging="360"/>
+      </w:pPr>
+    </w:lvl>
+    <w:lvl w:ilvl="3" w:tentative="1">
+      <w:start w:val="1"/>
+      <w:numFmt w:val="decimal"/>
+      <w:lvlText w:val="%4."/>
+      <w:lvlJc w:val="left"/>
+      <w:pPr>
+        <w:tabs>
+          <w:tab w:val="num" w:pos="2880"/>
+        </w:tabs>
+        <w:ind w:left="2880" w:hanging="360"/>
+      </w:pPr>
+    </w:lvl>
+    <w:lvl w:ilvl="4" w:tentative="1">
+      <w:start w:val="1"/>
+      <w:numFmt w:val="decimal"/>
+      <w:lvlText w:val="%5."/>
+      <w:lvlJc w:val="left"/>
+      <w:pPr>
+        <w:tabs>
+          <w:tab w:val="num" w:pos="3600"/>
+        </w:tabs>
+        <w:ind w:left="3600" w:hanging="360"/>
+      </w:pPr>
+    </w:lvl>
+    <w:lvl w:ilvl="5" w:tentative="1">
+      <w:start w:val="1"/>
+      <w:numFmt w:val="decimal"/>
+      <w:lvlText w:val="%6."/>
+      <w:lvlJc w:val="left"/>
+      <w:pPr>
+        <w:tabs>
+          <w:tab w:val="num" w:pos="4320"/>
+        </w:tabs>
+        <w:ind w:left="4320" w:hanging="360"/>
+      </w:pPr>
+    </w:lvl>
+    <w:lvl w:ilvl="6" w:tentative="1">
+      <w:start w:val="1"/>
+      <w:numFmt w:val="decimal"/>
+      <w:lvlText w:val="%7."/>
+      <w:lvlJc w:val="left"/>
+      <w:pPr>
+        <w:tabs>
+          <w:tab w:val="num" w:pos="5040"/>
+        </w:tabs>
+        <w:ind w:left="5040" w:hanging="360"/>
+      </w:pPr>
+    </w:lvl>
+    <w:lvl w:ilvl="7" w:tentative="1">
+      <w:start w:val="1"/>
+      <w:numFmt w:val="decimal"/>
+      <w:lvlText w:val="%8."/>
+      <w:lvlJc w:val="left"/>
+      <w:pPr>
+        <w:tabs>
+          <w:tab w:val="num" w:pos="5760"/>
+        </w:tabs>
+        <w:ind w:left="5760" w:hanging="360"/>
+      </w:pPr>
+    </w:lvl>
+    <w:lvl w:ilvl="8" w:tentative="1">
+      <w:start w:val="1"/>
+      <w:numFmt w:val="decimal"/>
+      <w:lvlText w:val="%9."/>
+      <w:lvlJc w:val="left"/>
+      <w:pPr>
+        <w:tabs>
+          <w:tab w:val="num" w:pos="6480"/>
+        </w:tabs>
+        <w:ind w:left="6480" w:hanging="360"/>
+      </w:pPr>
+    </w:lvl>
+  </w:abstractNum>
+  <w:abstractNum w:abstractNumId="34" w15:restartNumberingAfterBreak="0">
+    <w:nsid w:val="7E914DB6"/>
+    <w:multiLevelType w:val="multilevel"/>
+    <w:tmpl w:val="E92276FC"/>
+    <w:lvl w:ilvl="0">
+      <w:start w:val="1"/>
+      <w:numFmt w:val="decimal"/>
+      <w:lvlText w:val="%1."/>
+      <w:lvlJc w:val="left"/>
+      <w:pPr>
+        <w:tabs>
+          <w:tab w:val="num" w:pos="720"/>
+        </w:tabs>
+        <w:ind w:left="720" w:hanging="360"/>
+      </w:pPr>
+    </w:lvl>
+    <w:lvl w:ilvl="1" w:tentative="1">
+      <w:start w:val="1"/>
+      <w:numFmt w:val="decimal"/>
+      <w:lvlText w:val="%2."/>
+      <w:lvlJc w:val="left"/>
+      <w:pPr>
+        <w:tabs>
+          <w:tab w:val="num" w:pos="1440"/>
+        </w:tabs>
+        <w:ind w:left="1440" w:hanging="360"/>
+      </w:pPr>
+    </w:lvl>
+    <w:lvl w:ilvl="2" w:tentative="1">
+      <w:start w:val="1"/>
+      <w:numFmt w:val="decimal"/>
+      <w:lvlText w:val="%3."/>
+      <w:lvlJc w:val="left"/>
+      <w:pPr>
+        <w:tabs>
+          <w:tab w:val="num" w:pos="2160"/>
+        </w:tabs>
+        <w:ind w:left="2160" w:hanging="360"/>
+      </w:pPr>
+    </w:lvl>
+    <w:lvl w:ilvl="3" w:tentative="1">
+      <w:start w:val="1"/>
+      <w:numFmt w:val="decimal"/>
+      <w:lvlText w:val="%4."/>
+      <w:lvlJc w:val="left"/>
+      <w:pPr>
+        <w:tabs>
+          <w:tab w:val="num" w:pos="2880"/>
+        </w:tabs>
+        <w:ind w:left="2880" w:hanging="360"/>
+      </w:pPr>
+    </w:lvl>
+    <w:lvl w:ilvl="4" w:tentative="1">
+      <w:start w:val="1"/>
+      <w:numFmt w:val="decimal"/>
+      <w:lvlText w:val="%5."/>
+      <w:lvlJc w:val="left"/>
+      <w:pPr>
+        <w:tabs>
+          <w:tab w:val="num" w:pos="3600"/>
+        </w:tabs>
+        <w:ind w:left="3600" w:hanging="360"/>
+      </w:pPr>
+    </w:lvl>
+    <w:lvl w:ilvl="5" w:tentative="1">
+      <w:start w:val="1"/>
+      <w:numFmt w:val="decimal"/>
+      <w:lvlText w:val="%6."/>
+      <w:lvlJc w:val="left"/>
+      <w:pPr>
+        <w:tabs>
+          <w:tab w:val="num" w:pos="4320"/>
+        </w:tabs>
+        <w:ind w:left="4320" w:hanging="360"/>
+      </w:pPr>
+    </w:lvl>
+    <w:lvl w:ilvl="6" w:tentative="1">
+      <w:start w:val="1"/>
+      <w:numFmt w:val="decimal"/>
+      <w:lvlText w:val="%7."/>
+      <w:lvlJc w:val="left"/>
+      <w:pPr>
+        <w:tabs>
+          <w:tab w:val="num" w:pos="5040"/>
+        </w:tabs>
+        <w:ind w:left="5040" w:hanging="360"/>
+      </w:pPr>
+    </w:lvl>
+    <w:lvl w:ilvl="7" w:tentative="1">
+      <w:start w:val="1"/>
+      <w:numFmt w:val="decimal"/>
+      <w:lvlText w:val="%8."/>
+      <w:lvlJc w:val="left"/>
+      <w:pPr>
+        <w:tabs>
+          <w:tab w:val="num" w:pos="5760"/>
+        </w:tabs>
+        <w:ind w:left="5760" w:hanging="360"/>
+      </w:pPr>
+    </w:lvl>
+    <w:lvl w:ilvl="8" w:tentative="1">
+      <w:start w:val="1"/>
+      <w:numFmt w:val="decimal"/>
+      <w:lvlText w:val="%9."/>
+      <w:lvlJc w:val="left"/>
+      <w:pPr>
+        <w:tabs>
+          <w:tab w:val="num" w:pos="6480"/>
+        </w:tabs>
+        <w:ind w:left="6480" w:hanging="360"/>
+      </w:pPr>
+    </w:lvl>
+  </w:abstractNum>
+  <w:num w:numId="1" w16cid:durableId="708990583">
+    <w:abstractNumId w:val="4"/>
+  </w:num>
+  <w:num w:numId="2" w16cid:durableId="1781951140">
+    <w:abstractNumId w:val="23"/>
+  </w:num>
+  <w:num w:numId="3" w16cid:durableId="1909807727">
+    <w:abstractNumId w:val="19"/>
+  </w:num>
+  <w:num w:numId="4" w16cid:durableId="1917520335">
+    <w:abstractNumId w:val="6"/>
+  </w:num>
+  <w:num w:numId="5" w16cid:durableId="548035409">
+    <w:abstractNumId w:val="34"/>
+  </w:num>
+  <w:num w:numId="6" w16cid:durableId="559946034">
+    <w:abstractNumId w:val="29"/>
+  </w:num>
+  <w:num w:numId="7" w16cid:durableId="1975941925">
+    <w:abstractNumId w:val="20"/>
+  </w:num>
+  <w:num w:numId="8" w16cid:durableId="1965963657">
+    <w:abstractNumId w:val="3"/>
+  </w:num>
+  <w:num w:numId="9" w16cid:durableId="1901819690">
+    <w:abstractNumId w:val="31"/>
+  </w:num>
+  <w:num w:numId="10" w16cid:durableId="411052950">
+    <w:abstractNumId w:val="24"/>
+  </w:num>
+  <w:num w:numId="11" w16cid:durableId="121652558">
+    <w:abstractNumId w:val="22"/>
+  </w:num>
+  <w:num w:numId="12" w16cid:durableId="34475205">
+    <w:abstractNumId w:val="30"/>
+  </w:num>
+  <w:num w:numId="13" w16cid:durableId="1066418760">
+    <w:abstractNumId w:val="7"/>
+  </w:num>
+  <w:num w:numId="14" w16cid:durableId="1366129271">
     <w:abstractNumId w:val="2"/>
-    <w:lvlOverride w:ilvl="0"/>
-    <w:lvlOverride w:ilvl="1"/>
-    <w:lvlOverride w:ilvl="2"/>
-    <w:lvlOverride w:ilvl="3"/>
-    <w:lvlOverride w:ilvl="4"/>
-    <w:lvlOverride w:ilvl="5"/>
-    <w:lvlOverride w:ilvl="6"/>
-    <w:lvlOverride w:ilvl="7"/>
-    <w:lvlOverride w:ilvl="8"/>
   </w:num>
-  <w:num w:numId="2" w16cid:durableId="1557349689">
+  <w:num w:numId="15" w16cid:durableId="745035727">
+    <w:abstractNumId w:val="33"/>
+  </w:num>
+  <w:num w:numId="16" w16cid:durableId="412439306">
+    <w:abstractNumId w:val="27"/>
+  </w:num>
+  <w:num w:numId="17" w16cid:durableId="1984191085">
+    <w:abstractNumId w:val="28"/>
+  </w:num>
+  <w:num w:numId="18" w16cid:durableId="852112994">
+    <w:abstractNumId w:val="18"/>
+  </w:num>
+  <w:num w:numId="19" w16cid:durableId="482628346">
+    <w:abstractNumId w:val="32"/>
+  </w:num>
+  <w:num w:numId="20" w16cid:durableId="1518888911">
+    <w:abstractNumId w:val="16"/>
+  </w:num>
+  <w:num w:numId="21" w16cid:durableId="680544704">
     <w:abstractNumId w:val="1"/>
-    <w:lvlOverride w:ilvl="0"/>
-    <w:lvlOverride w:ilvl="1"/>
-    <w:lvlOverride w:ilvl="2"/>
-    <w:lvlOverride w:ilvl="3"/>
-    <w:lvlOverride w:ilvl="4"/>
-    <w:lvlOverride w:ilvl="5"/>
-    <w:lvlOverride w:ilvl="6"/>
-    <w:lvlOverride w:ilvl="7"/>
-    <w:lvlOverride w:ilvl="8"/>
   </w:num>
-  <w:num w:numId="3" w16cid:durableId="679549250">
+  <w:num w:numId="22" w16cid:durableId="967392980">
+    <w:abstractNumId w:val="9"/>
+  </w:num>
+  <w:num w:numId="23" w16cid:durableId="213662911">
+    <w:abstractNumId w:val="8"/>
+  </w:num>
+  <w:num w:numId="24" w16cid:durableId="365641698">
     <w:abstractNumId w:val="0"/>
-    <w:lvlOverride w:ilvl="0"/>
-    <w:lvlOverride w:ilvl="1"/>
-    <w:lvlOverride w:ilvl="2"/>
-    <w:lvlOverride w:ilvl="3"/>
-    <w:lvlOverride w:ilvl="4"/>
-    <w:lvlOverride w:ilvl="5"/>
-    <w:lvlOverride w:ilvl="6"/>
-    <w:lvlOverride w:ilvl="7"/>
-    <w:lvlOverride w:ilvl="8"/>
+  </w:num>
+  <w:num w:numId="25" w16cid:durableId="2026176772">
+    <w:abstractNumId w:val="26"/>
+  </w:num>
+  <w:num w:numId="26" w16cid:durableId="1892378228">
+    <w:abstractNumId w:val="12"/>
+  </w:num>
+  <w:num w:numId="27" w16cid:durableId="1276330340">
+    <w:abstractNumId w:val="11"/>
+  </w:num>
+  <w:num w:numId="28" w16cid:durableId="900949340">
+    <w:abstractNumId w:val="25"/>
+  </w:num>
+  <w:num w:numId="29" w16cid:durableId="2146392472">
+    <w:abstractNumId w:val="21"/>
+  </w:num>
+  <w:num w:numId="30" w16cid:durableId="759302324">
+    <w:abstractNumId w:val="5"/>
+  </w:num>
+  <w:num w:numId="31" w16cid:durableId="977807409">
+    <w:abstractNumId w:val="10"/>
+  </w:num>
+  <w:num w:numId="32" w16cid:durableId="933705786">
+    <w:abstractNumId w:val="13"/>
+  </w:num>
+  <w:num w:numId="33" w16cid:durableId="2108386283">
+    <w:abstractNumId w:val="14"/>
+  </w:num>
+  <w:num w:numId="34" w16cid:durableId="1996833741">
+    <w:abstractNumId w:val="15"/>
+  </w:num>
+  <w:num w:numId="35" w16cid:durableId="939946635">
+    <w:abstractNumId w:val="17"/>
   </w:num>
 </w:numbering>
 </file>
 
 <file path=word/styles.xml><?xml version="1.0" encoding="utf-8"?>
-<w:styles xmlns:mc="http://schemas.openxmlformats.org/markup-compatibility/2006" xmlns:r="http://schemas.openxmlformats.org/officeDocument/2006/relationships" xmlns:w="http://schemas.openxmlformats.org/wordprocessingml/2006/main" xmlns:w14="http://schemas.microsoft.com/office/word/2010/wordml" xmlns:w15="http://schemas.microsoft.com/office/word/2012/wordml" xmlns:w16cex="http://schemas.microsoft.com/office/word/2018/wordml/cex" xmlns:w16cid="http://schemas.microsoft.com/office/word/2016/wordml/cid" xmlns:w16="http://schemas.microsoft.com/office/word/2018/wordml" xmlns:w16du="http://schemas.microsoft.com/office/word/2023/wordml/word16du" xmlns:w16sdtdh="http://schemas.microsoft.com/office/word/2020/wordml/sdtdatahash" xmlns:w16se="http://schemas.microsoft.com/office/word/2015/wordml/symex" mc:Ignorable="w14 w15 w16se w16cid w16 w16cex w16sdtdh w16du">
+<w:styles xmlns:mc="http://schemas.openxmlformats.org/markup-compatibility/2006" xmlns:r="http://schemas.openxmlformats.org/officeDocument/2006/relationships" xmlns:w="http://schemas.openxmlformats.org/wordprocessingml/2006/main" xmlns:w14="http://schemas.microsoft.com/office/word/2010/wordml" xmlns:w15="http://schemas.microsoft.com/office/word/2012/wordml" xmlns:w16cex="http://schemas.microsoft.com/office/word/2018/wordml/cex" xmlns:w16cid="http://schemas.microsoft.com/office/word/2016/wordml/cid" xmlns:w16="http://schemas.microsoft.com/office/word/2018/wordml" xmlns:w16sdtdh="http://schemas.microsoft.com/office/word/2020/wordml/sdtdatahash" xmlns:w16se="http://schemas.microsoft.com/office/word/2015/wordml/symex" mc:Ignorable="w14 w15 w16se w16cid w16 w16cex w16sdtdh">
   <w:docDefaults>
     <w:rPrDefault>
       <w:rPr>
@@ -1313,19 +7987,15 @@
   <w:style w:type="paragraph" w:default="1" w:styleId="Normal">
     <w:name w:val="Normal"/>
     <w:qFormat/>
-    <w:rsid w:val="00256531"/>
-    <w:pPr>
-      <w:spacing w:line="256" w:lineRule="auto"/>
-    </w:pPr>
   </w:style>
-  <w:style w:type="paragraph" w:styleId="Heading1">
+  <w:style w:type="paragraph" w:styleId="Ttulo1">
     <w:name w:val="heading 1"/>
     <w:basedOn w:val="Normal"/>
     <w:next w:val="Normal"/>
-    <w:link w:val="Heading1Char"/>
+    <w:link w:val="Ttulo1Car"/>
     <w:uiPriority w:val="9"/>
     <w:qFormat/>
-    <w:rsid w:val="001B3BE3"/>
+    <w:rsid w:val="00E344D9"/>
     <w:pPr>
       <w:keepNext/>
       <w:keepLines/>
@@ -1339,16 +8009,16 @@
       <w:szCs w:val="40"/>
     </w:rPr>
   </w:style>
-  <w:style w:type="paragraph" w:styleId="Heading2">
+  <w:style w:type="paragraph" w:styleId="Ttulo2">
     <w:name w:val="heading 2"/>
     <w:basedOn w:val="Normal"/>
     <w:next w:val="Normal"/>
-    <w:link w:val="Heading2Char"/>
+    <w:link w:val="Ttulo2Car"/>
     <w:uiPriority w:val="9"/>
     <w:semiHidden/>
     <w:unhideWhenUsed/>
     <w:qFormat/>
-    <w:rsid w:val="001B3BE3"/>
+    <w:rsid w:val="00E344D9"/>
     <w:pPr>
       <w:keepNext/>
       <w:keepLines/>
@@ -1362,16 +8032,15 @@
       <w:szCs w:val="32"/>
     </w:rPr>
   </w:style>
-  <w:style w:type="paragraph" w:styleId="Heading3">
+  <w:style w:type="paragraph" w:styleId="Ttulo3">
     <w:name w:val="heading 3"/>
     <w:basedOn w:val="Normal"/>
     <w:next w:val="Normal"/>
-    <w:link w:val="Heading3Char"/>
+    <w:link w:val="Ttulo3Car"/>
     <w:uiPriority w:val="9"/>
-    <w:semiHidden/>
     <w:unhideWhenUsed/>
     <w:qFormat/>
-    <w:rsid w:val="001B3BE3"/>
+    <w:rsid w:val="00E344D9"/>
     <w:pPr>
       <w:keepNext/>
       <w:keepLines/>
@@ -1385,16 +8054,16 @@
       <w:szCs w:val="28"/>
     </w:rPr>
   </w:style>
-  <w:style w:type="paragraph" w:styleId="Heading4">
+  <w:style w:type="paragraph" w:styleId="Ttulo4">
     <w:name w:val="heading 4"/>
     <w:basedOn w:val="Normal"/>
     <w:next w:val="Normal"/>
-    <w:link w:val="Heading4Char"/>
+    <w:link w:val="Ttulo4Car"/>
     <w:uiPriority w:val="9"/>
     <w:semiHidden/>
     <w:unhideWhenUsed/>
     <w:qFormat/>
-    <w:rsid w:val="001B3BE3"/>
+    <w:rsid w:val="00E344D9"/>
     <w:pPr>
       <w:keepNext/>
       <w:keepLines/>
@@ -1408,16 +8077,16 @@
       <w:color w:val="0F4761" w:themeColor="accent1" w:themeShade="BF"/>
     </w:rPr>
   </w:style>
-  <w:style w:type="paragraph" w:styleId="Heading5">
+  <w:style w:type="paragraph" w:styleId="Ttulo5">
     <w:name w:val="heading 5"/>
     <w:basedOn w:val="Normal"/>
     <w:next w:val="Normal"/>
-    <w:link w:val="Heading5Char"/>
+    <w:link w:val="Ttulo5Car"/>
     <w:uiPriority w:val="9"/>
     <w:semiHidden/>
     <w:unhideWhenUsed/>
     <w:qFormat/>
-    <w:rsid w:val="001B3BE3"/>
+    <w:rsid w:val="00E344D9"/>
     <w:pPr>
       <w:keepNext/>
       <w:keepLines/>
@@ -1429,16 +8098,16 @@
       <w:color w:val="0F4761" w:themeColor="accent1" w:themeShade="BF"/>
     </w:rPr>
   </w:style>
-  <w:style w:type="paragraph" w:styleId="Heading6">
+  <w:style w:type="paragraph" w:styleId="Ttulo6">
     <w:name w:val="heading 6"/>
     <w:basedOn w:val="Normal"/>
     <w:next w:val="Normal"/>
-    <w:link w:val="Heading6Char"/>
+    <w:link w:val="Ttulo6Car"/>
     <w:uiPriority w:val="9"/>
     <w:semiHidden/>
     <w:unhideWhenUsed/>
     <w:qFormat/>
-    <w:rsid w:val="001B3BE3"/>
+    <w:rsid w:val="00E344D9"/>
     <w:pPr>
       <w:keepNext/>
       <w:keepLines/>
@@ -1452,16 +8121,16 @@
       <w:color w:val="595959" w:themeColor="text1" w:themeTint="A6"/>
     </w:rPr>
   </w:style>
-  <w:style w:type="paragraph" w:styleId="Heading7">
+  <w:style w:type="paragraph" w:styleId="Ttulo7">
     <w:name w:val="heading 7"/>
     <w:basedOn w:val="Normal"/>
     <w:next w:val="Normal"/>
-    <w:link w:val="Heading7Char"/>
+    <w:link w:val="Ttulo7Car"/>
     <w:uiPriority w:val="9"/>
     <w:semiHidden/>
     <w:unhideWhenUsed/>
     <w:qFormat/>
-    <w:rsid w:val="001B3BE3"/>
+    <w:rsid w:val="00E344D9"/>
     <w:pPr>
       <w:keepNext/>
       <w:keepLines/>
@@ -1473,16 +8142,16 @@
       <w:color w:val="595959" w:themeColor="text1" w:themeTint="A6"/>
     </w:rPr>
   </w:style>
-  <w:style w:type="paragraph" w:styleId="Heading8">
+  <w:style w:type="paragraph" w:styleId="Ttulo8">
     <w:name w:val="heading 8"/>
     <w:basedOn w:val="Normal"/>
     <w:next w:val="Normal"/>
-    <w:link w:val="Heading8Char"/>
+    <w:link w:val="Ttulo8Car"/>
     <w:uiPriority w:val="9"/>
     <w:semiHidden/>
     <w:unhideWhenUsed/>
     <w:qFormat/>
-    <w:rsid w:val="001B3BE3"/>
+    <w:rsid w:val="00E344D9"/>
     <w:pPr>
       <w:keepNext/>
       <w:keepLines/>
@@ -1496,16 +8165,16 @@
       <w:color w:val="272727" w:themeColor="text1" w:themeTint="D8"/>
     </w:rPr>
   </w:style>
-  <w:style w:type="paragraph" w:styleId="Heading9">
+  <w:style w:type="paragraph" w:styleId="Ttulo9">
     <w:name w:val="heading 9"/>
     <w:basedOn w:val="Normal"/>
     <w:next w:val="Normal"/>
-    <w:link w:val="Heading9Char"/>
+    <w:link w:val="Ttulo9Car"/>
     <w:uiPriority w:val="9"/>
     <w:semiHidden/>
     <w:unhideWhenUsed/>
     <w:qFormat/>
-    <w:rsid w:val="001B3BE3"/>
+    <w:rsid w:val="00E344D9"/>
     <w:pPr>
       <w:keepNext/>
       <w:keepLines/>
@@ -1517,13 +8186,13 @@
       <w:color w:val="272727" w:themeColor="text1" w:themeTint="D8"/>
     </w:rPr>
   </w:style>
-  <w:style w:type="character" w:default="1" w:styleId="DefaultParagraphFont">
+  <w:style w:type="character" w:default="1" w:styleId="Fuentedeprrafopredeter">
     <w:name w:val="Default Paragraph Font"/>
     <w:uiPriority w:val="1"/>
     <w:semiHidden/>
     <w:unhideWhenUsed/>
   </w:style>
-  <w:style w:type="table" w:default="1" w:styleId="TableNormal">
+  <w:style w:type="table" w:default="1" w:styleId="Tablanormal">
     <w:name w:val="Normal Table"/>
     <w:uiPriority w:val="99"/>
     <w:semiHidden/>
@@ -1538,18 +8207,18 @@
       </w:tblCellMar>
     </w:tblPr>
   </w:style>
-  <w:style w:type="numbering" w:default="1" w:styleId="NoList">
+  <w:style w:type="numbering" w:default="1" w:styleId="Sinlista">
     <w:name w:val="No List"/>
     <w:uiPriority w:val="99"/>
     <w:semiHidden/>
     <w:unhideWhenUsed/>
   </w:style>
-  <w:style w:type="character" w:customStyle="1" w:styleId="Heading1Char">
-    <w:name w:val="Heading 1 Char"/>
-    <w:basedOn w:val="DefaultParagraphFont"/>
-    <w:link w:val="Heading1"/>
+  <w:style w:type="character" w:customStyle="1" w:styleId="Ttulo1Car">
+    <w:name w:val="Título 1 Car"/>
+    <w:basedOn w:val="Fuentedeprrafopredeter"/>
+    <w:link w:val="Ttulo1"/>
     <w:uiPriority w:val="9"/>
-    <w:rsid w:val="001B3BE3"/>
+    <w:rsid w:val="00E344D9"/>
     <w:rPr>
       <w:rFonts w:asciiTheme="majorHAnsi" w:eastAsiaTheme="majorEastAsia" w:hAnsiTheme="majorHAnsi" w:cstheme="majorBidi"/>
       <w:color w:val="0F4761" w:themeColor="accent1" w:themeShade="BF"/>
@@ -1557,13 +8226,13 @@
       <w:szCs w:val="40"/>
     </w:rPr>
   </w:style>
-  <w:style w:type="character" w:customStyle="1" w:styleId="Heading2Char">
-    <w:name w:val="Heading 2 Char"/>
-    <w:basedOn w:val="DefaultParagraphFont"/>
-    <w:link w:val="Heading2"/>
+  <w:style w:type="character" w:customStyle="1" w:styleId="Ttulo2Car">
+    <w:name w:val="Título 2 Car"/>
+    <w:basedOn w:val="Fuentedeprrafopredeter"/>
+    <w:link w:val="Ttulo2"/>
     <w:uiPriority w:val="9"/>
     <w:semiHidden/>
-    <w:rsid w:val="001B3BE3"/>
+    <w:rsid w:val="00E344D9"/>
     <w:rPr>
       <w:rFonts w:asciiTheme="majorHAnsi" w:eastAsiaTheme="majorEastAsia" w:hAnsiTheme="majorHAnsi" w:cstheme="majorBidi"/>
       <w:color w:val="0F4761" w:themeColor="accent1" w:themeShade="BF"/>
@@ -1571,13 +8240,12 @@
       <w:szCs w:val="32"/>
     </w:rPr>
   </w:style>
-  <w:style w:type="character" w:customStyle="1" w:styleId="Heading3Char">
-    <w:name w:val="Heading 3 Char"/>
-    <w:basedOn w:val="DefaultParagraphFont"/>
-    <w:link w:val="Heading3"/>
+  <w:style w:type="character" w:customStyle="1" w:styleId="Ttulo3Car">
+    <w:name w:val="Título 3 Car"/>
+    <w:basedOn w:val="Fuentedeprrafopredeter"/>
+    <w:link w:val="Ttulo3"/>
     <w:uiPriority w:val="9"/>
-    <w:semiHidden/>
-    <w:rsid w:val="001B3BE3"/>
+    <w:rsid w:val="00E344D9"/>
     <w:rPr>
       <w:rFonts w:eastAsiaTheme="majorEastAsia" w:cstheme="majorBidi"/>
       <w:color w:val="0F4761" w:themeColor="accent1" w:themeShade="BF"/>
@@ -1585,13 +8253,13 @@
       <w:szCs w:val="28"/>
     </w:rPr>
   </w:style>
-  <w:style w:type="character" w:customStyle="1" w:styleId="Heading4Char">
-    <w:name w:val="Heading 4 Char"/>
-    <w:basedOn w:val="DefaultParagraphFont"/>
-    <w:link w:val="Heading4"/>
+  <w:style w:type="character" w:customStyle="1" w:styleId="Ttulo4Car">
+    <w:name w:val="Título 4 Car"/>
+    <w:basedOn w:val="Fuentedeprrafopredeter"/>
+    <w:link w:val="Ttulo4"/>
     <w:uiPriority w:val="9"/>
     <w:semiHidden/>
-    <w:rsid w:val="001B3BE3"/>
+    <w:rsid w:val="00E344D9"/>
     <w:rPr>
       <w:rFonts w:eastAsiaTheme="majorEastAsia" w:cstheme="majorBidi"/>
       <w:i/>
@@ -1599,25 +8267,25 @@
       <w:color w:val="0F4761" w:themeColor="accent1" w:themeShade="BF"/>
     </w:rPr>
   </w:style>
-  <w:style w:type="character" w:customStyle="1" w:styleId="Heading5Char">
-    <w:name w:val="Heading 5 Char"/>
-    <w:basedOn w:val="DefaultParagraphFont"/>
-    <w:link w:val="Heading5"/>
+  <w:style w:type="character" w:customStyle="1" w:styleId="Ttulo5Car">
+    <w:name w:val="Título 5 Car"/>
+    <w:basedOn w:val="Fuentedeprrafopredeter"/>
+    <w:link w:val="Ttulo5"/>
     <w:uiPriority w:val="9"/>
     <w:semiHidden/>
-    <w:rsid w:val="001B3BE3"/>
+    <w:rsid w:val="00E344D9"/>
     <w:rPr>
       <w:rFonts w:eastAsiaTheme="majorEastAsia" w:cstheme="majorBidi"/>
       <w:color w:val="0F4761" w:themeColor="accent1" w:themeShade="BF"/>
     </w:rPr>
   </w:style>
-  <w:style w:type="character" w:customStyle="1" w:styleId="Heading6Char">
-    <w:name w:val="Heading 6 Char"/>
-    <w:basedOn w:val="DefaultParagraphFont"/>
-    <w:link w:val="Heading6"/>
+  <w:style w:type="character" w:customStyle="1" w:styleId="Ttulo6Car">
+    <w:name w:val="Título 6 Car"/>
+    <w:basedOn w:val="Fuentedeprrafopredeter"/>
+    <w:link w:val="Ttulo6"/>
     <w:uiPriority w:val="9"/>
     <w:semiHidden/>
-    <w:rsid w:val="001B3BE3"/>
+    <w:rsid w:val="00E344D9"/>
     <w:rPr>
       <w:rFonts w:eastAsiaTheme="majorEastAsia" w:cstheme="majorBidi"/>
       <w:i/>
@@ -1625,25 +8293,25 @@
       <w:color w:val="595959" w:themeColor="text1" w:themeTint="A6"/>
     </w:rPr>
   </w:style>
-  <w:style w:type="character" w:customStyle="1" w:styleId="Heading7Char">
-    <w:name w:val="Heading 7 Char"/>
-    <w:basedOn w:val="DefaultParagraphFont"/>
-    <w:link w:val="Heading7"/>
+  <w:style w:type="character" w:customStyle="1" w:styleId="Ttulo7Car">
+    <w:name w:val="Título 7 Car"/>
+    <w:basedOn w:val="Fuentedeprrafopredeter"/>
+    <w:link w:val="Ttulo7"/>
     <w:uiPriority w:val="9"/>
     <w:semiHidden/>
-    <w:rsid w:val="001B3BE3"/>
+    <w:rsid w:val="00E344D9"/>
     <w:rPr>
       <w:rFonts w:eastAsiaTheme="majorEastAsia" w:cstheme="majorBidi"/>
       <w:color w:val="595959" w:themeColor="text1" w:themeTint="A6"/>
     </w:rPr>
   </w:style>
-  <w:style w:type="character" w:customStyle="1" w:styleId="Heading8Char">
-    <w:name w:val="Heading 8 Char"/>
-    <w:basedOn w:val="DefaultParagraphFont"/>
-    <w:link w:val="Heading8"/>
+  <w:style w:type="character" w:customStyle="1" w:styleId="Ttulo8Car">
+    <w:name w:val="Título 8 Car"/>
+    <w:basedOn w:val="Fuentedeprrafopredeter"/>
+    <w:link w:val="Ttulo8"/>
     <w:uiPriority w:val="9"/>
     <w:semiHidden/>
-    <w:rsid w:val="001B3BE3"/>
+    <w:rsid w:val="00E344D9"/>
     <w:rPr>
       <w:rFonts w:eastAsiaTheme="majorEastAsia" w:cstheme="majorBidi"/>
       <w:i/>
@@ -1651,26 +8319,26 @@
       <w:color w:val="272727" w:themeColor="text1" w:themeTint="D8"/>
     </w:rPr>
   </w:style>
-  <w:style w:type="character" w:customStyle="1" w:styleId="Heading9Char">
-    <w:name w:val="Heading 9 Char"/>
-    <w:basedOn w:val="DefaultParagraphFont"/>
-    <w:link w:val="Heading9"/>
+  <w:style w:type="character" w:customStyle="1" w:styleId="Ttulo9Car">
+    <w:name w:val="Título 9 Car"/>
+    <w:basedOn w:val="Fuentedeprrafopredeter"/>
+    <w:link w:val="Ttulo9"/>
     <w:uiPriority w:val="9"/>
     <w:semiHidden/>
-    <w:rsid w:val="001B3BE3"/>
+    <w:rsid w:val="00E344D9"/>
     <w:rPr>
       <w:rFonts w:eastAsiaTheme="majorEastAsia" w:cstheme="majorBidi"/>
       <w:color w:val="272727" w:themeColor="text1" w:themeTint="D8"/>
     </w:rPr>
   </w:style>
-  <w:style w:type="paragraph" w:styleId="Title">
+  <w:style w:type="paragraph" w:styleId="Ttulo">
     <w:name w:val="Title"/>
     <w:basedOn w:val="Normal"/>
     <w:next w:val="Normal"/>
-    <w:link w:val="TitleChar"/>
+    <w:link w:val="TtuloCar"/>
     <w:uiPriority w:val="10"/>
     <w:qFormat/>
-    <w:rsid w:val="001B3BE3"/>
+    <w:rsid w:val="00E344D9"/>
     <w:pPr>
       <w:spacing w:after="80" w:line="240" w:lineRule="auto"/>
       <w:contextualSpacing/>
@@ -1683,12 +8351,12 @@
       <w:szCs w:val="56"/>
     </w:rPr>
   </w:style>
-  <w:style w:type="character" w:customStyle="1" w:styleId="TitleChar">
-    <w:name w:val="Title Char"/>
-    <w:basedOn w:val="DefaultParagraphFont"/>
-    <w:link w:val="Title"/>
+  <w:style w:type="character" w:customStyle="1" w:styleId="TtuloCar">
+    <w:name w:val="Título Car"/>
+    <w:basedOn w:val="Fuentedeprrafopredeter"/>
+    <w:link w:val="Ttulo"/>
     <w:uiPriority w:val="10"/>
-    <w:rsid w:val="001B3BE3"/>
+    <w:rsid w:val="00E344D9"/>
     <w:rPr>
       <w:rFonts w:asciiTheme="majorHAnsi" w:eastAsiaTheme="majorEastAsia" w:hAnsiTheme="majorHAnsi" w:cstheme="majorBidi"/>
       <w:spacing w:val="-10"/>
@@ -1697,14 +8365,14 @@
       <w:szCs w:val="56"/>
     </w:rPr>
   </w:style>
-  <w:style w:type="paragraph" w:styleId="Subtitle">
+  <w:style w:type="paragraph" w:styleId="Subttulo">
     <w:name w:val="Subtitle"/>
     <w:basedOn w:val="Normal"/>
     <w:next w:val="Normal"/>
-    <w:link w:val="SubtitleChar"/>
+    <w:link w:val="SubttuloCar"/>
     <w:uiPriority w:val="11"/>
     <w:qFormat/>
-    <w:rsid w:val="001B3BE3"/>
+    <w:rsid w:val="00E344D9"/>
     <w:pPr>
       <w:numPr>
         <w:ilvl w:val="1"/>
@@ -1718,12 +8386,12 @@
       <w:szCs w:val="28"/>
     </w:rPr>
   </w:style>
-  <w:style w:type="character" w:customStyle="1" w:styleId="SubtitleChar">
-    <w:name w:val="Subtitle Char"/>
-    <w:basedOn w:val="DefaultParagraphFont"/>
-    <w:link w:val="Subtitle"/>
+  <w:style w:type="character" w:customStyle="1" w:styleId="SubttuloCar">
+    <w:name w:val="Subtítulo Car"/>
+    <w:basedOn w:val="Fuentedeprrafopredeter"/>
+    <w:link w:val="Subttulo"/>
     <w:uiPriority w:val="11"/>
-    <w:rsid w:val="001B3BE3"/>
+    <w:rsid w:val="00E344D9"/>
     <w:rPr>
       <w:rFonts w:eastAsiaTheme="majorEastAsia" w:cstheme="majorBidi"/>
       <w:color w:val="595959" w:themeColor="text1" w:themeTint="A6"/>
@@ -1732,14 +8400,14 @@
       <w:szCs w:val="28"/>
     </w:rPr>
   </w:style>
-  <w:style w:type="paragraph" w:styleId="Quote">
+  <w:style w:type="paragraph" w:styleId="Cita">
     <w:name w:val="Quote"/>
     <w:basedOn w:val="Normal"/>
     <w:next w:val="Normal"/>
-    <w:link w:val="QuoteChar"/>
+    <w:link w:val="CitaCar"/>
     <w:uiPriority w:val="29"/>
     <w:qFormat/>
-    <w:rsid w:val="001B3BE3"/>
+    <w:rsid w:val="00E344D9"/>
     <w:pPr>
       <w:spacing w:before="160"/>
       <w:jc w:val="center"/>
@@ -1750,49 +8418,49 @@
       <w:color w:val="404040" w:themeColor="text1" w:themeTint="BF"/>
     </w:rPr>
   </w:style>
-  <w:style w:type="character" w:customStyle="1" w:styleId="QuoteChar">
-    <w:name w:val="Quote Char"/>
-    <w:basedOn w:val="DefaultParagraphFont"/>
-    <w:link w:val="Quote"/>
+  <w:style w:type="character" w:customStyle="1" w:styleId="CitaCar">
+    <w:name w:val="Cita Car"/>
+    <w:basedOn w:val="Fuentedeprrafopredeter"/>
+    <w:link w:val="Cita"/>
     <w:uiPriority w:val="29"/>
-    <w:rsid w:val="001B3BE3"/>
+    <w:rsid w:val="00E344D9"/>
     <w:rPr>
       <w:i/>
       <w:iCs/>
       <w:color w:val="404040" w:themeColor="text1" w:themeTint="BF"/>
     </w:rPr>
   </w:style>
-  <w:style w:type="paragraph" w:styleId="ListParagraph">
+  <w:style w:type="paragraph" w:styleId="Prrafodelista">
     <w:name w:val="List Paragraph"/>
     <w:basedOn w:val="Normal"/>
     <w:uiPriority w:val="34"/>
     <w:qFormat/>
-    <w:rsid w:val="001B3BE3"/>
+    <w:rsid w:val="00E344D9"/>
     <w:pPr>
       <w:ind w:left="720"/>
       <w:contextualSpacing/>
     </w:pPr>
   </w:style>
-  <w:style w:type="character" w:styleId="IntenseEmphasis">
+  <w:style w:type="character" w:styleId="nfasisintenso">
     <w:name w:val="Intense Emphasis"/>
-    <w:basedOn w:val="DefaultParagraphFont"/>
+    <w:basedOn w:val="Fuentedeprrafopredeter"/>
     <w:uiPriority w:val="21"/>
     <w:qFormat/>
-    <w:rsid w:val="001B3BE3"/>
+    <w:rsid w:val="00E344D9"/>
     <w:rPr>
       <w:i/>
       <w:iCs/>
       <w:color w:val="0F4761" w:themeColor="accent1" w:themeShade="BF"/>
     </w:rPr>
   </w:style>
-  <w:style w:type="paragraph" w:styleId="IntenseQuote">
+  <w:style w:type="paragraph" w:styleId="Citadestacada">
     <w:name w:val="Intense Quote"/>
     <w:basedOn w:val="Normal"/>
     <w:next w:val="Normal"/>
-    <w:link w:val="IntenseQuoteChar"/>
+    <w:link w:val="CitadestacadaCar"/>
     <w:uiPriority w:val="30"/>
     <w:qFormat/>
-    <w:rsid w:val="001B3BE3"/>
+    <w:rsid w:val="00E344D9"/>
     <w:pPr>
       <w:pBdr>
         <w:top w:val="single" w:sz="4" w:space="10" w:color="0F4761" w:themeColor="accent1" w:themeShade="BF"/>
@@ -1808,24 +8476,24 @@
       <w:color w:val="0F4761" w:themeColor="accent1" w:themeShade="BF"/>
     </w:rPr>
   </w:style>
-  <w:style w:type="character" w:customStyle="1" w:styleId="IntenseQuoteChar">
-    <w:name w:val="Intense Quote Char"/>
-    <w:basedOn w:val="DefaultParagraphFont"/>
-    <w:link w:val="IntenseQuote"/>
+  <w:style w:type="character" w:customStyle="1" w:styleId="CitadestacadaCar">
+    <w:name w:val="Cita destacada Car"/>
+    <w:basedOn w:val="Fuentedeprrafopredeter"/>
+    <w:link w:val="Citadestacada"/>
     <w:uiPriority w:val="30"/>
-    <w:rsid w:val="001B3BE3"/>
+    <w:rsid w:val="00E344D9"/>
     <w:rPr>
       <w:i/>
       <w:iCs/>
       <w:color w:val="0F4761" w:themeColor="accent1" w:themeShade="BF"/>
     </w:rPr>
   </w:style>
-  <w:style w:type="character" w:styleId="IntenseReference">
+  <w:style w:type="character" w:styleId="Referenciaintensa">
     <w:name w:val="Intense Reference"/>
-    <w:basedOn w:val="DefaultParagraphFont"/>
+    <w:basedOn w:val="Fuentedeprrafopredeter"/>
     <w:uiPriority w:val="32"/>
     <w:qFormat/>
-    <w:rsid w:val="001B3BE3"/>
+    <w:rsid w:val="00E344D9"/>
     <w:rPr>
       <w:b/>
       <w:bCs/>
@@ -1834,11 +8502,64 @@
       <w:spacing w:val="5"/>
     </w:rPr>
   </w:style>
+  <w:style w:type="paragraph" w:styleId="NormalWeb">
+    <w:name w:val="Normal (Web)"/>
+    <w:basedOn w:val="Normal"/>
+    <w:uiPriority w:val="99"/>
+    <w:semiHidden/>
+    <w:unhideWhenUsed/>
+    <w:rsid w:val="00E344D9"/>
+    <w:pPr>
+      <w:spacing w:before="100" w:beforeAutospacing="1" w:after="100" w:afterAutospacing="1" w:line="240" w:lineRule="auto"/>
+    </w:pPr>
+    <w:rPr>
+      <w:rFonts w:ascii="Times New Roman" w:eastAsia="Times New Roman" w:hAnsi="Times New Roman" w:cs="Times New Roman"/>
+      <w:kern w:val="0"/>
+      <w:sz w:val="24"/>
+      <w:szCs w:val="24"/>
+      <w:lang w:eastAsia="es-PE"/>
+      <w14:ligatures w14:val="none"/>
+    </w:rPr>
+  </w:style>
+  <w:style w:type="character" w:styleId="Textoennegrita">
+    <w:name w:val="Strong"/>
+    <w:basedOn w:val="Fuentedeprrafopredeter"/>
+    <w:uiPriority w:val="22"/>
+    <w:qFormat/>
+    <w:rsid w:val="00E344D9"/>
+    <w:rPr>
+      <w:b/>
+      <w:bCs/>
+    </w:rPr>
+  </w:style>
+  <w:style w:type="table" w:styleId="Tablaconcuadrcula">
+    <w:name w:val="Table Grid"/>
+    <w:basedOn w:val="Tablanormal"/>
+    <w:uiPriority w:val="39"/>
+    <w:rsid w:val="002C02BC"/>
+    <w:pPr>
+      <w:spacing w:after="0" w:line="240" w:lineRule="auto"/>
+    </w:pPr>
+    <w:rPr>
+      <w:rFonts w:ascii="Arial" w:hAnsi="Arial"/>
+      <w:lang w:val="es-ES"/>
+    </w:rPr>
+    <w:tblPr>
+      <w:tblBorders>
+        <w:top w:val="single" w:sz="4" w:space="0" w:color="auto"/>
+        <w:left w:val="single" w:sz="4" w:space="0" w:color="auto"/>
+        <w:bottom w:val="single" w:sz="4" w:space="0" w:color="auto"/>
+        <w:right w:val="single" w:sz="4" w:space="0" w:color="auto"/>
+        <w:insideH w:val="single" w:sz="4" w:space="0" w:color="auto"/>
+        <w:insideV w:val="single" w:sz="4" w:space="0" w:color="auto"/>
+      </w:tblBorders>
+    </w:tblPr>
+  </w:style>
 </w:styles>
 </file>
 
 <file path=word/theme/theme1.xml><?xml version="1.0" encoding="utf-8"?>
-<a:theme xmlns:a="http://schemas.openxmlformats.org/drawingml/2006/main" name="Office Theme">
+<a:theme xmlns:a="http://schemas.openxmlformats.org/drawingml/2006/main" name="Tema de Office">
   <a:themeElements>
     <a:clrScheme name="Office">
       <a:dk1>

--- a/Preguntas/TRL/Agricultura_DONE/Preguntas_Agricola.docx
+++ b/Preguntas/TRL/Agricultura_DONE/Preguntas_Agricola.docx
@@ -1,6 +1,6 @@
 
 <file path=word/document.xml><?xml version="1.0" encoding="utf-8"?>
-<w:document xmlns:wpc="http://schemas.microsoft.com/office/word/2010/wordprocessingCanvas" xmlns:cx="http://schemas.microsoft.com/office/drawing/2014/chartex" xmlns:cx1="http://schemas.microsoft.com/office/drawing/2015/9/8/chartex" xmlns:cx2="http://schemas.microsoft.com/office/drawing/2015/10/21/chartex" xmlns:cx3="http://schemas.microsoft.com/office/drawing/2016/5/9/chartex" xmlns:cx4="http://schemas.microsoft.com/office/drawing/2016/5/10/chartex" xmlns:cx5="http://schemas.microsoft.com/office/drawing/2016/5/11/chartex" xmlns:cx6="http://schemas.microsoft.com/office/drawing/2016/5/12/chartex" xmlns:cx7="http://schemas.microsoft.com/office/drawing/2016/5/13/chartex" xmlns:cx8="http://schemas.microsoft.com/office/drawing/2016/5/14/chartex" xmlns:mc="http://schemas.openxmlformats.org/markup-compatibility/2006" xmlns:aink="http://schemas.microsoft.com/office/drawing/2016/ink" xmlns:am3d="http://schemas.microsoft.com/office/drawing/2017/model3d" xmlns:o="urn:schemas-microsoft-com:office:office" xmlns:oel="http://schemas.microsoft.com/office/2019/extlst" xmlns:r="http://schemas.openxmlformats.org/officeDocument/2006/relationships" xmlns:m="http://schemas.openxmlformats.org/officeDocument/2006/math" xmlns:v="urn:schemas-microsoft-com:vml" xmlns:wp14="http://schemas.microsoft.com/office/word/2010/wordprocessingDrawing" xmlns:wp="http://schemas.openxmlformats.org/drawingml/2006/wordprocessingDrawing" xmlns:w10="urn:schemas-microsoft-com:office:word" xmlns:w="http://schemas.openxmlformats.org/wordprocessingml/2006/main" xmlns:w14="http://schemas.microsoft.com/office/word/2010/wordml" xmlns:w15="http://schemas.microsoft.com/office/word/2012/wordml" xmlns:w16cex="http://schemas.microsoft.com/office/word/2018/wordml/cex" xmlns:w16cid="http://schemas.microsoft.com/office/word/2016/wordml/cid" xmlns:w16="http://schemas.microsoft.com/office/word/2018/wordml" xmlns:w16sdtdh="http://schemas.microsoft.com/office/word/2020/wordml/sdtdatahash" xmlns:w16se="http://schemas.microsoft.com/office/word/2015/wordml/symex" xmlns:wpg="http://schemas.microsoft.com/office/word/2010/wordprocessingGroup" xmlns:wpi="http://schemas.microsoft.com/office/word/2010/wordprocessingInk" xmlns:wne="http://schemas.microsoft.com/office/word/2006/wordml" xmlns:wps="http://schemas.microsoft.com/office/word/2010/wordprocessingShape" mc:Ignorable="w14 w15 w16se w16cid w16 w16cex w16sdtdh wp14">
+<w:document xmlns:wpc="http://schemas.microsoft.com/office/word/2010/wordprocessingCanvas" xmlns:cx="http://schemas.microsoft.com/office/drawing/2014/chartex" xmlns:cx1="http://schemas.microsoft.com/office/drawing/2015/9/8/chartex" xmlns:cx2="http://schemas.microsoft.com/office/drawing/2015/10/21/chartex" xmlns:cx3="http://schemas.microsoft.com/office/drawing/2016/5/9/chartex" xmlns:cx4="http://schemas.microsoft.com/office/drawing/2016/5/10/chartex" xmlns:cx5="http://schemas.microsoft.com/office/drawing/2016/5/11/chartex" xmlns:cx6="http://schemas.microsoft.com/office/drawing/2016/5/12/chartex" xmlns:cx7="http://schemas.microsoft.com/office/drawing/2016/5/13/chartex" xmlns:cx8="http://schemas.microsoft.com/office/drawing/2016/5/14/chartex" xmlns:mc="http://schemas.openxmlformats.org/markup-compatibility/2006" xmlns:aink="http://schemas.microsoft.com/office/drawing/2016/ink" xmlns:am3d="http://schemas.microsoft.com/office/drawing/2017/model3d" xmlns:o="urn:schemas-microsoft-com:office:office" xmlns:oel="http://schemas.microsoft.com/office/2019/extlst" xmlns:r="http://schemas.openxmlformats.org/officeDocument/2006/relationships" xmlns:m="http://schemas.openxmlformats.org/officeDocument/2006/math" xmlns:v="urn:schemas-microsoft-com:vml" xmlns:wp14="http://schemas.microsoft.com/office/word/2010/wordprocessingDrawing" xmlns:wp="http://schemas.openxmlformats.org/drawingml/2006/wordprocessingDrawing" xmlns:w10="urn:schemas-microsoft-com:office:word" xmlns:w="http://schemas.openxmlformats.org/wordprocessingml/2006/main" xmlns:w14="http://schemas.microsoft.com/office/word/2010/wordml" xmlns:w15="http://schemas.microsoft.com/office/word/2012/wordml" xmlns:w16cex="http://schemas.microsoft.com/office/word/2018/wordml/cex" xmlns:w16cid="http://schemas.microsoft.com/office/word/2016/wordml/cid" xmlns:w16="http://schemas.microsoft.com/office/word/2018/wordml" xmlns:w16du="http://schemas.microsoft.com/office/word/2023/wordml/word16du" xmlns:w16sdtdh="http://schemas.microsoft.com/office/word/2020/wordml/sdtdatahash" xmlns:w16se="http://schemas.microsoft.com/office/word/2015/wordml/symex" xmlns:wpg="http://schemas.microsoft.com/office/word/2010/wordprocessingGroup" xmlns:wpi="http://schemas.microsoft.com/office/word/2010/wordprocessingInk" xmlns:wne="http://schemas.microsoft.com/office/word/2006/wordml" xmlns:wps="http://schemas.microsoft.com/office/word/2010/wordprocessingShape" mc:Ignorable="w14 w15 w16se w16cid w16 w16cex w16sdtdh w16du wp14">
   <w:body>
     <w:p>
       <w:pPr>
@@ -59,11 +59,7 @@
     </w:p>
     <w:p>
       <w:pPr>
-        <w:pStyle w:val="Prrafodelista"/>
-        <w:numPr>
-          <w:ilvl w:val="0"/>
-          <w:numId w:val="19"/>
-        </w:numPr>
+        <w:ind w:left="360"/>
         <w:jc w:val="both"/>
         <w:rPr>
           <w:rFonts w:ascii="Arial" w:hAnsi="Arial" w:cs="Arial"/>
@@ -89,11 +85,7 @@
     </w:p>
     <w:p>
       <w:pPr>
-        <w:pStyle w:val="Prrafodelista"/>
-        <w:numPr>
-          <w:ilvl w:val="0"/>
-          <w:numId w:val="19"/>
-        </w:numPr>
+        <w:ind w:left="360"/>
         <w:jc w:val="both"/>
         <w:rPr>
           <w:rFonts w:ascii="Arial" w:hAnsi="Arial" w:cs="Arial"/>
@@ -105,23 +97,29 @@
           <w:rFonts w:ascii="Arial" w:hAnsi="Arial" w:cs="Arial"/>
           <w:lang w:val="es-ES"/>
         </w:rPr>
-        <w:t>Se ha realizado pruebas de laboratorio para evaluar los conceptos tecnológicos y poder corroborar la hipótesis planteada para el sector agrícola/silvicultura</w:t>
+        <w:t>Se ha realizado pruebas de laboratorio para evaluar los conceptos tecnológicos y poder corroborar la hipótesis planteada para el sector agrícola/silvicultura (TRL3)</w:t>
       </w:r>
+    </w:p>
+    <w:p>
+      <w:pPr>
+        <w:ind w:left="360"/>
+        <w:jc w:val="both"/>
+        <w:rPr>
+          <w:rFonts w:ascii="Arial" w:hAnsi="Arial" w:cs="Arial"/>
+          <w:lang w:val="es-ES"/>
+        </w:rPr>
+      </w:pPr>
       <w:r>
         <w:rPr>
           <w:rFonts w:ascii="Arial" w:hAnsi="Arial" w:cs="Arial"/>
           <w:lang w:val="es-ES"/>
         </w:rPr>
-        <w:t xml:space="preserve"> (TRL3)</w:t>
+        <w:t>Se ha formulado conceptos teóricos para nuevas tecnologías agrícolas/silvicultura (TRL2)</w:t>
       </w:r>
     </w:p>
     <w:p>
       <w:pPr>
-        <w:pStyle w:val="Prrafodelista"/>
-        <w:numPr>
-          <w:ilvl w:val="0"/>
-          <w:numId w:val="19"/>
-        </w:numPr>
+        <w:ind w:left="360"/>
         <w:jc w:val="both"/>
         <w:rPr>
           <w:rFonts w:ascii="Arial" w:hAnsi="Arial" w:cs="Arial"/>
@@ -133,51 +131,12 @@
           <w:rFonts w:ascii="Arial" w:hAnsi="Arial" w:cs="Arial"/>
           <w:lang w:val="es-ES"/>
         </w:rPr>
-        <w:t>Se ha formulado conceptos teóricos para nuevas tecnologías agrícolas/silvicultura</w:t>
-      </w:r>
-      <w:r>
-        <w:rPr>
-          <w:rFonts w:ascii="Arial" w:hAnsi="Arial" w:cs="Arial"/>
-          <w:lang w:val="es-ES"/>
-        </w:rPr>
-        <w:t xml:space="preserve"> (TRL2)</w:t>
+        <w:t>Se ha evaluado la eficacia de nuevas técnicas agrícolas/silvicultura dando resultados positivos en condiciones controladas (TRL3)</w:t>
       </w:r>
     </w:p>
     <w:p>
       <w:pPr>
-        <w:pStyle w:val="Prrafodelista"/>
-        <w:numPr>
-          <w:ilvl w:val="0"/>
-          <w:numId w:val="19"/>
-        </w:numPr>
-        <w:jc w:val="both"/>
-        <w:rPr>
-          <w:rFonts w:ascii="Arial" w:hAnsi="Arial" w:cs="Arial"/>
-          <w:lang w:val="es-ES"/>
-        </w:rPr>
-      </w:pPr>
-      <w:r>
-        <w:rPr>
-          <w:rFonts w:ascii="Arial" w:hAnsi="Arial" w:cs="Arial"/>
-          <w:lang w:val="es-ES"/>
-        </w:rPr>
-        <w:t>Se ha evaluado la eficacia de nuevas técnicas agrícolas/silvicultura dando resultados positivos en condiciones controladas</w:t>
-      </w:r>
-      <w:r>
-        <w:rPr>
-          <w:rFonts w:ascii="Arial" w:hAnsi="Arial" w:cs="Arial"/>
-          <w:lang w:val="es-ES"/>
-        </w:rPr>
-        <w:t xml:space="preserve"> (TRL3)</w:t>
-      </w:r>
-    </w:p>
-    <w:p>
-      <w:pPr>
-        <w:pStyle w:val="Prrafodelista"/>
-        <w:numPr>
-          <w:ilvl w:val="0"/>
-          <w:numId w:val="19"/>
-        </w:numPr>
+        <w:ind w:left="360"/>
         <w:jc w:val="both"/>
         <w:rPr>
           <w:rFonts w:ascii="Arial" w:hAnsi="Arial" w:cs="Arial"/>
@@ -203,7 +162,7 @@
     </w:p>
     <w:p>
       <w:pPr>
-        <w:pStyle w:val="Prrafodelista"/>
+        <w:pStyle w:val="ListParagraph"/>
         <w:numPr>
           <w:ilvl w:val="0"/>
           <w:numId w:val="19"/>
@@ -243,11 +202,7 @@
     </w:p>
     <w:p>
       <w:pPr>
-        <w:pStyle w:val="Prrafodelista"/>
-        <w:numPr>
-          <w:ilvl w:val="0"/>
-          <w:numId w:val="20"/>
-        </w:numPr>
+        <w:ind w:left="360"/>
         <w:jc w:val="both"/>
         <w:rPr>
           <w:rFonts w:ascii="Arial" w:hAnsi="Arial" w:cs="Arial"/>
@@ -259,23 +214,29 @@
           <w:rFonts w:ascii="Arial" w:hAnsi="Arial" w:cs="Arial"/>
           <w:lang w:val="es-ES"/>
         </w:rPr>
-        <w:t>Se ha realizado pruebas controladas en entorno de laboratorio de sistemas tecnológicos agrícolas/silvicultura</w:t>
+        <w:t>Se ha realizado pruebas controladas en entorno de laboratorio de sistemas tecnológicos agrícolas/silvicultura (TRL4)</w:t>
       </w:r>
+    </w:p>
+    <w:p>
+      <w:pPr>
+        <w:ind w:left="360"/>
+        <w:jc w:val="both"/>
+        <w:rPr>
+          <w:rFonts w:ascii="Arial" w:hAnsi="Arial" w:cs="Arial"/>
+          <w:lang w:val="es-ES"/>
+        </w:rPr>
+      </w:pPr>
       <w:r>
         <w:rPr>
           <w:rFonts w:ascii="Arial" w:hAnsi="Arial" w:cs="Arial"/>
           <w:lang w:val="es-ES"/>
         </w:rPr>
-        <w:t xml:space="preserve"> (TRL4)</w:t>
+        <w:t>Se ha evaluado la eficacia de la tecnología agrícola/silvicultura en un entorno relevante o de alta fidelidad (TRL5)</w:t>
       </w:r>
     </w:p>
     <w:p>
       <w:pPr>
-        <w:pStyle w:val="Prrafodelista"/>
-        <w:numPr>
-          <w:ilvl w:val="0"/>
-          <w:numId w:val="20"/>
-        </w:numPr>
+        <w:ind w:left="360"/>
         <w:jc w:val="both"/>
         <w:rPr>
           <w:rFonts w:ascii="Arial" w:hAnsi="Arial" w:cs="Arial"/>
@@ -287,86 +248,29 @@
           <w:rFonts w:ascii="Arial" w:hAnsi="Arial" w:cs="Arial"/>
           <w:lang w:val="es-ES"/>
         </w:rPr>
-        <w:t xml:space="preserve">Se ha evaluado </w:t>
+        <w:t>Se ha ajustado la tecnología agrícola/silviculturas basadas en los resultados de demostraciones en un entorno operacional (TRL6)</w:t>
       </w:r>
+    </w:p>
+    <w:p>
+      <w:pPr>
+        <w:ind w:left="360"/>
+        <w:jc w:val="both"/>
+        <w:rPr>
+          <w:rFonts w:ascii="Arial" w:hAnsi="Arial" w:cs="Arial"/>
+          <w:lang w:val="es-ES"/>
+        </w:rPr>
+      </w:pPr>
       <w:r>
         <w:rPr>
           <w:rFonts w:ascii="Arial" w:hAnsi="Arial" w:cs="Arial"/>
           <w:lang w:val="es-ES"/>
         </w:rPr>
-        <w:t xml:space="preserve">la eficacia de la tecnología agrícola/silvicultura en un entorno relevante o de alta fidelidad </w:t>
-      </w:r>
-      <w:r>
-        <w:rPr>
-          <w:rFonts w:ascii="Arial" w:hAnsi="Arial" w:cs="Arial"/>
-          <w:lang w:val="es-ES"/>
-        </w:rPr>
-        <w:t>(TRL5)</w:t>
+        <w:t>Se ha ajustado y optimizado el/los prototipos agrícolas/silvicultura basados en las pruebas y resultados del laboratorio o entorno de baja fidelidad (TRL4)</w:t>
       </w:r>
     </w:p>
     <w:p>
       <w:pPr>
-        <w:pStyle w:val="Prrafodelista"/>
-        <w:numPr>
-          <w:ilvl w:val="0"/>
-          <w:numId w:val="20"/>
-        </w:numPr>
-        <w:jc w:val="both"/>
-        <w:rPr>
-          <w:rFonts w:ascii="Arial" w:hAnsi="Arial" w:cs="Arial"/>
-          <w:lang w:val="es-ES"/>
-        </w:rPr>
-      </w:pPr>
-      <w:r>
-        <w:rPr>
-          <w:rFonts w:ascii="Arial" w:hAnsi="Arial" w:cs="Arial"/>
-          <w:lang w:val="es-ES"/>
-        </w:rPr>
-        <w:t>Se ha ajustado la tecnología agrícola/silviculturas basadas en los resultados de demostraciones en un entorno operacional</w:t>
-      </w:r>
-      <w:r>
-        <w:rPr>
-          <w:rFonts w:ascii="Arial" w:hAnsi="Arial" w:cs="Arial"/>
-          <w:lang w:val="es-ES"/>
-        </w:rPr>
-        <w:t xml:space="preserve"> (TRL6)</w:t>
-      </w:r>
-    </w:p>
-    <w:p>
-      <w:pPr>
-        <w:pStyle w:val="Prrafodelista"/>
-        <w:numPr>
-          <w:ilvl w:val="0"/>
-          <w:numId w:val="20"/>
-        </w:numPr>
-        <w:jc w:val="both"/>
-        <w:rPr>
-          <w:rFonts w:ascii="Arial" w:hAnsi="Arial" w:cs="Arial"/>
-          <w:lang w:val="es-ES"/>
-        </w:rPr>
-      </w:pPr>
-      <w:r>
-        <w:rPr>
-          <w:rFonts w:ascii="Arial" w:hAnsi="Arial" w:cs="Arial"/>
-          <w:lang w:val="es-ES"/>
-        </w:rPr>
-        <w:t>Se ha ajustado y optimizado el/los prototipos agrícolas/silvicultura basados en las pruebas y resultados del laboratorio o entorno de baja fidelidad</w:t>
-      </w:r>
-      <w:r>
-        <w:rPr>
-          <w:rFonts w:ascii="Arial" w:hAnsi="Arial" w:cs="Arial"/>
-          <w:lang w:val="es-ES"/>
-        </w:rPr>
-        <w:t xml:space="preserve"> (TRL4)</w:t>
-      </w:r>
-    </w:p>
-    <w:p>
-      <w:pPr>
-        <w:pStyle w:val="Prrafodelista"/>
-        <w:numPr>
-          <w:ilvl w:val="0"/>
-          <w:numId w:val="20"/>
-        </w:numPr>
+        <w:ind w:left="360"/>
         <w:jc w:val="both"/>
         <w:rPr>
           <w:rFonts w:ascii="Arial" w:hAnsi="Arial" w:cs="Arial"/>
@@ -383,11 +287,7 @@
     </w:p>
     <w:p>
       <w:pPr>
-        <w:pStyle w:val="Prrafodelista"/>
-        <w:numPr>
-          <w:ilvl w:val="0"/>
-          <w:numId w:val="20"/>
-        </w:numPr>
+        <w:ind w:left="360"/>
         <w:jc w:val="both"/>
         <w:rPr>
           <w:rFonts w:ascii="Arial" w:hAnsi="Arial" w:cs="Arial"/>
@@ -399,19 +299,12 @@
           <w:rFonts w:ascii="Arial" w:hAnsi="Arial" w:cs="Arial"/>
           <w:lang w:val="es-ES"/>
         </w:rPr>
-        <w:t>Se ha ajustado y mejorado los componentes tecnológicos basados en las pruebas de entorno relevante.</w:t>
-      </w:r>
-      <w:r>
-        <w:rPr>
-          <w:rFonts w:ascii="Arial" w:hAnsi="Arial" w:cs="Arial"/>
-          <w:lang w:val="es-ES"/>
-        </w:rPr>
-        <w:t xml:space="preserve"> (TRL5)</w:t>
+        <w:t>Se ha ajustado y mejorado los componentes tecnológicos basados en las pruebas de entorno relevante. (TRL5)</w:t>
       </w:r>
     </w:p>
     <w:p>
       <w:pPr>
-        <w:pStyle w:val="Prrafodelista"/>
+        <w:pStyle w:val="ListParagraph"/>
         <w:numPr>
           <w:ilvl w:val="0"/>
           <w:numId w:val="20"/>
@@ -451,11 +344,7 @@
     </w:p>
     <w:p>
       <w:pPr>
-        <w:pStyle w:val="Prrafodelista"/>
-        <w:numPr>
-          <w:ilvl w:val="0"/>
-          <w:numId w:val="21"/>
-        </w:numPr>
+        <w:ind w:left="360"/>
         <w:jc w:val="both"/>
         <w:rPr>
           <w:rFonts w:ascii="Arial" w:hAnsi="Arial" w:cs="Arial"/>
@@ -472,11 +361,7 @@
     </w:p>
     <w:p>
       <w:pPr>
-        <w:pStyle w:val="Prrafodelista"/>
-        <w:numPr>
-          <w:ilvl w:val="0"/>
-          <w:numId w:val="21"/>
-        </w:numPr>
+        <w:ind w:left="360"/>
         <w:jc w:val="both"/>
         <w:rPr>
           <w:rFonts w:ascii="Arial" w:hAnsi="Arial" w:cs="Arial"/>
@@ -493,11 +378,7 @@
     </w:p>
     <w:p>
       <w:pPr>
-        <w:pStyle w:val="Prrafodelista"/>
-        <w:numPr>
-          <w:ilvl w:val="0"/>
-          <w:numId w:val="21"/>
-        </w:numPr>
+        <w:ind w:left="360"/>
         <w:jc w:val="both"/>
         <w:rPr>
           <w:rFonts w:ascii="Arial" w:hAnsi="Arial" w:cs="Arial"/>
@@ -514,11 +395,7 @@
     </w:p>
     <w:p>
       <w:pPr>
-        <w:pStyle w:val="Prrafodelista"/>
-        <w:numPr>
-          <w:ilvl w:val="0"/>
-          <w:numId w:val="21"/>
-        </w:numPr>
+        <w:ind w:left="360"/>
         <w:jc w:val="both"/>
         <w:rPr>
           <w:rFonts w:ascii="Arial" w:hAnsi="Arial" w:cs="Arial"/>
@@ -535,11 +412,7 @@
     </w:p>
     <w:p>
       <w:pPr>
-        <w:pStyle w:val="Prrafodelista"/>
-        <w:numPr>
-          <w:ilvl w:val="0"/>
-          <w:numId w:val="21"/>
-        </w:numPr>
+        <w:ind w:left="360"/>
         <w:jc w:val="both"/>
         <w:rPr>
           <w:rFonts w:ascii="Arial" w:hAnsi="Arial" w:cs="Arial"/>
@@ -551,16 +424,13 @@
           <w:rFonts w:ascii="Arial" w:hAnsi="Arial" w:cs="Arial"/>
           <w:lang w:val="es-ES"/>
         </w:rPr>
+        <w:lastRenderedPageBreak/>
         <w:t>Tu tecnología está en proceso de implementación comercial o ya se encuentra en el mercado (TRL9).</w:t>
       </w:r>
     </w:p>
     <w:p>
       <w:pPr>
-        <w:pStyle w:val="Prrafodelista"/>
-        <w:numPr>
-          <w:ilvl w:val="0"/>
-          <w:numId w:val="21"/>
-        </w:numPr>
+        <w:ind w:left="360"/>
         <w:jc w:val="both"/>
         <w:rPr>
           <w:rFonts w:ascii="Arial" w:hAnsi="Arial" w:cs="Arial"/>
@@ -577,7 +447,7 @@
     </w:p>
     <w:p>
       <w:pPr>
-        <w:pStyle w:val="Prrafodelista"/>
+        <w:pStyle w:val="ListParagraph"/>
         <w:numPr>
           <w:ilvl w:val="0"/>
           <w:numId w:val="21"/>
@@ -626,11 +496,7 @@
     </w:p>
     <w:p>
       <w:pPr>
-        <w:pStyle w:val="Prrafodelista"/>
-        <w:numPr>
-          <w:ilvl w:val="0"/>
-          <w:numId w:val="21"/>
-        </w:numPr>
+        <w:ind w:left="360"/>
         <w:jc w:val="both"/>
         <w:rPr>
           <w:rFonts w:ascii="Arial" w:hAnsi="Arial" w:cs="Arial"/>
@@ -642,30 +508,12 @@
           <w:rFonts w:ascii="Arial" w:hAnsi="Arial" w:cs="Arial"/>
           <w:lang w:val="es-ES"/>
         </w:rPr>
-        <w:t xml:space="preserve">Se está recopilando y analizando datos de los usuarios/clientes </w:t>
-      </w:r>
-      <w:r>
-        <w:rPr>
-          <w:rFonts w:ascii="Arial" w:hAnsi="Arial" w:cs="Arial"/>
-          <w:lang w:val="es-ES"/>
-        </w:rPr>
-        <w:t>agrícolas/silvicultores</w:t>
-      </w:r>
-      <w:r>
-        <w:rPr>
-          <w:rFonts w:ascii="Arial" w:hAnsi="Arial" w:cs="Arial"/>
-          <w:lang w:val="es-ES"/>
-        </w:rPr>
-        <w:t xml:space="preserve"> para realizar las mejoras pertinentes y llevar a cabo campañas de marketing y ventas para aumentar la adopción y expandirse al mercado (TRL 9)</w:t>
+        <w:t>Se está recopilando y analizando datos de los usuarios/clientes agrícolas/silvicultores para realizar las mejoras pertinentes y llevar a cabo campañas de marketing y ventas para aumentar la adopción y expandirse al mercado (TRL 9)</w:t>
       </w:r>
     </w:p>
     <w:p>
       <w:pPr>
-        <w:pStyle w:val="Prrafodelista"/>
-        <w:numPr>
-          <w:ilvl w:val="0"/>
-          <w:numId w:val="21"/>
-        </w:numPr>
+        <w:ind w:left="360"/>
         <w:jc w:val="both"/>
         <w:rPr>
           <w:rFonts w:ascii="Arial" w:hAnsi="Arial" w:cs="Arial"/>
@@ -682,11 +530,7 @@
     </w:p>
     <w:p>
       <w:pPr>
-        <w:pStyle w:val="Prrafodelista"/>
-        <w:numPr>
-          <w:ilvl w:val="0"/>
-          <w:numId w:val="21"/>
-        </w:numPr>
+        <w:ind w:left="360"/>
         <w:jc w:val="both"/>
         <w:rPr>
           <w:rFonts w:ascii="Arial" w:hAnsi="Arial" w:cs="Arial"/>
@@ -703,7 +547,7 @@
     </w:p>
     <w:p>
       <w:pPr>
-        <w:pStyle w:val="Prrafodelista"/>
+        <w:pStyle w:val="ListParagraph"/>
         <w:numPr>
           <w:ilvl w:val="0"/>
           <w:numId w:val="21"/>
@@ -882,7 +726,7 @@
     </w:p>
     <w:tbl>
       <w:tblPr>
-        <w:tblStyle w:val="Tablaconcuadrcula"/>
+        <w:tblStyle w:val="TableGrid"/>
         <w:tblW w:w="14312" w:type="dxa"/>
         <w:tblLayout w:type="fixed"/>
         <w:tblLook w:val="04A0" w:firstRow="1" w:lastRow="0" w:firstColumn="1" w:lastColumn="0" w:noHBand="0" w:noVBand="1"/>
@@ -912,6 +756,7 @@
                 <w:b/>
                 <w:lang w:val="es-PE"/>
               </w:rPr>
+              <w:lastRenderedPageBreak/>
               <w:t>Actividad de I+D+i</w:t>
             </w:r>
           </w:p>
@@ -1144,7 +989,7 @@
           </w:tcPr>
           <w:p>
             <w:pPr>
-              <w:pStyle w:val="Prrafodelista"/>
+              <w:pStyle w:val="ListParagraph"/>
               <w:numPr>
                 <w:ilvl w:val="0"/>
                 <w:numId w:val="22"/>
@@ -1167,7 +1012,7 @@
           </w:p>
           <w:p>
             <w:pPr>
-              <w:pStyle w:val="Prrafodelista"/>
+              <w:pStyle w:val="ListParagraph"/>
               <w:numPr>
                 <w:ilvl w:val="0"/>
                 <w:numId w:val="22"/>
@@ -1183,7 +1028,7 @@
           </w:p>
           <w:p>
             <w:pPr>
-              <w:pStyle w:val="Prrafodelista"/>
+              <w:pStyle w:val="ListParagraph"/>
               <w:numPr>
                 <w:ilvl w:val="0"/>
                 <w:numId w:val="22"/>
@@ -1199,7 +1044,7 @@
           </w:p>
           <w:p>
             <w:pPr>
-              <w:pStyle w:val="Prrafodelista"/>
+              <w:pStyle w:val="ListParagraph"/>
               <w:numPr>
                 <w:ilvl w:val="0"/>
                 <w:numId w:val="22"/>
@@ -1215,7 +1060,7 @@
           </w:p>
           <w:p>
             <w:pPr>
-              <w:pStyle w:val="Prrafodelista"/>
+              <w:pStyle w:val="ListParagraph"/>
               <w:numPr>
                 <w:ilvl w:val="0"/>
                 <w:numId w:val="22"/>
@@ -1237,7 +1082,7 @@
           </w:tcPr>
           <w:p>
             <w:pPr>
-              <w:pStyle w:val="Prrafodelista"/>
+              <w:pStyle w:val="ListParagraph"/>
               <w:numPr>
                 <w:ilvl w:val="0"/>
                 <w:numId w:val="23"/>
@@ -1250,7 +1095,7 @@
           </w:p>
           <w:p>
             <w:pPr>
-              <w:pStyle w:val="Prrafodelista"/>
+              <w:pStyle w:val="ListParagraph"/>
               <w:numPr>
                 <w:ilvl w:val="0"/>
                 <w:numId w:val="23"/>
@@ -1270,7 +1115,7 @@
           </w:p>
           <w:p>
             <w:pPr>
-              <w:pStyle w:val="Prrafodelista"/>
+              <w:pStyle w:val="ListParagraph"/>
               <w:numPr>
                 <w:ilvl w:val="0"/>
                 <w:numId w:val="23"/>
@@ -1406,7 +1251,7 @@
           </w:tcPr>
           <w:p>
             <w:pPr>
-              <w:pStyle w:val="Prrafodelista"/>
+              <w:pStyle w:val="ListParagraph"/>
               <w:numPr>
                 <w:ilvl w:val="0"/>
                 <w:numId w:val="29"/>
@@ -1429,7 +1274,7 @@
           </w:p>
           <w:p>
             <w:pPr>
-              <w:pStyle w:val="Prrafodelista"/>
+              <w:pStyle w:val="ListParagraph"/>
               <w:numPr>
                 <w:ilvl w:val="0"/>
                 <w:numId w:val="29"/>
@@ -1445,7 +1290,7 @@
           </w:p>
           <w:p>
             <w:pPr>
-              <w:pStyle w:val="Prrafodelista"/>
+              <w:pStyle w:val="ListParagraph"/>
               <w:numPr>
                 <w:ilvl w:val="0"/>
                 <w:numId w:val="29"/>
@@ -1461,7 +1306,7 @@
           </w:p>
           <w:p>
             <w:pPr>
-              <w:pStyle w:val="Prrafodelista"/>
+              <w:pStyle w:val="ListParagraph"/>
               <w:numPr>
                 <w:ilvl w:val="0"/>
                 <w:numId w:val="29"/>
@@ -1490,7 +1335,7 @@
           </w:tcPr>
           <w:p>
             <w:pPr>
-              <w:pStyle w:val="Prrafodelista"/>
+              <w:pStyle w:val="ListParagraph"/>
               <w:numPr>
                 <w:ilvl w:val="0"/>
                 <w:numId w:val="23"/>
@@ -1513,7 +1358,7 @@
           </w:p>
           <w:p>
             <w:pPr>
-              <w:pStyle w:val="Prrafodelista"/>
+              <w:pStyle w:val="ListParagraph"/>
               <w:numPr>
                 <w:ilvl w:val="0"/>
                 <w:numId w:val="23"/>
@@ -1536,7 +1381,7 @@
           </w:p>
           <w:p>
             <w:pPr>
-              <w:pStyle w:val="Prrafodelista"/>
+              <w:pStyle w:val="ListParagraph"/>
               <w:numPr>
                 <w:ilvl w:val="0"/>
                 <w:numId w:val="23"/>
@@ -1566,7 +1411,7 @@
           </w:p>
           <w:p>
             <w:pPr>
-              <w:pStyle w:val="Prrafodelista"/>
+              <w:pStyle w:val="ListParagraph"/>
               <w:numPr>
                 <w:ilvl w:val="0"/>
                 <w:numId w:val="23"/>
@@ -1700,7 +1545,7 @@
           </w:tcPr>
           <w:p>
             <w:pPr>
-              <w:pStyle w:val="Prrafodelista"/>
+              <w:pStyle w:val="ListParagraph"/>
               <w:numPr>
                 <w:ilvl w:val="0"/>
                 <w:numId w:val="30"/>
@@ -1723,7 +1568,7 @@
           </w:p>
           <w:p>
             <w:pPr>
-              <w:pStyle w:val="Prrafodelista"/>
+              <w:pStyle w:val="ListParagraph"/>
               <w:numPr>
                 <w:ilvl w:val="0"/>
                 <w:numId w:val="30"/>
@@ -1739,7 +1584,7 @@
           </w:p>
           <w:p>
             <w:pPr>
-              <w:pStyle w:val="Prrafodelista"/>
+              <w:pStyle w:val="ListParagraph"/>
               <w:numPr>
                 <w:ilvl w:val="0"/>
                 <w:numId w:val="30"/>
@@ -1764,7 +1609,7 @@
           </w:p>
           <w:p>
             <w:pPr>
-              <w:pStyle w:val="Prrafodelista"/>
+              <w:pStyle w:val="ListParagraph"/>
               <w:numPr>
                 <w:ilvl w:val="0"/>
                 <w:numId w:val="30"/>
@@ -1775,6 +1620,7 @@
               </w:rPr>
             </w:pPr>
             <w:r>
+              <w:lastRenderedPageBreak/>
               <w:t xml:space="preserve">Documentación de </w:t>
             </w:r>
             <w:r>
@@ -1793,7 +1639,7 @@
           </w:tcPr>
           <w:p>
             <w:pPr>
-              <w:pStyle w:val="Prrafodelista"/>
+              <w:pStyle w:val="ListParagraph"/>
               <w:numPr>
                 <w:ilvl w:val="0"/>
                 <w:numId w:val="23"/>
@@ -1801,6 +1647,7 @@
               <w:jc w:val="both"/>
             </w:pPr>
             <w:r>
+              <w:lastRenderedPageBreak/>
               <w:t xml:space="preserve">Desarrollo de </w:t>
             </w:r>
             <w:r>
@@ -1816,7 +1663,7 @@
           </w:p>
           <w:p>
             <w:pPr>
-              <w:pStyle w:val="Prrafodelista"/>
+              <w:pStyle w:val="ListParagraph"/>
               <w:numPr>
                 <w:ilvl w:val="0"/>
                 <w:numId w:val="23"/>
@@ -1829,7 +1676,7 @@
           </w:p>
           <w:p>
             <w:pPr>
-              <w:pStyle w:val="Prrafodelista"/>
+              <w:pStyle w:val="ListParagraph"/>
               <w:numPr>
                 <w:ilvl w:val="0"/>
                 <w:numId w:val="23"/>
@@ -1842,7 +1689,7 @@
           </w:p>
           <w:p>
             <w:pPr>
-              <w:pStyle w:val="Prrafodelista"/>
+              <w:pStyle w:val="ListParagraph"/>
               <w:numPr>
                 <w:ilvl w:val="0"/>
                 <w:numId w:val="23"/>
@@ -2004,7 +1851,7 @@
           </w:p>
           <w:p>
             <w:pPr>
-              <w:pStyle w:val="Prrafodelista"/>
+              <w:pStyle w:val="ListParagraph"/>
               <w:numPr>
                 <w:ilvl w:val="0"/>
                 <w:numId w:val="32"/>
@@ -2027,7 +1874,7 @@
           </w:p>
           <w:p>
             <w:pPr>
-              <w:pStyle w:val="Prrafodelista"/>
+              <w:pStyle w:val="ListParagraph"/>
               <w:numPr>
                 <w:ilvl w:val="0"/>
                 <w:numId w:val="32"/>
@@ -2043,7 +1890,7 @@
           </w:p>
           <w:p>
             <w:pPr>
-              <w:pStyle w:val="Prrafodelista"/>
+              <w:pStyle w:val="ListParagraph"/>
               <w:numPr>
                 <w:ilvl w:val="0"/>
                 <w:numId w:val="32"/>
@@ -2081,7 +1928,7 @@
           </w:tcPr>
           <w:p>
             <w:pPr>
-              <w:pStyle w:val="Prrafodelista"/>
+              <w:pStyle w:val="ListParagraph"/>
               <w:numPr>
                 <w:ilvl w:val="0"/>
                 <w:numId w:val="23"/>
@@ -2094,7 +1941,7 @@
           </w:p>
           <w:p>
             <w:pPr>
-              <w:pStyle w:val="Prrafodelista"/>
+              <w:pStyle w:val="ListParagraph"/>
               <w:numPr>
                 <w:ilvl w:val="0"/>
                 <w:numId w:val="23"/>
@@ -2114,7 +1961,7 @@
           </w:p>
           <w:p>
             <w:pPr>
-              <w:pStyle w:val="Prrafodelista"/>
+              <w:pStyle w:val="ListParagraph"/>
               <w:numPr>
                 <w:ilvl w:val="0"/>
                 <w:numId w:val="23"/>
@@ -2137,7 +1984,7 @@
           </w:p>
           <w:p>
             <w:pPr>
-              <w:pStyle w:val="Prrafodelista"/>
+              <w:pStyle w:val="ListParagraph"/>
               <w:numPr>
                 <w:ilvl w:val="0"/>
                 <w:numId w:val="23"/>
@@ -2270,7 +2117,7 @@
           </w:tcPr>
           <w:p>
             <w:pPr>
-              <w:pStyle w:val="Prrafodelista"/>
+              <w:pStyle w:val="ListParagraph"/>
               <w:numPr>
                 <w:ilvl w:val="0"/>
                 <w:numId w:val="32"/>
@@ -2300,7 +2147,7 @@
           </w:p>
           <w:p>
             <w:pPr>
-              <w:pStyle w:val="Prrafodelista"/>
+              <w:pStyle w:val="ListParagraph"/>
               <w:numPr>
                 <w:ilvl w:val="0"/>
                 <w:numId w:val="32"/>
@@ -2323,7 +2170,7 @@
           </w:p>
           <w:p>
             <w:pPr>
-              <w:pStyle w:val="Prrafodelista"/>
+              <w:pStyle w:val="ListParagraph"/>
               <w:numPr>
                 <w:ilvl w:val="0"/>
                 <w:numId w:val="32"/>
@@ -2352,7 +2199,7 @@
           </w:tcPr>
           <w:p>
             <w:pPr>
-              <w:pStyle w:val="Prrafodelista"/>
+              <w:pStyle w:val="ListParagraph"/>
               <w:numPr>
                 <w:ilvl w:val="0"/>
                 <w:numId w:val="23"/>
@@ -2386,7 +2233,7 @@
           </w:p>
           <w:p>
             <w:pPr>
-              <w:pStyle w:val="Prrafodelista"/>
+              <w:pStyle w:val="ListParagraph"/>
               <w:numPr>
                 <w:ilvl w:val="0"/>
                 <w:numId w:val="23"/>
@@ -2399,7 +2246,7 @@
           </w:p>
           <w:p>
             <w:pPr>
-              <w:pStyle w:val="Prrafodelista"/>
+              <w:pStyle w:val="ListParagraph"/>
               <w:numPr>
                 <w:ilvl w:val="0"/>
                 <w:numId w:val="23"/>
@@ -2419,7 +2266,7 @@
           </w:p>
           <w:p>
             <w:pPr>
-              <w:pStyle w:val="Prrafodelista"/>
+              <w:pStyle w:val="ListParagraph"/>
               <w:numPr>
                 <w:ilvl w:val="0"/>
                 <w:numId w:val="23"/>
@@ -2492,7 +2339,15 @@
                 <w:b/>
                 <w:lang w:val="es-PE"/>
               </w:rPr>
-              <w:t>Demostración tecnológica (componentes/subsistema) en entorno relevante-alta fidelidad</w:t>
+              <w:t xml:space="preserve">Demostración tecnológica (componentes/subsistema) en </w:t>
+            </w:r>
+            <w:r>
+              <w:rPr>
+                <w:b/>
+                <w:lang w:val="es-PE"/>
+              </w:rPr>
+              <w:lastRenderedPageBreak/>
+              <w:t>entorno relevante-alta fidelidad</w:t>
             </w:r>
           </w:p>
         </w:tc>
@@ -2505,6 +2360,7 @@
               <w:jc w:val="both"/>
             </w:pPr>
             <w:r>
+              <w:lastRenderedPageBreak/>
               <w:t xml:space="preserve">Es el nivel en el cual la tecnología aplicada a la pesca se demuestra en un </w:t>
             </w:r>
             <w:r>
@@ -2522,7 +2378,15 @@
                 <w:b/>
                 <w:bCs/>
               </w:rPr>
-              <w:t>condiciones reales de uso</w:t>
+              <w:t xml:space="preserve">condiciones reales de </w:t>
+            </w:r>
+            <w:r>
+              <w:rPr>
+                <w:b/>
+                <w:bCs/>
+              </w:rPr>
+              <w:lastRenderedPageBreak/>
+              <w:t>uso</w:t>
             </w:r>
             <w:r>
               <w:t xml:space="preserve">, fuera de un </w:t>
@@ -2552,7 +2416,7 @@
           </w:tcPr>
           <w:p>
             <w:pPr>
-              <w:pStyle w:val="Prrafodelista"/>
+              <w:pStyle w:val="ListParagraph"/>
               <w:numPr>
                 <w:ilvl w:val="0"/>
                 <w:numId w:val="33"/>
@@ -2567,6 +2431,7 @@
                 <w:b/>
                 <w:bCs/>
               </w:rPr>
+              <w:lastRenderedPageBreak/>
               <w:t>Prototipos demostrados y funcionando</w:t>
             </w:r>
             <w:r>
@@ -2575,7 +2440,7 @@
           </w:p>
           <w:p>
             <w:pPr>
-              <w:pStyle w:val="Prrafodelista"/>
+              <w:pStyle w:val="ListParagraph"/>
               <w:numPr>
                 <w:ilvl w:val="0"/>
                 <w:numId w:val="33"/>
@@ -2590,6 +2455,7 @@
                 <w:b/>
                 <w:bCs/>
               </w:rPr>
+              <w:lastRenderedPageBreak/>
               <w:t>Informes de rendimiento</w:t>
             </w:r>
             <w:r>
@@ -2598,7 +2464,7 @@
           </w:p>
           <w:p>
             <w:pPr>
-              <w:pStyle w:val="Prrafodelista"/>
+              <w:pStyle w:val="ListParagraph"/>
               <w:numPr>
                 <w:ilvl w:val="0"/>
                 <w:numId w:val="33"/>
@@ -2629,7 +2495,7 @@
           </w:tcPr>
           <w:p>
             <w:pPr>
-              <w:pStyle w:val="Prrafodelista"/>
+              <w:pStyle w:val="ListParagraph"/>
               <w:numPr>
                 <w:ilvl w:val="0"/>
                 <w:numId w:val="23"/>
@@ -2637,12 +2503,13 @@
               <w:jc w:val="both"/>
             </w:pPr>
             <w:r>
+              <w:lastRenderedPageBreak/>
               <w:t>Pruebas de campo en áreas designadas de cultivo</w:t>
             </w:r>
           </w:p>
           <w:p>
             <w:pPr>
-              <w:pStyle w:val="Prrafodelista"/>
+              <w:pStyle w:val="ListParagraph"/>
               <w:numPr>
                 <w:ilvl w:val="0"/>
                 <w:numId w:val="23"/>
@@ -2662,7 +2529,7 @@
           </w:p>
           <w:p>
             <w:pPr>
-              <w:pStyle w:val="Prrafodelista"/>
+              <w:pStyle w:val="ListParagraph"/>
               <w:numPr>
                 <w:ilvl w:val="0"/>
                 <w:numId w:val="23"/>
@@ -2670,12 +2537,13 @@
               <w:jc w:val="both"/>
             </w:pPr>
             <w:r>
+              <w:lastRenderedPageBreak/>
               <w:t>Evaluación de eficiencia y sostenibilidad en condiciones reales</w:t>
             </w:r>
           </w:p>
           <w:p>
             <w:pPr>
-              <w:pStyle w:val="Prrafodelista"/>
+              <w:pStyle w:val="ListParagraph"/>
               <w:numPr>
                 <w:ilvl w:val="0"/>
                 <w:numId w:val="23"/>
@@ -2723,6 +2591,7 @@
                 <w:b/>
                 <w:lang w:val="es-PE"/>
               </w:rPr>
+              <w:lastRenderedPageBreak/>
               <w:t>Innovación</w:t>
             </w:r>
           </w:p>
@@ -2821,7 +2690,7 @@
           </w:tcPr>
           <w:p>
             <w:pPr>
-              <w:pStyle w:val="Prrafodelista"/>
+              <w:pStyle w:val="ListParagraph"/>
               <w:numPr>
                 <w:ilvl w:val="0"/>
                 <w:numId w:val="34"/>
@@ -2844,7 +2713,7 @@
           </w:p>
           <w:p>
             <w:pPr>
-              <w:pStyle w:val="Prrafodelista"/>
+              <w:pStyle w:val="ListParagraph"/>
               <w:numPr>
                 <w:ilvl w:val="0"/>
                 <w:numId w:val="34"/>
@@ -2860,7 +2729,7 @@
           </w:p>
           <w:p>
             <w:pPr>
-              <w:pStyle w:val="Prrafodelista"/>
+              <w:pStyle w:val="ListParagraph"/>
               <w:numPr>
                 <w:ilvl w:val="0"/>
                 <w:numId w:val="34"/>
@@ -2882,7 +2751,7 @@
           </w:tcPr>
           <w:p>
             <w:pPr>
-              <w:pStyle w:val="Prrafodelista"/>
+              <w:pStyle w:val="ListParagraph"/>
               <w:numPr>
                 <w:ilvl w:val="0"/>
                 <w:numId w:val="23"/>
@@ -2901,7 +2770,7 @@
           </w:p>
           <w:p>
             <w:pPr>
-              <w:pStyle w:val="Prrafodelista"/>
+              <w:pStyle w:val="ListParagraph"/>
               <w:numPr>
                 <w:ilvl w:val="0"/>
                 <w:numId w:val="23"/>
@@ -2914,7 +2783,7 @@
           </w:p>
           <w:p>
             <w:pPr>
-              <w:pStyle w:val="Prrafodelista"/>
+              <w:pStyle w:val="ListParagraph"/>
               <w:numPr>
                 <w:ilvl w:val="0"/>
                 <w:numId w:val="23"/>
@@ -2927,7 +2796,7 @@
           </w:p>
           <w:p>
             <w:pPr>
-              <w:pStyle w:val="Prrafodelista"/>
+              <w:pStyle w:val="ListParagraph"/>
               <w:numPr>
                 <w:ilvl w:val="0"/>
                 <w:numId w:val="23"/>
@@ -3044,7 +2913,7 @@
           </w:tcPr>
           <w:p>
             <w:pPr>
-              <w:pStyle w:val="Prrafodelista"/>
+              <w:pStyle w:val="ListParagraph"/>
               <w:numPr>
                 <w:ilvl w:val="0"/>
                 <w:numId w:val="35"/>
@@ -3060,7 +2929,7 @@
           </w:p>
           <w:p>
             <w:pPr>
-              <w:pStyle w:val="Prrafodelista"/>
+              <w:pStyle w:val="ListParagraph"/>
               <w:numPr>
                 <w:ilvl w:val="0"/>
                 <w:numId w:val="35"/>
@@ -3076,7 +2945,7 @@
           </w:p>
           <w:p>
             <w:pPr>
-              <w:pStyle w:val="Prrafodelista"/>
+              <w:pStyle w:val="ListParagraph"/>
               <w:numPr>
                 <w:ilvl w:val="0"/>
                 <w:numId w:val="35"/>
@@ -3098,7 +2967,7 @@
           </w:p>
           <w:p>
             <w:pPr>
-              <w:pStyle w:val="Prrafodelista"/>
+              <w:pStyle w:val="ListParagraph"/>
               <w:numPr>
                 <w:ilvl w:val="0"/>
                 <w:numId w:val="35"/>
@@ -3120,7 +2989,7 @@
           </w:tcPr>
           <w:p>
             <w:pPr>
-              <w:pStyle w:val="Prrafodelista"/>
+              <w:pStyle w:val="ListParagraph"/>
               <w:numPr>
                 <w:ilvl w:val="0"/>
                 <w:numId w:val="27"/>
@@ -3136,7 +3005,7 @@
           </w:p>
           <w:p>
             <w:pPr>
-              <w:pStyle w:val="Prrafodelista"/>
+              <w:pStyle w:val="ListParagraph"/>
               <w:numPr>
                 <w:ilvl w:val="0"/>
                 <w:numId w:val="27"/>
@@ -3158,7 +3027,7 @@
           </w:p>
           <w:p>
             <w:pPr>
-              <w:pStyle w:val="Prrafodelista"/>
+              <w:pStyle w:val="ListParagraph"/>
               <w:numPr>
                 <w:ilvl w:val="0"/>
                 <w:numId w:val="27"/>
@@ -3174,7 +3043,7 @@
           </w:p>
           <w:p>
             <w:pPr>
-              <w:pStyle w:val="Prrafodelista"/>
+              <w:pStyle w:val="ListParagraph"/>
               <w:numPr>
                 <w:ilvl w:val="0"/>
                 <w:numId w:val="27"/>
@@ -3248,7 +3117,15 @@
                 <w:b/>
                 <w:lang w:val="es-PE"/>
               </w:rPr>
-              <w:t xml:space="preserve">Tecnología en proceso de implementación o comercialización </w:t>
+              <w:t>Tecnología en proceso de implementació</w:t>
+            </w:r>
+            <w:r>
+              <w:rPr>
+                <w:b/>
+                <w:lang w:val="es-PE"/>
+              </w:rPr>
+              <w:lastRenderedPageBreak/>
+              <w:t xml:space="preserve">n o comercialización </w:t>
             </w:r>
           </w:p>
         </w:tc>
@@ -3261,6 +3138,7 @@
               <w:jc w:val="both"/>
             </w:pPr>
             <w:r>
+              <w:lastRenderedPageBreak/>
               <w:t xml:space="preserve">La tecnología ha sido probada y demostrada en su </w:t>
             </w:r>
             <w:r>
@@ -3271,7 +3149,11 @@
               <w:t>forma final</w:t>
             </w:r>
             <w:r>
-              <w:t xml:space="preserve"> y está en proceso de ser implementada comercialmente o ya se encuentra en el mercado.</w:t>
+              <w:t xml:space="preserve"> y está en proceso de ser implementada </w:t>
+            </w:r>
+            <w:r>
+              <w:lastRenderedPageBreak/>
+              <w:t>comercialmente o ya se encuentra en el mercado.</w:t>
             </w:r>
           </w:p>
         </w:tc>
@@ -3281,7 +3163,7 @@
           </w:tcPr>
           <w:p>
             <w:pPr>
-              <w:pStyle w:val="Prrafodelista"/>
+              <w:pStyle w:val="ListParagraph"/>
               <w:numPr>
                 <w:ilvl w:val="0"/>
                 <w:numId w:val="35"/>
@@ -3292,6 +3174,7 @@
               </w:rPr>
             </w:pPr>
             <w:r>
+              <w:lastRenderedPageBreak/>
               <w:t xml:space="preserve">Tecnología probada en </w:t>
             </w:r>
             <w:r>
@@ -3304,7 +3187,7 @@
           </w:p>
           <w:p>
             <w:pPr>
-              <w:pStyle w:val="Prrafodelista"/>
+              <w:pStyle w:val="ListParagraph"/>
               <w:numPr>
                 <w:ilvl w:val="0"/>
                 <w:numId w:val="35"/>
@@ -3319,6 +3202,7 @@
                 <w:b/>
                 <w:bCs/>
               </w:rPr>
+              <w:lastRenderedPageBreak/>
               <w:t>Despliegue a gran escala</w:t>
             </w:r>
             <w:r>
@@ -3327,7 +3211,7 @@
           </w:p>
           <w:p>
             <w:pPr>
-              <w:pStyle w:val="Prrafodelista"/>
+              <w:pStyle w:val="ListParagraph"/>
               <w:numPr>
                 <w:ilvl w:val="0"/>
                 <w:numId w:val="35"/>
@@ -3350,7 +3234,7 @@
           </w:p>
           <w:p>
             <w:pPr>
-              <w:pStyle w:val="Prrafodelista"/>
+              <w:pStyle w:val="ListParagraph"/>
               <w:numPr>
                 <w:ilvl w:val="0"/>
                 <w:numId w:val="35"/>
@@ -3372,7 +3256,7 @@
           </w:tcPr>
           <w:p>
             <w:pPr>
-              <w:pStyle w:val="Prrafodelista"/>
+              <w:pStyle w:val="ListParagraph"/>
               <w:numPr>
                 <w:ilvl w:val="0"/>
                 <w:numId w:val="27"/>
@@ -3384,6 +3268,7 @@
                 <w:b/>
                 <w:bCs/>
               </w:rPr>
+              <w:lastRenderedPageBreak/>
               <w:t>Tecnología completamente integrada</w:t>
             </w:r>
             <w:r>
@@ -3392,7 +3277,7 @@
           </w:p>
           <w:p>
             <w:pPr>
-              <w:pStyle w:val="Prrafodelista"/>
+              <w:pStyle w:val="ListParagraph"/>
               <w:numPr>
                 <w:ilvl w:val="0"/>
                 <w:numId w:val="27"/>
@@ -3400,12 +3285,13 @@
               <w:jc w:val="both"/>
             </w:pPr>
             <w:r>
+              <w:lastRenderedPageBreak/>
               <w:t>Monitoreo continuo de impacto y desempeño</w:t>
             </w:r>
           </w:p>
           <w:p>
             <w:pPr>
-              <w:pStyle w:val="Prrafodelista"/>
+              <w:pStyle w:val="ListParagraph"/>
               <w:numPr>
                 <w:ilvl w:val="0"/>
                 <w:numId w:val="27"/>
@@ -3425,7 +3311,7 @@
           </w:p>
           <w:p>
             <w:pPr>
-              <w:pStyle w:val="Prrafodelista"/>
+              <w:pStyle w:val="ListParagraph"/>
               <w:numPr>
                 <w:ilvl w:val="0"/>
                 <w:numId w:val="27"/>
@@ -3523,7 +3409,7 @@
 </file>
 
 <file path=word/numbering.xml><?xml version="1.0" encoding="utf-8"?>
-<w:numbering xmlns:wpc="http://schemas.microsoft.com/office/word/2010/wordprocessingCanvas" xmlns:cx="http://schemas.microsoft.com/office/drawing/2014/chartex" xmlns:cx1="http://schemas.microsoft.com/office/drawing/2015/9/8/chartex" xmlns:cx2="http://schemas.microsoft.com/office/drawing/2015/10/21/chartex" xmlns:cx3="http://schemas.microsoft.com/office/drawing/2016/5/9/chartex" xmlns:cx4="http://schemas.microsoft.com/office/drawing/2016/5/10/chartex" xmlns:cx5="http://schemas.microsoft.com/office/drawing/2016/5/11/chartex" xmlns:cx6="http://schemas.microsoft.com/office/drawing/2016/5/12/chartex" xmlns:cx7="http://schemas.microsoft.com/office/drawing/2016/5/13/chartex" xmlns:cx8="http://schemas.microsoft.com/office/drawing/2016/5/14/chartex" xmlns:mc="http://schemas.openxmlformats.org/markup-compatibility/2006" xmlns:aink="http://schemas.microsoft.com/office/drawing/2016/ink" xmlns:am3d="http://schemas.microsoft.com/office/drawing/2017/model3d" xmlns:o="urn:schemas-microsoft-com:office:office" xmlns:oel="http://schemas.microsoft.com/office/2019/extlst" xmlns:r="http://schemas.openxmlformats.org/officeDocument/2006/relationships" xmlns:m="http://schemas.openxmlformats.org/officeDocument/2006/math" xmlns:v="urn:schemas-microsoft-com:vml" xmlns:wp14="http://schemas.microsoft.com/office/word/2010/wordprocessingDrawing" xmlns:wp="http://schemas.openxmlformats.org/drawingml/2006/wordprocessingDrawing" xmlns:w10="urn:schemas-microsoft-com:office:word" xmlns:w="http://schemas.openxmlformats.org/wordprocessingml/2006/main" xmlns:w14="http://schemas.microsoft.com/office/word/2010/wordml" xmlns:w15="http://schemas.microsoft.com/office/word/2012/wordml" xmlns:w16cex="http://schemas.microsoft.com/office/word/2018/wordml/cex" xmlns:w16cid="http://schemas.microsoft.com/office/word/2016/wordml/cid" xmlns:w16="http://schemas.microsoft.com/office/word/2018/wordml" xmlns:w16sdtdh="http://schemas.microsoft.com/office/word/2020/wordml/sdtdatahash" xmlns:w16se="http://schemas.microsoft.com/office/word/2015/wordml/symex" xmlns:wpg="http://schemas.microsoft.com/office/word/2010/wordprocessingGroup" xmlns:wpi="http://schemas.microsoft.com/office/word/2010/wordprocessingInk" xmlns:wne="http://schemas.microsoft.com/office/word/2006/wordml" xmlns:wps="http://schemas.microsoft.com/office/word/2010/wordprocessingShape" mc:Ignorable="w14 w15 w16se w16cid w16 w16cex w16sdtdh wp14">
+<w:numbering xmlns:wpc="http://schemas.microsoft.com/office/word/2010/wordprocessingCanvas" xmlns:cx="http://schemas.microsoft.com/office/drawing/2014/chartex" xmlns:cx1="http://schemas.microsoft.com/office/drawing/2015/9/8/chartex" xmlns:cx2="http://schemas.microsoft.com/office/drawing/2015/10/21/chartex" xmlns:cx3="http://schemas.microsoft.com/office/drawing/2016/5/9/chartex" xmlns:cx4="http://schemas.microsoft.com/office/drawing/2016/5/10/chartex" xmlns:cx5="http://schemas.microsoft.com/office/drawing/2016/5/11/chartex" xmlns:cx6="http://schemas.microsoft.com/office/drawing/2016/5/12/chartex" xmlns:cx7="http://schemas.microsoft.com/office/drawing/2016/5/13/chartex" xmlns:cx8="http://schemas.microsoft.com/office/drawing/2016/5/14/chartex" xmlns:mc="http://schemas.openxmlformats.org/markup-compatibility/2006" xmlns:aink="http://schemas.microsoft.com/office/drawing/2016/ink" xmlns:am3d="http://schemas.microsoft.com/office/drawing/2017/model3d" xmlns:o="urn:schemas-microsoft-com:office:office" xmlns:oel="http://schemas.microsoft.com/office/2019/extlst" xmlns:r="http://schemas.openxmlformats.org/officeDocument/2006/relationships" xmlns:m="http://schemas.openxmlformats.org/officeDocument/2006/math" xmlns:v="urn:schemas-microsoft-com:vml" xmlns:wp14="http://schemas.microsoft.com/office/word/2010/wordprocessingDrawing" xmlns:wp="http://schemas.openxmlformats.org/drawingml/2006/wordprocessingDrawing" xmlns:w10="urn:schemas-microsoft-com:office:word" xmlns:w="http://schemas.openxmlformats.org/wordprocessingml/2006/main" xmlns:w14="http://schemas.microsoft.com/office/word/2010/wordml" xmlns:w15="http://schemas.microsoft.com/office/word/2012/wordml" xmlns:w16cex="http://schemas.microsoft.com/office/word/2018/wordml/cex" xmlns:w16cid="http://schemas.microsoft.com/office/word/2016/wordml/cid" xmlns:w16="http://schemas.microsoft.com/office/word/2018/wordml" xmlns:w16du="http://schemas.microsoft.com/office/word/2023/wordml/word16du" xmlns:w16sdtdh="http://schemas.microsoft.com/office/word/2020/wordml/sdtdatahash" xmlns:w16se="http://schemas.microsoft.com/office/word/2015/wordml/symex" xmlns:wpg="http://schemas.microsoft.com/office/word/2010/wordprocessingGroup" xmlns:wpi="http://schemas.microsoft.com/office/word/2010/wordprocessingInk" xmlns:wne="http://schemas.microsoft.com/office/word/2006/wordml" xmlns:wps="http://schemas.microsoft.com/office/word/2010/wordprocessingShape" mc:Ignorable="w14 w15 w16se w16cid w16 w16cex w16sdtdh w16du wp14">
   <w:abstractNum w:abstractNumId="0" w15:restartNumberingAfterBreak="0">
     <w:nsid w:val="0F9A2992"/>
     <w:multiLevelType w:val="hybridMultilevel"/>
@@ -7588,7 +7474,7 @@
 </file>
 
 <file path=word/styles.xml><?xml version="1.0" encoding="utf-8"?>
-<w:styles xmlns:mc="http://schemas.openxmlformats.org/markup-compatibility/2006" xmlns:r="http://schemas.openxmlformats.org/officeDocument/2006/relationships" xmlns:w="http://schemas.openxmlformats.org/wordprocessingml/2006/main" xmlns:w14="http://schemas.microsoft.com/office/word/2010/wordml" xmlns:w15="http://schemas.microsoft.com/office/word/2012/wordml" xmlns:w16cex="http://schemas.microsoft.com/office/word/2018/wordml/cex" xmlns:w16cid="http://schemas.microsoft.com/office/word/2016/wordml/cid" xmlns:w16="http://schemas.microsoft.com/office/word/2018/wordml" xmlns:w16sdtdh="http://schemas.microsoft.com/office/word/2020/wordml/sdtdatahash" xmlns:w16se="http://schemas.microsoft.com/office/word/2015/wordml/symex" mc:Ignorable="w14 w15 w16se w16cid w16 w16cex w16sdtdh">
+<w:styles xmlns:mc="http://schemas.openxmlformats.org/markup-compatibility/2006" xmlns:r="http://schemas.openxmlformats.org/officeDocument/2006/relationships" xmlns:w="http://schemas.openxmlformats.org/wordprocessingml/2006/main" xmlns:w14="http://schemas.microsoft.com/office/word/2010/wordml" xmlns:w15="http://schemas.microsoft.com/office/word/2012/wordml" xmlns:w16cex="http://schemas.microsoft.com/office/word/2018/wordml/cex" xmlns:w16cid="http://schemas.microsoft.com/office/word/2016/wordml/cid" xmlns:w16="http://schemas.microsoft.com/office/word/2018/wordml" xmlns:w16du="http://schemas.microsoft.com/office/word/2023/wordml/word16du" xmlns:w16sdtdh="http://schemas.microsoft.com/office/word/2020/wordml/sdtdatahash" xmlns:w16se="http://schemas.microsoft.com/office/word/2015/wordml/symex" mc:Ignorable="w14 w15 w16se w16cid w16 w16cex w16sdtdh w16du">
   <w:docDefaults>
     <w:rPrDefault>
       <w:rPr>
@@ -7988,11 +7874,11 @@
     <w:name w:val="Normal"/>
     <w:qFormat/>
   </w:style>
-  <w:style w:type="paragraph" w:styleId="Ttulo1">
+  <w:style w:type="paragraph" w:styleId="Heading1">
     <w:name w:val="heading 1"/>
     <w:basedOn w:val="Normal"/>
     <w:next w:val="Normal"/>
-    <w:link w:val="Ttulo1Car"/>
+    <w:link w:val="Heading1Char"/>
     <w:uiPriority w:val="9"/>
     <w:qFormat/>
     <w:rsid w:val="00E344D9"/>
@@ -8009,11 +7895,11 @@
       <w:szCs w:val="40"/>
     </w:rPr>
   </w:style>
-  <w:style w:type="paragraph" w:styleId="Ttulo2">
+  <w:style w:type="paragraph" w:styleId="Heading2">
     <w:name w:val="heading 2"/>
     <w:basedOn w:val="Normal"/>
     <w:next w:val="Normal"/>
-    <w:link w:val="Ttulo2Car"/>
+    <w:link w:val="Heading2Char"/>
     <w:uiPriority w:val="9"/>
     <w:semiHidden/>
     <w:unhideWhenUsed/>
@@ -8032,11 +7918,11 @@
       <w:szCs w:val="32"/>
     </w:rPr>
   </w:style>
-  <w:style w:type="paragraph" w:styleId="Ttulo3">
+  <w:style w:type="paragraph" w:styleId="Heading3">
     <w:name w:val="heading 3"/>
     <w:basedOn w:val="Normal"/>
     <w:next w:val="Normal"/>
-    <w:link w:val="Ttulo3Car"/>
+    <w:link w:val="Heading3Char"/>
     <w:uiPriority w:val="9"/>
     <w:unhideWhenUsed/>
     <w:qFormat/>
@@ -8054,11 +7940,11 @@
       <w:szCs w:val="28"/>
     </w:rPr>
   </w:style>
-  <w:style w:type="paragraph" w:styleId="Ttulo4">
+  <w:style w:type="paragraph" w:styleId="Heading4">
     <w:name w:val="heading 4"/>
     <w:basedOn w:val="Normal"/>
     <w:next w:val="Normal"/>
-    <w:link w:val="Ttulo4Car"/>
+    <w:link w:val="Heading4Char"/>
     <w:uiPriority w:val="9"/>
     <w:semiHidden/>
     <w:unhideWhenUsed/>
@@ -8077,11 +7963,11 @@
       <w:color w:val="0F4761" w:themeColor="accent1" w:themeShade="BF"/>
     </w:rPr>
   </w:style>
-  <w:style w:type="paragraph" w:styleId="Ttulo5">
+  <w:style w:type="paragraph" w:styleId="Heading5">
     <w:name w:val="heading 5"/>
     <w:basedOn w:val="Normal"/>
     <w:next w:val="Normal"/>
-    <w:link w:val="Ttulo5Car"/>
+    <w:link w:val="Heading5Char"/>
     <w:uiPriority w:val="9"/>
     <w:semiHidden/>
     <w:unhideWhenUsed/>
@@ -8098,11 +7984,11 @@
       <w:color w:val="0F4761" w:themeColor="accent1" w:themeShade="BF"/>
     </w:rPr>
   </w:style>
-  <w:style w:type="paragraph" w:styleId="Ttulo6">
+  <w:style w:type="paragraph" w:styleId="Heading6">
     <w:name w:val="heading 6"/>
     <w:basedOn w:val="Normal"/>
     <w:next w:val="Normal"/>
-    <w:link w:val="Ttulo6Car"/>
+    <w:link w:val="Heading6Char"/>
     <w:uiPriority w:val="9"/>
     <w:semiHidden/>
     <w:unhideWhenUsed/>
@@ -8121,11 +8007,11 @@
       <w:color w:val="595959" w:themeColor="text1" w:themeTint="A6"/>
     </w:rPr>
   </w:style>
-  <w:style w:type="paragraph" w:styleId="Ttulo7">
+  <w:style w:type="paragraph" w:styleId="Heading7">
     <w:name w:val="heading 7"/>
     <w:basedOn w:val="Normal"/>
     <w:next w:val="Normal"/>
-    <w:link w:val="Ttulo7Car"/>
+    <w:link w:val="Heading7Char"/>
     <w:uiPriority w:val="9"/>
     <w:semiHidden/>
     <w:unhideWhenUsed/>
@@ -8142,11 +8028,11 @@
       <w:color w:val="595959" w:themeColor="text1" w:themeTint="A6"/>
     </w:rPr>
   </w:style>
-  <w:style w:type="paragraph" w:styleId="Ttulo8">
+  <w:style w:type="paragraph" w:styleId="Heading8">
     <w:name w:val="heading 8"/>
     <w:basedOn w:val="Normal"/>
     <w:next w:val="Normal"/>
-    <w:link w:val="Ttulo8Car"/>
+    <w:link w:val="Heading8Char"/>
     <w:uiPriority w:val="9"/>
     <w:semiHidden/>
     <w:unhideWhenUsed/>
@@ -8165,11 +8051,11 @@
       <w:color w:val="272727" w:themeColor="text1" w:themeTint="D8"/>
     </w:rPr>
   </w:style>
-  <w:style w:type="paragraph" w:styleId="Ttulo9">
+  <w:style w:type="paragraph" w:styleId="Heading9">
     <w:name w:val="heading 9"/>
     <w:basedOn w:val="Normal"/>
     <w:next w:val="Normal"/>
-    <w:link w:val="Ttulo9Car"/>
+    <w:link w:val="Heading9Char"/>
     <w:uiPriority w:val="9"/>
     <w:semiHidden/>
     <w:unhideWhenUsed/>
@@ -8186,13 +8072,13 @@
       <w:color w:val="272727" w:themeColor="text1" w:themeTint="D8"/>
     </w:rPr>
   </w:style>
-  <w:style w:type="character" w:default="1" w:styleId="Fuentedeprrafopredeter">
+  <w:style w:type="character" w:default="1" w:styleId="DefaultParagraphFont">
     <w:name w:val="Default Paragraph Font"/>
     <w:uiPriority w:val="1"/>
     <w:semiHidden/>
     <w:unhideWhenUsed/>
   </w:style>
-  <w:style w:type="table" w:default="1" w:styleId="Tablanormal">
+  <w:style w:type="table" w:default="1" w:styleId="TableNormal">
     <w:name w:val="Normal Table"/>
     <w:uiPriority w:val="99"/>
     <w:semiHidden/>
@@ -8207,16 +8093,16 @@
       </w:tblCellMar>
     </w:tblPr>
   </w:style>
-  <w:style w:type="numbering" w:default="1" w:styleId="Sinlista">
+  <w:style w:type="numbering" w:default="1" w:styleId="NoList">
     <w:name w:val="No List"/>
     <w:uiPriority w:val="99"/>
     <w:semiHidden/>
     <w:unhideWhenUsed/>
   </w:style>
-  <w:style w:type="character" w:customStyle="1" w:styleId="Ttulo1Car">
-    <w:name w:val="Título 1 Car"/>
-    <w:basedOn w:val="Fuentedeprrafopredeter"/>
-    <w:link w:val="Ttulo1"/>
+  <w:style w:type="character" w:customStyle="1" w:styleId="Heading1Char">
+    <w:name w:val="Heading 1 Char"/>
+    <w:basedOn w:val="DefaultParagraphFont"/>
+    <w:link w:val="Heading1"/>
     <w:uiPriority w:val="9"/>
     <w:rsid w:val="00E344D9"/>
     <w:rPr>
@@ -8226,10 +8112,10 @@
       <w:szCs w:val="40"/>
     </w:rPr>
   </w:style>
-  <w:style w:type="character" w:customStyle="1" w:styleId="Ttulo2Car">
-    <w:name w:val="Título 2 Car"/>
-    <w:basedOn w:val="Fuentedeprrafopredeter"/>
-    <w:link w:val="Ttulo2"/>
+  <w:style w:type="character" w:customStyle="1" w:styleId="Heading2Char">
+    <w:name w:val="Heading 2 Char"/>
+    <w:basedOn w:val="DefaultParagraphFont"/>
+    <w:link w:val="Heading2"/>
     <w:uiPriority w:val="9"/>
     <w:semiHidden/>
     <w:rsid w:val="00E344D9"/>
@@ -8240,10 +8126,10 @@
       <w:szCs w:val="32"/>
     </w:rPr>
   </w:style>
-  <w:style w:type="character" w:customStyle="1" w:styleId="Ttulo3Car">
-    <w:name w:val="Título 3 Car"/>
-    <w:basedOn w:val="Fuentedeprrafopredeter"/>
-    <w:link w:val="Ttulo3"/>
+  <w:style w:type="character" w:customStyle="1" w:styleId="Heading3Char">
+    <w:name w:val="Heading 3 Char"/>
+    <w:basedOn w:val="DefaultParagraphFont"/>
+    <w:link w:val="Heading3"/>
     <w:uiPriority w:val="9"/>
     <w:rsid w:val="00E344D9"/>
     <w:rPr>
@@ -8253,10 +8139,10 @@
       <w:szCs w:val="28"/>
     </w:rPr>
   </w:style>
-  <w:style w:type="character" w:customStyle="1" w:styleId="Ttulo4Car">
-    <w:name w:val="Título 4 Car"/>
-    <w:basedOn w:val="Fuentedeprrafopredeter"/>
-    <w:link w:val="Ttulo4"/>
+  <w:style w:type="character" w:customStyle="1" w:styleId="Heading4Char">
+    <w:name w:val="Heading 4 Char"/>
+    <w:basedOn w:val="DefaultParagraphFont"/>
+    <w:link w:val="Heading4"/>
     <w:uiPriority w:val="9"/>
     <w:semiHidden/>
     <w:rsid w:val="00E344D9"/>
@@ -8267,10 +8153,10 @@
       <w:color w:val="0F4761" w:themeColor="accent1" w:themeShade="BF"/>
     </w:rPr>
   </w:style>
-  <w:style w:type="character" w:customStyle="1" w:styleId="Ttulo5Car">
-    <w:name w:val="Título 5 Car"/>
-    <w:basedOn w:val="Fuentedeprrafopredeter"/>
-    <w:link w:val="Ttulo5"/>
+  <w:style w:type="character" w:customStyle="1" w:styleId="Heading5Char">
+    <w:name w:val="Heading 5 Char"/>
+    <w:basedOn w:val="DefaultParagraphFont"/>
+    <w:link w:val="Heading5"/>
     <w:uiPriority w:val="9"/>
     <w:semiHidden/>
     <w:rsid w:val="00E344D9"/>
@@ -8279,10 +8165,10 @@
       <w:color w:val="0F4761" w:themeColor="accent1" w:themeShade="BF"/>
     </w:rPr>
   </w:style>
-  <w:style w:type="character" w:customStyle="1" w:styleId="Ttulo6Car">
-    <w:name w:val="Título 6 Car"/>
-    <w:basedOn w:val="Fuentedeprrafopredeter"/>
-    <w:link w:val="Ttulo6"/>
+  <w:style w:type="character" w:customStyle="1" w:styleId="Heading6Char">
+    <w:name w:val="Heading 6 Char"/>
+    <w:basedOn w:val="DefaultParagraphFont"/>
+    <w:link w:val="Heading6"/>
     <w:uiPriority w:val="9"/>
     <w:semiHidden/>
     <w:rsid w:val="00E344D9"/>
@@ -8293,10 +8179,10 @@
       <w:color w:val="595959" w:themeColor="text1" w:themeTint="A6"/>
     </w:rPr>
   </w:style>
-  <w:style w:type="character" w:customStyle="1" w:styleId="Ttulo7Car">
-    <w:name w:val="Título 7 Car"/>
-    <w:basedOn w:val="Fuentedeprrafopredeter"/>
-    <w:link w:val="Ttulo7"/>
+  <w:style w:type="character" w:customStyle="1" w:styleId="Heading7Char">
+    <w:name w:val="Heading 7 Char"/>
+    <w:basedOn w:val="DefaultParagraphFont"/>
+    <w:link w:val="Heading7"/>
     <w:uiPriority w:val="9"/>
     <w:semiHidden/>
     <w:rsid w:val="00E344D9"/>
@@ -8305,10 +8191,10 @@
       <w:color w:val="595959" w:themeColor="text1" w:themeTint="A6"/>
     </w:rPr>
   </w:style>
-  <w:style w:type="character" w:customStyle="1" w:styleId="Ttulo8Car">
-    <w:name w:val="Título 8 Car"/>
-    <w:basedOn w:val="Fuentedeprrafopredeter"/>
-    <w:link w:val="Ttulo8"/>
+  <w:style w:type="character" w:customStyle="1" w:styleId="Heading8Char">
+    <w:name w:val="Heading 8 Char"/>
+    <w:basedOn w:val="DefaultParagraphFont"/>
+    <w:link w:val="Heading8"/>
     <w:uiPriority w:val="9"/>
     <w:semiHidden/>
     <w:rsid w:val="00E344D9"/>
@@ -8319,10 +8205,10 @@
       <w:color w:val="272727" w:themeColor="text1" w:themeTint="D8"/>
     </w:rPr>
   </w:style>
-  <w:style w:type="character" w:customStyle="1" w:styleId="Ttulo9Car">
-    <w:name w:val="Título 9 Car"/>
-    <w:basedOn w:val="Fuentedeprrafopredeter"/>
-    <w:link w:val="Ttulo9"/>
+  <w:style w:type="character" w:customStyle="1" w:styleId="Heading9Char">
+    <w:name w:val="Heading 9 Char"/>
+    <w:basedOn w:val="DefaultParagraphFont"/>
+    <w:link w:val="Heading9"/>
     <w:uiPriority w:val="9"/>
     <w:semiHidden/>
     <w:rsid w:val="00E344D9"/>
@@ -8331,11 +8217,11 @@
       <w:color w:val="272727" w:themeColor="text1" w:themeTint="D8"/>
     </w:rPr>
   </w:style>
-  <w:style w:type="paragraph" w:styleId="Ttulo">
+  <w:style w:type="paragraph" w:styleId="Title">
     <w:name w:val="Title"/>
     <w:basedOn w:val="Normal"/>
     <w:next w:val="Normal"/>
-    <w:link w:val="TtuloCar"/>
+    <w:link w:val="TitleChar"/>
     <w:uiPriority w:val="10"/>
     <w:qFormat/>
     <w:rsid w:val="00E344D9"/>
@@ -8351,10 +8237,10 @@
       <w:szCs w:val="56"/>
     </w:rPr>
   </w:style>
-  <w:style w:type="character" w:customStyle="1" w:styleId="TtuloCar">
-    <w:name w:val="Título Car"/>
-    <w:basedOn w:val="Fuentedeprrafopredeter"/>
-    <w:link w:val="Ttulo"/>
+  <w:style w:type="character" w:customStyle="1" w:styleId="TitleChar">
+    <w:name w:val="Title Char"/>
+    <w:basedOn w:val="DefaultParagraphFont"/>
+    <w:link w:val="Title"/>
     <w:uiPriority w:val="10"/>
     <w:rsid w:val="00E344D9"/>
     <w:rPr>
@@ -8365,11 +8251,11 @@
       <w:szCs w:val="56"/>
     </w:rPr>
   </w:style>
-  <w:style w:type="paragraph" w:styleId="Subttulo">
+  <w:style w:type="paragraph" w:styleId="Subtitle">
     <w:name w:val="Subtitle"/>
     <w:basedOn w:val="Normal"/>
     <w:next w:val="Normal"/>
-    <w:link w:val="SubttuloCar"/>
+    <w:link w:val="SubtitleChar"/>
     <w:uiPriority w:val="11"/>
     <w:qFormat/>
     <w:rsid w:val="00E344D9"/>
@@ -8386,10 +8272,10 @@
       <w:szCs w:val="28"/>
     </w:rPr>
   </w:style>
-  <w:style w:type="character" w:customStyle="1" w:styleId="SubttuloCar">
-    <w:name w:val="Subtítulo Car"/>
-    <w:basedOn w:val="Fuentedeprrafopredeter"/>
-    <w:link w:val="Subttulo"/>
+  <w:style w:type="character" w:customStyle="1" w:styleId="SubtitleChar">
+    <w:name w:val="Subtitle Char"/>
+    <w:basedOn w:val="DefaultParagraphFont"/>
+    <w:link w:val="Subtitle"/>
     <w:uiPriority w:val="11"/>
     <w:rsid w:val="00E344D9"/>
     <w:rPr>
@@ -8400,11 +8286,11 @@
       <w:szCs w:val="28"/>
     </w:rPr>
   </w:style>
-  <w:style w:type="paragraph" w:styleId="Cita">
+  <w:style w:type="paragraph" w:styleId="Quote">
     <w:name w:val="Quote"/>
     <w:basedOn w:val="Normal"/>
     <w:next w:val="Normal"/>
-    <w:link w:val="CitaCar"/>
+    <w:link w:val="QuoteChar"/>
     <w:uiPriority w:val="29"/>
     <w:qFormat/>
     <w:rsid w:val="00E344D9"/>
@@ -8418,10 +8304,10 @@
       <w:color w:val="404040" w:themeColor="text1" w:themeTint="BF"/>
     </w:rPr>
   </w:style>
-  <w:style w:type="character" w:customStyle="1" w:styleId="CitaCar">
-    <w:name w:val="Cita Car"/>
-    <w:basedOn w:val="Fuentedeprrafopredeter"/>
-    <w:link w:val="Cita"/>
+  <w:style w:type="character" w:customStyle="1" w:styleId="QuoteChar">
+    <w:name w:val="Quote Char"/>
+    <w:basedOn w:val="DefaultParagraphFont"/>
+    <w:link w:val="Quote"/>
     <w:uiPriority w:val="29"/>
     <w:rsid w:val="00E344D9"/>
     <w:rPr>
@@ -8430,7 +8316,7 @@
       <w:color w:val="404040" w:themeColor="text1" w:themeTint="BF"/>
     </w:rPr>
   </w:style>
-  <w:style w:type="paragraph" w:styleId="Prrafodelista">
+  <w:style w:type="paragraph" w:styleId="ListParagraph">
     <w:name w:val="List Paragraph"/>
     <w:basedOn w:val="Normal"/>
     <w:uiPriority w:val="34"/>
@@ -8441,9 +8327,9 @@
       <w:contextualSpacing/>
     </w:pPr>
   </w:style>
-  <w:style w:type="character" w:styleId="nfasisintenso">
+  <w:style w:type="character" w:styleId="IntenseEmphasis">
     <w:name w:val="Intense Emphasis"/>
-    <w:basedOn w:val="Fuentedeprrafopredeter"/>
+    <w:basedOn w:val="DefaultParagraphFont"/>
     <w:uiPriority w:val="21"/>
     <w:qFormat/>
     <w:rsid w:val="00E344D9"/>
@@ -8453,11 +8339,11 @@
       <w:color w:val="0F4761" w:themeColor="accent1" w:themeShade="BF"/>
     </w:rPr>
   </w:style>
-  <w:style w:type="paragraph" w:styleId="Citadestacada">
+  <w:style w:type="paragraph" w:styleId="IntenseQuote">
     <w:name w:val="Intense Quote"/>
     <w:basedOn w:val="Normal"/>
     <w:next w:val="Normal"/>
-    <w:link w:val="CitadestacadaCar"/>
+    <w:link w:val="IntenseQuoteChar"/>
     <w:uiPriority w:val="30"/>
     <w:qFormat/>
     <w:rsid w:val="00E344D9"/>
@@ -8476,10 +8362,10 @@
       <w:color w:val="0F4761" w:themeColor="accent1" w:themeShade="BF"/>
     </w:rPr>
   </w:style>
-  <w:style w:type="character" w:customStyle="1" w:styleId="CitadestacadaCar">
-    <w:name w:val="Cita destacada Car"/>
-    <w:basedOn w:val="Fuentedeprrafopredeter"/>
-    <w:link w:val="Citadestacada"/>
+  <w:style w:type="character" w:customStyle="1" w:styleId="IntenseQuoteChar">
+    <w:name w:val="Intense Quote Char"/>
+    <w:basedOn w:val="DefaultParagraphFont"/>
+    <w:link w:val="IntenseQuote"/>
     <w:uiPriority w:val="30"/>
     <w:rsid w:val="00E344D9"/>
     <w:rPr>
@@ -8488,9 +8374,9 @@
       <w:color w:val="0F4761" w:themeColor="accent1" w:themeShade="BF"/>
     </w:rPr>
   </w:style>
-  <w:style w:type="character" w:styleId="Referenciaintensa">
+  <w:style w:type="character" w:styleId="IntenseReference">
     <w:name w:val="Intense Reference"/>
-    <w:basedOn w:val="Fuentedeprrafopredeter"/>
+    <w:basedOn w:val="DefaultParagraphFont"/>
     <w:uiPriority w:val="32"/>
     <w:qFormat/>
     <w:rsid w:val="00E344D9"/>
@@ -8521,9 +8407,9 @@
       <w14:ligatures w14:val="none"/>
     </w:rPr>
   </w:style>
-  <w:style w:type="character" w:styleId="Textoennegrita">
+  <w:style w:type="character" w:styleId="Strong">
     <w:name w:val="Strong"/>
-    <w:basedOn w:val="Fuentedeprrafopredeter"/>
+    <w:basedOn w:val="DefaultParagraphFont"/>
     <w:uiPriority w:val="22"/>
     <w:qFormat/>
     <w:rsid w:val="00E344D9"/>
@@ -8532,9 +8418,9 @@
       <w:bCs/>
     </w:rPr>
   </w:style>
-  <w:style w:type="table" w:styleId="Tablaconcuadrcula">
+  <w:style w:type="table" w:styleId="TableGrid">
     <w:name w:val="Table Grid"/>
-    <w:basedOn w:val="Tablanormal"/>
+    <w:basedOn w:val="TableNormal"/>
     <w:uiPriority w:val="39"/>
     <w:rsid w:val="002C02BC"/>
     <w:pPr>
